--- a/Docs/Reporte_Avance.docx
+++ b/Docs/Reporte_Avance.docx
@@ -84,6 +84,15 @@
     </w:p>
     <w:p>
       <w:pPr>
+        <w:spacing w:after="0"/>
+        <w:rPr>
+          <w:rFonts w:ascii="Times New Roman" w:hAnsi="Times New Roman" w:cs="Times New Roman"/>
+        </w:rPr>
+      </w:pPr>
+    </w:p>
+    <w:p>
+      <w:pPr>
+        <w:spacing w:after="0"/>
         <w:jc w:val="center"/>
         <w:rPr>
           <w:rFonts w:ascii="Times New Roman" w:hAnsi="Times New Roman" w:cs="Times New Roman"/>
@@ -91,45 +100,37 @@
           <w:bCs/>
         </w:rPr>
       </w:pPr>
-    </w:p>
-    <w:p>
-      <w:pPr>
-        <w:jc w:val="center"/>
+      <w:r>
         <w:rPr>
           <w:rFonts w:ascii="Times New Roman" w:hAnsi="Times New Roman" w:cs="Times New Roman"/>
           <w:b/>
           <w:bCs/>
         </w:rPr>
-      </w:pPr>
-      <w:r>
+        <w:t>AVANCE TÉCNICO</w:t>
+      </w:r>
+    </w:p>
+    <w:p>
+      <w:pPr>
+        <w:spacing w:after="0"/>
+        <w:jc w:val="center"/>
         <w:rPr>
           <w:rFonts w:ascii="Times New Roman" w:hAnsi="Times New Roman" w:cs="Times New Roman"/>
           <w:b/>
           <w:bCs/>
         </w:rPr>
-        <w:t>AVANCE TÉCNICO</w:t>
-      </w:r>
-    </w:p>
-    <w:p>
-      <w:pPr>
-        <w:jc w:val="center"/>
+      </w:pPr>
+      <w:r>
         <w:rPr>
           <w:rFonts w:ascii="Times New Roman" w:hAnsi="Times New Roman" w:cs="Times New Roman"/>
           <w:b/>
           <w:bCs/>
         </w:rPr>
-      </w:pPr>
-      <w:r>
-        <w:rPr>
-          <w:rFonts w:ascii="Times New Roman" w:hAnsi="Times New Roman" w:cs="Times New Roman"/>
-          <w:b/>
-          <w:bCs/>
-        </w:rPr>
         <w:t>PROYECTO MULTIDISCIPLINARIO</w:t>
       </w:r>
     </w:p>
     <w:p>
       <w:pPr>
+        <w:spacing w:after="0"/>
         <w:jc w:val="center"/>
         <w:rPr>
           <w:rFonts w:ascii="Times New Roman" w:hAnsi="Times New Roman" w:cs="Times New Roman"/>
@@ -158,6 +159,1899 @@
           <w:bCs/>
         </w:rPr>
         <w:t>Reporte de entendimiento de los datos </w:t>
+      </w:r>
+    </w:p>
+    <w:p>
+      <w:pPr>
+        <w:pStyle w:val="ListParagraph"/>
+        <w:ind w:left="360"/>
+        <w:rPr>
+          <w:rFonts w:ascii="Times New Roman" w:hAnsi="Times New Roman" w:cs="Times New Roman"/>
+          <w:b/>
+          <w:bCs/>
+        </w:rPr>
+      </w:pPr>
+    </w:p>
+    <w:p>
+      <w:pPr>
+        <w:pStyle w:val="ListParagraph"/>
+        <w:ind w:left="360"/>
+        <w:rPr>
+          <w:rFonts w:ascii="Times New Roman" w:hAnsi="Times New Roman" w:cs="Times New Roman"/>
+          <w:u w:val="single"/>
+        </w:rPr>
+      </w:pPr>
+      <w:r>
+        <w:rPr>
+          <w:rFonts w:ascii="Times New Roman" w:hAnsi="Times New Roman" w:cs="Times New Roman"/>
+          <w:u w:val="single"/>
+        </w:rPr>
+        <w:t>Tipos de categorías:</w:t>
+      </w:r>
+    </w:p>
+    <w:p>
+      <w:pPr>
+        <w:pStyle w:val="ListParagraph"/>
+        <w:ind w:left="360"/>
+        <w:rPr>
+          <w:rFonts w:ascii="Times New Roman" w:hAnsi="Times New Roman" w:cs="Times New Roman"/>
+        </w:rPr>
+      </w:pPr>
+      <w:r>
+        <w:rPr>
+          <w:rFonts w:ascii="Times New Roman" w:hAnsi="Times New Roman" w:cs="Times New Roman"/>
+        </w:rPr>
+        <w:t>COD_DPTO</w:t>
+      </w:r>
+      <w:r>
+        <w:rPr>
+          <w:rFonts w:ascii="Times New Roman" w:hAnsi="Times New Roman" w:cs="Times New Roman"/>
+        </w:rPr>
+        <w:t xml:space="preserve"> </w:t>
+      </w:r>
+      <w:r>
+        <w:t>(Código del departamento</w:t>
+      </w:r>
+      <w:r>
+        <w:t>)</w:t>
+      </w:r>
+      <w:r>
+        <w:rPr>
+          <w:rFonts w:ascii="Times New Roman" w:hAnsi="Times New Roman" w:cs="Times New Roman"/>
+        </w:rPr>
+        <w:t>: categórica</w:t>
+      </w:r>
+    </w:p>
+    <w:p>
+      <w:pPr>
+        <w:pStyle w:val="ListParagraph"/>
+        <w:ind w:left="360"/>
+        <w:rPr>
+          <w:rFonts w:ascii="Times New Roman" w:hAnsi="Times New Roman" w:cs="Times New Roman"/>
+        </w:rPr>
+      </w:pPr>
+      <w:r>
+        <w:rPr>
+          <w:rFonts w:ascii="Times New Roman" w:hAnsi="Times New Roman" w:cs="Times New Roman"/>
+        </w:rPr>
+        <w:t xml:space="preserve">COD_MUNIC </w:t>
+      </w:r>
+      <w:r>
+        <w:rPr>
+          <w:rFonts w:ascii="Times New Roman" w:hAnsi="Times New Roman" w:cs="Times New Roman"/>
+        </w:rPr>
+        <w:t>(Código del municipio)</w:t>
+      </w:r>
+      <w:r>
+        <w:rPr>
+          <w:rFonts w:ascii="Times New Roman" w:hAnsi="Times New Roman" w:cs="Times New Roman"/>
+        </w:rPr>
+        <w:t xml:space="preserve">: </w:t>
+      </w:r>
+      <w:r>
+        <w:rPr>
+          <w:rFonts w:ascii="Times New Roman" w:hAnsi="Times New Roman" w:cs="Times New Roman"/>
+        </w:rPr>
+        <w:t>categórica</w:t>
+      </w:r>
+    </w:p>
+    <w:p>
+      <w:pPr>
+        <w:pStyle w:val="ListParagraph"/>
+        <w:ind w:left="360"/>
+        <w:rPr>
+          <w:rFonts w:ascii="Times New Roman" w:hAnsi="Times New Roman" w:cs="Times New Roman"/>
+        </w:rPr>
+      </w:pPr>
+      <w:r>
+        <w:rPr>
+          <w:rFonts w:ascii="Times New Roman" w:hAnsi="Times New Roman" w:cs="Times New Roman"/>
+        </w:rPr>
+        <w:t xml:space="preserve">AREANAC </w:t>
+      </w:r>
+      <w:r>
+        <w:rPr>
+          <w:rFonts w:ascii="Times New Roman" w:hAnsi="Times New Roman" w:cs="Times New Roman"/>
+        </w:rPr>
+        <w:t>(Área de nacimiento)</w:t>
+      </w:r>
+      <w:r>
+        <w:rPr>
+          <w:rFonts w:ascii="Times New Roman" w:hAnsi="Times New Roman" w:cs="Times New Roman"/>
+        </w:rPr>
+        <w:t xml:space="preserve">: </w:t>
+      </w:r>
+      <w:r>
+        <w:rPr>
+          <w:rFonts w:ascii="Times New Roman" w:hAnsi="Times New Roman" w:cs="Times New Roman"/>
+        </w:rPr>
+        <w:t>categórica</w:t>
+      </w:r>
+    </w:p>
+    <w:p>
+      <w:pPr>
+        <w:pStyle w:val="ListParagraph"/>
+        <w:ind w:left="360"/>
+        <w:rPr>
+          <w:rFonts w:ascii="Times New Roman" w:hAnsi="Times New Roman" w:cs="Times New Roman"/>
+        </w:rPr>
+      </w:pPr>
+      <w:r>
+        <w:rPr>
+          <w:rFonts w:ascii="Times New Roman" w:hAnsi="Times New Roman" w:cs="Times New Roman"/>
+        </w:rPr>
+        <w:t xml:space="preserve">SIT_PARTO </w:t>
+      </w:r>
+      <w:r>
+        <w:rPr>
+          <w:rFonts w:ascii="Times New Roman" w:hAnsi="Times New Roman" w:cs="Times New Roman"/>
+        </w:rPr>
+        <w:t>(Sitio de parto)</w:t>
+      </w:r>
+      <w:r>
+        <w:rPr>
+          <w:rFonts w:ascii="Times New Roman" w:hAnsi="Times New Roman" w:cs="Times New Roman"/>
+        </w:rPr>
+        <w:t xml:space="preserve">: </w:t>
+      </w:r>
+      <w:r>
+        <w:rPr>
+          <w:rFonts w:ascii="Times New Roman" w:hAnsi="Times New Roman" w:cs="Times New Roman"/>
+        </w:rPr>
+        <w:t>categórica</w:t>
+      </w:r>
+    </w:p>
+    <w:p>
+      <w:pPr>
+        <w:pStyle w:val="ListParagraph"/>
+        <w:ind w:left="360"/>
+        <w:rPr>
+          <w:rFonts w:ascii="Times New Roman" w:hAnsi="Times New Roman" w:cs="Times New Roman"/>
+        </w:rPr>
+      </w:pPr>
+      <w:r>
+        <w:rPr>
+          <w:rFonts w:ascii="Times New Roman" w:hAnsi="Times New Roman" w:cs="Times New Roman"/>
+        </w:rPr>
+        <w:t xml:space="preserve">OTRO_SIT </w:t>
+      </w:r>
+      <w:r>
+        <w:rPr>
+          <w:rFonts w:ascii="Times New Roman" w:hAnsi="Times New Roman" w:cs="Times New Roman"/>
+        </w:rPr>
+        <w:t>(</w:t>
+      </w:r>
+      <w:r>
+        <w:rPr>
+          <w:rFonts w:ascii="Times New Roman" w:hAnsi="Times New Roman" w:cs="Times New Roman"/>
+        </w:rPr>
+        <w:t>Otro sitio del parto, ¿cuál?</w:t>
+      </w:r>
+      <w:r>
+        <w:rPr>
+          <w:rFonts w:ascii="Times New Roman" w:hAnsi="Times New Roman" w:cs="Times New Roman"/>
+        </w:rPr>
+        <w:t>)</w:t>
+      </w:r>
+      <w:r>
+        <w:rPr>
+          <w:rFonts w:ascii="Times New Roman" w:hAnsi="Times New Roman" w:cs="Times New Roman"/>
+        </w:rPr>
+        <w:t xml:space="preserve">: </w:t>
+      </w:r>
+      <w:r>
+        <w:rPr>
+          <w:rFonts w:ascii="Times New Roman" w:hAnsi="Times New Roman" w:cs="Times New Roman"/>
+        </w:rPr>
+        <w:t>categórica</w:t>
+      </w:r>
+    </w:p>
+    <w:p>
+      <w:pPr>
+        <w:pStyle w:val="ListParagraph"/>
+        <w:ind w:left="360"/>
+        <w:rPr>
+          <w:rFonts w:ascii="Times New Roman" w:hAnsi="Times New Roman" w:cs="Times New Roman"/>
+        </w:rPr>
+      </w:pPr>
+      <w:r>
+        <w:rPr>
+          <w:rFonts w:ascii="Times New Roman" w:hAnsi="Times New Roman" w:cs="Times New Roman"/>
+        </w:rPr>
+        <w:t xml:space="preserve">SEXO </w:t>
+      </w:r>
+      <w:r>
+        <w:rPr>
+          <w:rFonts w:ascii="Times New Roman" w:hAnsi="Times New Roman" w:cs="Times New Roman"/>
+        </w:rPr>
+        <w:t>(Sexo del nacido)</w:t>
+      </w:r>
+      <w:r>
+        <w:rPr>
+          <w:rFonts w:ascii="Times New Roman" w:hAnsi="Times New Roman" w:cs="Times New Roman"/>
+        </w:rPr>
+        <w:t xml:space="preserve">: </w:t>
+      </w:r>
+      <w:r>
+        <w:rPr>
+          <w:rFonts w:ascii="Times New Roman" w:hAnsi="Times New Roman" w:cs="Times New Roman"/>
+        </w:rPr>
+        <w:t>categórica</w:t>
+      </w:r>
+    </w:p>
+    <w:p>
+      <w:pPr>
+        <w:pStyle w:val="ListParagraph"/>
+        <w:ind w:left="360"/>
+        <w:rPr>
+          <w:rFonts w:ascii="Times New Roman" w:hAnsi="Times New Roman" w:cs="Times New Roman"/>
+        </w:rPr>
+      </w:pPr>
+      <w:r>
+        <w:rPr>
+          <w:rFonts w:ascii="Times New Roman" w:hAnsi="Times New Roman" w:cs="Times New Roman"/>
+        </w:rPr>
+        <w:t>PESO_NAC</w:t>
+      </w:r>
+      <w:r>
+        <w:rPr>
+          <w:rFonts w:ascii="Times New Roman" w:hAnsi="Times New Roman" w:cs="Times New Roman"/>
+        </w:rPr>
+        <w:t xml:space="preserve"> (</w:t>
+      </w:r>
+      <w:r>
+        <w:rPr>
+          <w:rFonts w:ascii="Times New Roman" w:hAnsi="Times New Roman" w:cs="Times New Roman"/>
+        </w:rPr>
+        <w:t>Rango de p</w:t>
+      </w:r>
+      <w:r>
+        <w:rPr>
+          <w:rFonts w:ascii="Times New Roman" w:hAnsi="Times New Roman" w:cs="Times New Roman"/>
+        </w:rPr>
+        <w:t>eso del nacido)</w:t>
+      </w:r>
+      <w:r>
+        <w:rPr>
+          <w:rFonts w:ascii="Times New Roman" w:hAnsi="Times New Roman" w:cs="Times New Roman"/>
+        </w:rPr>
+        <w:t xml:space="preserve">: </w:t>
+      </w:r>
+      <w:bookmarkStart w:id="0" w:name="_Hlk181367308"/>
+      <w:r>
+        <w:rPr>
+          <w:rFonts w:ascii="Times New Roman" w:hAnsi="Times New Roman" w:cs="Times New Roman"/>
+        </w:rPr>
+        <w:t>categórica</w:t>
+      </w:r>
+      <w:bookmarkEnd w:id="0"/>
+    </w:p>
+    <w:p>
+      <w:pPr>
+        <w:pStyle w:val="ListParagraph"/>
+        <w:ind w:left="360"/>
+        <w:rPr>
+          <w:rFonts w:ascii="Times New Roman" w:hAnsi="Times New Roman" w:cs="Times New Roman"/>
+        </w:rPr>
+      </w:pPr>
+      <w:r>
+        <w:rPr>
+          <w:rFonts w:ascii="Times New Roman" w:hAnsi="Times New Roman" w:cs="Times New Roman"/>
+        </w:rPr>
+        <w:t xml:space="preserve">TALLA_NAC </w:t>
+      </w:r>
+      <w:r>
+        <w:rPr>
+          <w:rFonts w:ascii="Times New Roman" w:hAnsi="Times New Roman" w:cs="Times New Roman"/>
+        </w:rPr>
+        <w:t>(</w:t>
+      </w:r>
+      <w:r>
+        <w:rPr>
+          <w:rFonts w:ascii="Times New Roman" w:hAnsi="Times New Roman" w:cs="Times New Roman"/>
+        </w:rPr>
+        <w:t>Rango de t</w:t>
+      </w:r>
+      <w:r>
+        <w:rPr>
+          <w:rFonts w:ascii="Times New Roman" w:hAnsi="Times New Roman" w:cs="Times New Roman"/>
+        </w:rPr>
+        <w:t>alla del nacido</w:t>
+      </w:r>
+      <w:r>
+        <w:rPr>
+          <w:rFonts w:ascii="Times New Roman" w:hAnsi="Times New Roman" w:cs="Times New Roman"/>
+        </w:rPr>
+        <w:t>)</w:t>
+      </w:r>
+      <w:r>
+        <w:rPr>
+          <w:rFonts w:ascii="Times New Roman" w:hAnsi="Times New Roman" w:cs="Times New Roman"/>
+        </w:rPr>
+        <w:t xml:space="preserve">: </w:t>
+      </w:r>
+      <w:r>
+        <w:rPr>
+          <w:rFonts w:ascii="Times New Roman" w:hAnsi="Times New Roman" w:cs="Times New Roman"/>
+        </w:rPr>
+        <w:t>categórica</w:t>
+      </w:r>
+    </w:p>
+    <w:p>
+      <w:pPr>
+        <w:pStyle w:val="ListParagraph"/>
+        <w:ind w:left="360"/>
+        <w:rPr>
+          <w:rFonts w:ascii="Times New Roman" w:hAnsi="Times New Roman" w:cs="Times New Roman"/>
+        </w:rPr>
+      </w:pPr>
+      <w:r>
+        <w:rPr>
+          <w:rFonts w:ascii="Times New Roman" w:hAnsi="Times New Roman" w:cs="Times New Roman"/>
+        </w:rPr>
+        <w:t xml:space="preserve">ANO </w:t>
+      </w:r>
+      <w:r>
+        <w:rPr>
+          <w:rFonts w:ascii="Times New Roman" w:hAnsi="Times New Roman" w:cs="Times New Roman"/>
+        </w:rPr>
+        <w:t xml:space="preserve">(Año </w:t>
+      </w:r>
+      <w:r>
+        <w:rPr>
+          <w:rFonts w:ascii="Times New Roman" w:hAnsi="Times New Roman" w:cs="Times New Roman"/>
+        </w:rPr>
+        <w:t>n</w:t>
+      </w:r>
+      <w:r>
+        <w:rPr>
+          <w:rFonts w:ascii="Times New Roman" w:hAnsi="Times New Roman" w:cs="Times New Roman"/>
+        </w:rPr>
+        <w:t>acimiento)</w:t>
+      </w:r>
+      <w:r>
+        <w:rPr>
+          <w:rFonts w:ascii="Times New Roman" w:hAnsi="Times New Roman" w:cs="Times New Roman"/>
+        </w:rPr>
+        <w:t xml:space="preserve">: </w:t>
+      </w:r>
+      <w:r>
+        <w:rPr>
+          <w:rFonts w:ascii="Times New Roman" w:hAnsi="Times New Roman" w:cs="Times New Roman"/>
+        </w:rPr>
+        <w:t>numérica</w:t>
+      </w:r>
+    </w:p>
+    <w:p>
+      <w:pPr>
+        <w:pStyle w:val="ListParagraph"/>
+        <w:ind w:left="360"/>
+        <w:rPr>
+          <w:rFonts w:ascii="Times New Roman" w:hAnsi="Times New Roman" w:cs="Times New Roman"/>
+        </w:rPr>
+      </w:pPr>
+      <w:r>
+        <w:rPr>
+          <w:rFonts w:ascii="Times New Roman" w:hAnsi="Times New Roman" w:cs="Times New Roman"/>
+        </w:rPr>
+        <w:t xml:space="preserve">MES </w:t>
+      </w:r>
+      <w:r>
+        <w:rPr>
+          <w:rFonts w:ascii="Times New Roman" w:hAnsi="Times New Roman" w:cs="Times New Roman"/>
+        </w:rPr>
+        <w:t xml:space="preserve">(Mes </w:t>
+      </w:r>
+      <w:r>
+        <w:rPr>
+          <w:rFonts w:ascii="Times New Roman" w:hAnsi="Times New Roman" w:cs="Times New Roman"/>
+        </w:rPr>
+        <w:t>n</w:t>
+      </w:r>
+      <w:r>
+        <w:rPr>
+          <w:rFonts w:ascii="Times New Roman" w:hAnsi="Times New Roman" w:cs="Times New Roman"/>
+        </w:rPr>
+        <w:t>acimiento)</w:t>
+      </w:r>
+      <w:r>
+        <w:rPr>
+          <w:rFonts w:ascii="Times New Roman" w:hAnsi="Times New Roman" w:cs="Times New Roman"/>
+        </w:rPr>
+        <w:t xml:space="preserve">: </w:t>
+      </w:r>
+      <w:r>
+        <w:rPr>
+          <w:rFonts w:ascii="Times New Roman" w:hAnsi="Times New Roman" w:cs="Times New Roman"/>
+        </w:rPr>
+        <w:t>numérica</w:t>
+      </w:r>
+    </w:p>
+    <w:p>
+      <w:pPr>
+        <w:pStyle w:val="ListParagraph"/>
+        <w:ind w:left="360"/>
+        <w:rPr>
+          <w:rFonts w:ascii="Times New Roman" w:hAnsi="Times New Roman" w:cs="Times New Roman"/>
+        </w:rPr>
+      </w:pPr>
+      <w:r>
+        <w:rPr>
+          <w:rFonts w:ascii="Times New Roman" w:hAnsi="Times New Roman" w:cs="Times New Roman"/>
+        </w:rPr>
+        <w:t xml:space="preserve">T_GES </w:t>
+      </w:r>
+      <w:r>
+        <w:rPr>
+          <w:rFonts w:ascii="Times New Roman" w:hAnsi="Times New Roman" w:cs="Times New Roman"/>
+        </w:rPr>
+        <w:t>(</w:t>
+      </w:r>
+      <w:r>
+        <w:rPr>
+          <w:rFonts w:ascii="Times New Roman" w:hAnsi="Times New Roman" w:cs="Times New Roman"/>
+        </w:rPr>
+        <w:t>Rango de t</w:t>
+      </w:r>
+      <w:r>
+        <w:rPr>
+          <w:rFonts w:ascii="Times New Roman" w:hAnsi="Times New Roman" w:cs="Times New Roman"/>
+        </w:rPr>
+        <w:t>iempo gestación)</w:t>
+      </w:r>
+      <w:r>
+        <w:rPr>
+          <w:rFonts w:ascii="Times New Roman" w:hAnsi="Times New Roman" w:cs="Times New Roman"/>
+        </w:rPr>
+        <w:t xml:space="preserve">: </w:t>
+      </w:r>
+      <w:r>
+        <w:rPr>
+          <w:rFonts w:ascii="Times New Roman" w:hAnsi="Times New Roman" w:cs="Times New Roman"/>
+        </w:rPr>
+        <w:t>categórica</w:t>
+      </w:r>
+    </w:p>
+    <w:p>
+      <w:pPr>
+        <w:pStyle w:val="ListParagraph"/>
+        <w:ind w:left="360"/>
+        <w:rPr>
+          <w:rFonts w:ascii="Times New Roman" w:hAnsi="Times New Roman" w:cs="Times New Roman"/>
+        </w:rPr>
+      </w:pPr>
+      <w:r>
+        <w:rPr>
+          <w:rFonts w:ascii="Times New Roman" w:hAnsi="Times New Roman" w:cs="Times New Roman"/>
+        </w:rPr>
+        <w:t>NUMCONSUL</w:t>
+      </w:r>
+      <w:r>
+        <w:rPr>
+          <w:rFonts w:ascii="Times New Roman" w:hAnsi="Times New Roman" w:cs="Times New Roman"/>
+        </w:rPr>
+        <w:t xml:space="preserve"> </w:t>
+      </w:r>
+      <w:r>
+        <w:rPr>
+          <w:rFonts w:ascii="Times New Roman" w:hAnsi="Times New Roman" w:cs="Times New Roman"/>
+        </w:rPr>
+        <w:t>(Número consultas prenatales)</w:t>
+      </w:r>
+      <w:r>
+        <w:rPr>
+          <w:rFonts w:ascii="Times New Roman" w:hAnsi="Times New Roman" w:cs="Times New Roman"/>
+        </w:rPr>
+        <w:t>:</w:t>
+      </w:r>
+      <w:r>
+        <w:rPr>
+          <w:rFonts w:ascii="Times New Roman" w:hAnsi="Times New Roman" w:cs="Times New Roman"/>
+        </w:rPr>
+        <w:t xml:space="preserve"> </w:t>
+      </w:r>
+      <w:r>
+        <w:rPr>
+          <w:rFonts w:ascii="Times New Roman" w:hAnsi="Times New Roman" w:cs="Times New Roman"/>
+        </w:rPr>
+        <w:t>numéric</w:t>
+      </w:r>
+      <w:r>
+        <w:rPr>
+          <w:rFonts w:ascii="Times New Roman" w:hAnsi="Times New Roman" w:cs="Times New Roman"/>
+        </w:rPr>
+        <w:t>a</w:t>
+      </w:r>
+    </w:p>
+    <w:p>
+      <w:pPr>
+        <w:pStyle w:val="ListParagraph"/>
+        <w:ind w:left="360"/>
+        <w:rPr>
+          <w:rFonts w:ascii="Times New Roman" w:hAnsi="Times New Roman" w:cs="Times New Roman"/>
+        </w:rPr>
+      </w:pPr>
+      <w:r>
+        <w:rPr>
+          <w:rFonts w:ascii="Times New Roman" w:hAnsi="Times New Roman" w:cs="Times New Roman"/>
+        </w:rPr>
+        <w:t xml:space="preserve">TIPO_PARTO </w:t>
+      </w:r>
+      <w:r>
+        <w:rPr>
+          <w:rFonts w:ascii="Times New Roman" w:hAnsi="Times New Roman" w:cs="Times New Roman"/>
+        </w:rPr>
+        <w:t>(Tipo de parto)</w:t>
+      </w:r>
+      <w:r>
+        <w:rPr>
+          <w:rFonts w:ascii="Times New Roman" w:hAnsi="Times New Roman" w:cs="Times New Roman"/>
+        </w:rPr>
+        <w:t xml:space="preserve">: </w:t>
+      </w:r>
+      <w:r>
+        <w:rPr>
+          <w:rFonts w:ascii="Times New Roman" w:hAnsi="Times New Roman" w:cs="Times New Roman"/>
+        </w:rPr>
+        <w:t>categórica</w:t>
+      </w:r>
+    </w:p>
+    <w:p>
+      <w:pPr>
+        <w:pStyle w:val="ListParagraph"/>
+        <w:ind w:left="360"/>
+        <w:rPr>
+          <w:rFonts w:ascii="Times New Roman" w:hAnsi="Times New Roman" w:cs="Times New Roman"/>
+        </w:rPr>
+      </w:pPr>
+      <w:r>
+        <w:rPr>
+          <w:rFonts w:ascii="Times New Roman" w:hAnsi="Times New Roman" w:cs="Times New Roman"/>
+        </w:rPr>
+        <w:t>MUL_</w:t>
+      </w:r>
+      <w:r>
+        <w:rPr>
+          <w:rFonts w:ascii="Times New Roman" w:hAnsi="Times New Roman" w:cs="Times New Roman"/>
+        </w:rPr>
+        <w:t xml:space="preserve"> </w:t>
+      </w:r>
+      <w:r>
+        <w:rPr>
+          <w:rFonts w:ascii="Times New Roman" w:hAnsi="Times New Roman" w:cs="Times New Roman"/>
+        </w:rPr>
+        <w:t>PARTO</w:t>
+      </w:r>
+      <w:r>
+        <w:rPr>
+          <w:rFonts w:ascii="Times New Roman" w:hAnsi="Times New Roman" w:cs="Times New Roman"/>
+        </w:rPr>
+        <w:t xml:space="preserve"> (Multiplicidad del parto)</w:t>
+      </w:r>
+      <w:r>
+        <w:rPr>
+          <w:rFonts w:ascii="Times New Roman" w:hAnsi="Times New Roman" w:cs="Times New Roman"/>
+        </w:rPr>
+        <w:t xml:space="preserve">: </w:t>
+      </w:r>
+      <w:r>
+        <w:rPr>
+          <w:rFonts w:ascii="Times New Roman" w:hAnsi="Times New Roman" w:cs="Times New Roman"/>
+        </w:rPr>
+        <w:t>categórica</w:t>
+      </w:r>
+    </w:p>
+    <w:p>
+      <w:pPr>
+        <w:pStyle w:val="ListParagraph"/>
+        <w:ind w:left="360"/>
+        <w:rPr>
+          <w:rFonts w:ascii="Times New Roman" w:hAnsi="Times New Roman" w:cs="Times New Roman"/>
+        </w:rPr>
+      </w:pPr>
+      <w:r>
+        <w:rPr>
+          <w:rFonts w:ascii="Times New Roman" w:hAnsi="Times New Roman" w:cs="Times New Roman"/>
+        </w:rPr>
+        <w:t>IDHEMOCLAS</w:t>
+      </w:r>
+      <w:r>
+        <w:rPr>
+          <w:rFonts w:ascii="Times New Roman" w:hAnsi="Times New Roman" w:cs="Times New Roman"/>
+        </w:rPr>
+        <w:t xml:space="preserve"> (Grupo sanguíneo del nacido)</w:t>
+      </w:r>
+      <w:r>
+        <w:rPr>
+          <w:rFonts w:ascii="Times New Roman" w:hAnsi="Times New Roman" w:cs="Times New Roman"/>
+        </w:rPr>
+        <w:t xml:space="preserve">: </w:t>
+      </w:r>
+      <w:r>
+        <w:rPr>
+          <w:rFonts w:ascii="Times New Roman" w:hAnsi="Times New Roman" w:cs="Times New Roman"/>
+        </w:rPr>
+        <w:t>categórica</w:t>
+      </w:r>
+    </w:p>
+    <w:p>
+      <w:pPr>
+        <w:pStyle w:val="ListParagraph"/>
+        <w:ind w:left="360"/>
+        <w:rPr>
+          <w:rFonts w:ascii="Times New Roman" w:hAnsi="Times New Roman" w:cs="Times New Roman"/>
+        </w:rPr>
+      </w:pPr>
+      <w:r>
+        <w:rPr>
+          <w:rFonts w:ascii="Times New Roman" w:hAnsi="Times New Roman" w:cs="Times New Roman"/>
+        </w:rPr>
+        <w:t xml:space="preserve">IDFACTORRH </w:t>
+      </w:r>
+      <w:r>
+        <w:rPr>
+          <w:rFonts w:ascii="Times New Roman" w:hAnsi="Times New Roman" w:cs="Times New Roman"/>
+        </w:rPr>
+        <w:t>(RH del nacido)</w:t>
+      </w:r>
+      <w:r>
+        <w:rPr>
+          <w:rFonts w:ascii="Times New Roman" w:hAnsi="Times New Roman" w:cs="Times New Roman"/>
+        </w:rPr>
+        <w:t>:</w:t>
+      </w:r>
+      <w:r>
+        <w:rPr>
+          <w:rFonts w:ascii="Times New Roman" w:hAnsi="Times New Roman" w:cs="Times New Roman"/>
+        </w:rPr>
+        <w:t xml:space="preserve"> </w:t>
+      </w:r>
+      <w:r>
+        <w:rPr>
+          <w:rFonts w:ascii="Times New Roman" w:hAnsi="Times New Roman" w:cs="Times New Roman"/>
+        </w:rPr>
+        <w:t>categórica</w:t>
+      </w:r>
+    </w:p>
+    <w:p>
+      <w:pPr>
+        <w:pStyle w:val="ListParagraph"/>
+        <w:ind w:left="360"/>
+        <w:rPr>
+          <w:rFonts w:ascii="Times New Roman" w:hAnsi="Times New Roman" w:cs="Times New Roman"/>
+        </w:rPr>
+      </w:pPr>
+      <w:r>
+        <w:rPr>
+          <w:rFonts w:ascii="Times New Roman" w:hAnsi="Times New Roman" w:cs="Times New Roman"/>
+        </w:rPr>
+        <w:t xml:space="preserve">EDAD_MADRE </w:t>
+      </w:r>
+      <w:r>
+        <w:rPr>
+          <w:rFonts w:ascii="Times New Roman" w:hAnsi="Times New Roman" w:cs="Times New Roman"/>
+        </w:rPr>
+        <w:t>(Rango de edad de la madre)</w:t>
+      </w:r>
+      <w:r>
+        <w:rPr>
+          <w:rFonts w:ascii="Times New Roman" w:hAnsi="Times New Roman" w:cs="Times New Roman"/>
+        </w:rPr>
+        <w:t xml:space="preserve">: </w:t>
+      </w:r>
+      <w:r>
+        <w:rPr>
+          <w:rFonts w:ascii="Times New Roman" w:hAnsi="Times New Roman" w:cs="Times New Roman"/>
+        </w:rPr>
+        <w:t>categórica</w:t>
+      </w:r>
+    </w:p>
+    <w:p>
+      <w:pPr>
+        <w:pStyle w:val="ListParagraph"/>
+        <w:ind w:left="360"/>
+        <w:rPr>
+          <w:rFonts w:ascii="Times New Roman" w:hAnsi="Times New Roman" w:cs="Times New Roman"/>
+        </w:rPr>
+      </w:pPr>
+      <w:r>
+        <w:rPr>
+          <w:rFonts w:ascii="Times New Roman" w:hAnsi="Times New Roman" w:cs="Times New Roman"/>
+        </w:rPr>
+        <w:t xml:space="preserve">EST_CIVM </w:t>
+      </w:r>
+      <w:r>
+        <w:rPr>
+          <w:rFonts w:ascii="Times New Roman" w:hAnsi="Times New Roman" w:cs="Times New Roman"/>
+        </w:rPr>
+        <w:t>(Estado civil de la madre)</w:t>
+      </w:r>
+      <w:r>
+        <w:rPr>
+          <w:rFonts w:ascii="Times New Roman" w:hAnsi="Times New Roman" w:cs="Times New Roman"/>
+        </w:rPr>
+        <w:t xml:space="preserve">: </w:t>
+      </w:r>
+      <w:r>
+        <w:rPr>
+          <w:rFonts w:ascii="Times New Roman" w:hAnsi="Times New Roman" w:cs="Times New Roman"/>
+        </w:rPr>
+        <w:t>categórica</w:t>
+      </w:r>
+    </w:p>
+    <w:p>
+      <w:pPr>
+        <w:pStyle w:val="ListParagraph"/>
+        <w:ind w:left="360"/>
+        <w:rPr>
+          <w:rFonts w:ascii="Times New Roman" w:hAnsi="Times New Roman" w:cs="Times New Roman"/>
+        </w:rPr>
+      </w:pPr>
+      <w:r>
+        <w:rPr>
+          <w:rFonts w:ascii="Times New Roman" w:hAnsi="Times New Roman" w:cs="Times New Roman"/>
+        </w:rPr>
+        <w:t xml:space="preserve">NIV_EDUM </w:t>
+      </w:r>
+      <w:r>
+        <w:rPr>
+          <w:rFonts w:ascii="Times New Roman" w:hAnsi="Times New Roman" w:cs="Times New Roman"/>
+        </w:rPr>
+        <w:t>(Nivel de educación de la madre)</w:t>
+      </w:r>
+      <w:r>
+        <w:rPr>
+          <w:rFonts w:ascii="Times New Roman" w:hAnsi="Times New Roman" w:cs="Times New Roman"/>
+        </w:rPr>
+        <w:t xml:space="preserve">: </w:t>
+      </w:r>
+      <w:r>
+        <w:rPr>
+          <w:rFonts w:ascii="Times New Roman" w:hAnsi="Times New Roman" w:cs="Times New Roman"/>
+        </w:rPr>
+        <w:t>categórica</w:t>
+      </w:r>
+    </w:p>
+    <w:p>
+      <w:pPr>
+        <w:pStyle w:val="ListParagraph"/>
+        <w:ind w:left="360"/>
+        <w:rPr>
+          <w:rFonts w:ascii="Times New Roman" w:hAnsi="Times New Roman" w:cs="Times New Roman"/>
+        </w:rPr>
+      </w:pPr>
+      <w:r>
+        <w:rPr>
+          <w:rFonts w:ascii="Times New Roman" w:hAnsi="Times New Roman" w:cs="Times New Roman"/>
+        </w:rPr>
+        <w:t xml:space="preserve">CODPTORE </w:t>
+      </w:r>
+      <w:r>
+        <w:rPr>
+          <w:rFonts w:ascii="Times New Roman" w:hAnsi="Times New Roman" w:cs="Times New Roman"/>
+        </w:rPr>
+        <w:t>(Departamento de residencia habitual de la madre</w:t>
+      </w:r>
+      <w:r>
+        <w:rPr>
+          <w:rFonts w:ascii="Times New Roman" w:hAnsi="Times New Roman" w:cs="Times New Roman"/>
+        </w:rPr>
+        <w:t>)</w:t>
+      </w:r>
+      <w:r>
+        <w:rPr>
+          <w:rFonts w:ascii="Times New Roman" w:hAnsi="Times New Roman" w:cs="Times New Roman"/>
+        </w:rPr>
+        <w:t>:</w:t>
+      </w:r>
+      <w:r>
+        <w:rPr>
+          <w:rFonts w:ascii="Times New Roman" w:hAnsi="Times New Roman" w:cs="Times New Roman"/>
+        </w:rPr>
+        <w:t xml:space="preserve"> </w:t>
+      </w:r>
+      <w:r>
+        <w:rPr>
+          <w:rFonts w:ascii="Times New Roman" w:hAnsi="Times New Roman" w:cs="Times New Roman"/>
+        </w:rPr>
+        <w:t>categórica</w:t>
+      </w:r>
+    </w:p>
+    <w:p>
+      <w:pPr>
+        <w:pStyle w:val="ListParagraph"/>
+        <w:ind w:left="360"/>
+        <w:rPr>
+          <w:rFonts w:ascii="Times New Roman" w:hAnsi="Times New Roman" w:cs="Times New Roman"/>
+        </w:rPr>
+      </w:pPr>
+      <w:r>
+        <w:rPr>
+          <w:rFonts w:ascii="Times New Roman" w:hAnsi="Times New Roman" w:cs="Times New Roman"/>
+        </w:rPr>
+        <w:t xml:space="preserve">CODMUNRE </w:t>
+      </w:r>
+      <w:r>
+        <w:rPr>
+          <w:rFonts w:ascii="Times New Roman" w:hAnsi="Times New Roman" w:cs="Times New Roman"/>
+        </w:rPr>
+        <w:t>(Municipio de residencia habitual de la madre)</w:t>
+      </w:r>
+      <w:r>
+        <w:rPr>
+          <w:rFonts w:ascii="Times New Roman" w:hAnsi="Times New Roman" w:cs="Times New Roman"/>
+        </w:rPr>
+        <w:t xml:space="preserve">: </w:t>
+      </w:r>
+      <w:r>
+        <w:rPr>
+          <w:rFonts w:ascii="Times New Roman" w:hAnsi="Times New Roman" w:cs="Times New Roman"/>
+        </w:rPr>
+        <w:t>categórica</w:t>
+      </w:r>
+    </w:p>
+    <w:p>
+      <w:pPr>
+        <w:pStyle w:val="ListParagraph"/>
+        <w:ind w:left="360"/>
+        <w:rPr>
+          <w:rFonts w:ascii="Times New Roman" w:hAnsi="Times New Roman" w:cs="Times New Roman"/>
+        </w:rPr>
+      </w:pPr>
+      <w:r>
+        <w:rPr>
+          <w:rFonts w:ascii="Times New Roman" w:hAnsi="Times New Roman" w:cs="Times New Roman"/>
+        </w:rPr>
+        <w:t xml:space="preserve">AREA_RES </w:t>
+      </w:r>
+      <w:r>
+        <w:rPr>
+          <w:rFonts w:ascii="Times New Roman" w:hAnsi="Times New Roman" w:cs="Times New Roman"/>
+        </w:rPr>
+        <w:t>(Área de residencia habitual de la madre</w:t>
+      </w:r>
+      <w:r>
+        <w:rPr>
+          <w:rFonts w:ascii="Times New Roman" w:hAnsi="Times New Roman" w:cs="Times New Roman"/>
+        </w:rPr>
+        <w:t>)</w:t>
+      </w:r>
+      <w:r>
+        <w:rPr>
+          <w:rFonts w:ascii="Times New Roman" w:hAnsi="Times New Roman" w:cs="Times New Roman"/>
+        </w:rPr>
+        <w:t xml:space="preserve">: </w:t>
+      </w:r>
+      <w:r>
+        <w:rPr>
+          <w:rFonts w:ascii="Times New Roman" w:hAnsi="Times New Roman" w:cs="Times New Roman"/>
+        </w:rPr>
+        <w:t>categórica</w:t>
+      </w:r>
+    </w:p>
+    <w:p>
+      <w:pPr>
+        <w:pStyle w:val="ListParagraph"/>
+        <w:ind w:left="360"/>
+        <w:rPr>
+          <w:rFonts w:ascii="Times New Roman" w:hAnsi="Times New Roman" w:cs="Times New Roman"/>
+        </w:rPr>
+      </w:pPr>
+      <w:r>
+        <w:rPr>
+          <w:rFonts w:ascii="Times New Roman" w:hAnsi="Times New Roman" w:cs="Times New Roman"/>
+        </w:rPr>
+        <w:t xml:space="preserve">FECHA_NACM </w:t>
+      </w:r>
+      <w:r>
+        <w:rPr>
+          <w:rFonts w:ascii="Times New Roman" w:hAnsi="Times New Roman" w:cs="Times New Roman"/>
+        </w:rPr>
+        <w:t>(Fecha de nacimiento del anterior hijo</w:t>
+      </w:r>
+      <w:r>
+        <w:rPr>
+          <w:rFonts w:ascii="Times New Roman" w:hAnsi="Times New Roman" w:cs="Times New Roman"/>
+        </w:rPr>
+        <w:t>)</w:t>
+      </w:r>
+      <w:r>
+        <w:rPr>
+          <w:rFonts w:ascii="Times New Roman" w:hAnsi="Times New Roman" w:cs="Times New Roman"/>
+        </w:rPr>
+        <w:t>:</w:t>
+      </w:r>
+      <w:r>
+        <w:rPr>
+          <w:rFonts w:ascii="Times New Roman" w:hAnsi="Times New Roman" w:cs="Times New Roman"/>
+        </w:rPr>
+        <w:t xml:space="preserve"> </w:t>
+      </w:r>
+      <w:r>
+        <w:rPr>
+          <w:rFonts w:ascii="Times New Roman" w:hAnsi="Times New Roman" w:cs="Times New Roman"/>
+        </w:rPr>
+        <w:t>fecha (numérica)</w:t>
+      </w:r>
+    </w:p>
+    <w:p>
+      <w:pPr>
+        <w:pStyle w:val="ListParagraph"/>
+        <w:ind w:left="360"/>
+        <w:rPr>
+          <w:rFonts w:ascii="Times New Roman" w:hAnsi="Times New Roman" w:cs="Times New Roman"/>
+        </w:rPr>
+      </w:pPr>
+      <w:r>
+        <w:rPr>
+          <w:rFonts w:ascii="Times New Roman" w:hAnsi="Times New Roman" w:cs="Times New Roman"/>
+        </w:rPr>
+        <w:t>N_EMB</w:t>
+      </w:r>
+      <w:r>
+        <w:rPr>
+          <w:rFonts w:ascii="Times New Roman" w:hAnsi="Times New Roman" w:cs="Times New Roman"/>
+        </w:rPr>
+        <w:t xml:space="preserve"> (Número de embarazos</w:t>
+      </w:r>
+      <w:r>
+        <w:rPr>
+          <w:rFonts w:ascii="Times New Roman" w:hAnsi="Times New Roman" w:cs="Times New Roman"/>
+        </w:rPr>
+        <w:t>)</w:t>
+      </w:r>
+      <w:r>
+        <w:rPr>
+          <w:rFonts w:ascii="Times New Roman" w:hAnsi="Times New Roman" w:cs="Times New Roman"/>
+        </w:rPr>
+        <w:t xml:space="preserve">: </w:t>
+      </w:r>
+      <w:r>
+        <w:rPr>
+          <w:rFonts w:ascii="Times New Roman" w:hAnsi="Times New Roman" w:cs="Times New Roman"/>
+        </w:rPr>
+        <w:t>numérica</w:t>
+      </w:r>
+    </w:p>
+    <w:p>
+      <w:pPr>
+        <w:pStyle w:val="ListParagraph"/>
+        <w:ind w:left="360"/>
+        <w:rPr>
+          <w:rFonts w:ascii="Times New Roman" w:hAnsi="Times New Roman" w:cs="Times New Roman"/>
+        </w:rPr>
+      </w:pPr>
+      <w:r>
+        <w:rPr>
+          <w:rFonts w:ascii="Times New Roman" w:hAnsi="Times New Roman" w:cs="Times New Roman"/>
+        </w:rPr>
+        <w:t xml:space="preserve">SEG_SOCIAL </w:t>
+      </w:r>
+      <w:r>
+        <w:rPr>
+          <w:rFonts w:ascii="Times New Roman" w:hAnsi="Times New Roman" w:cs="Times New Roman"/>
+        </w:rPr>
+        <w:t>(</w:t>
+      </w:r>
+      <w:r>
+        <w:rPr>
+          <w:rFonts w:ascii="Times New Roman" w:hAnsi="Times New Roman" w:cs="Times New Roman"/>
+        </w:rPr>
+        <w:t>Tipo de s</w:t>
+      </w:r>
+      <w:r>
+        <w:rPr>
+          <w:rFonts w:ascii="Times New Roman" w:hAnsi="Times New Roman" w:cs="Times New Roman"/>
+        </w:rPr>
+        <w:t>eguridad social)</w:t>
+      </w:r>
+      <w:r>
+        <w:rPr>
+          <w:rFonts w:ascii="Times New Roman" w:hAnsi="Times New Roman" w:cs="Times New Roman"/>
+        </w:rPr>
+        <w:t>:</w:t>
+      </w:r>
+      <w:r>
+        <w:rPr>
+          <w:rFonts w:ascii="Times New Roman" w:hAnsi="Times New Roman" w:cs="Times New Roman"/>
+        </w:rPr>
+        <w:t xml:space="preserve"> </w:t>
+      </w:r>
+      <w:r>
+        <w:rPr>
+          <w:rFonts w:ascii="Times New Roman" w:hAnsi="Times New Roman" w:cs="Times New Roman"/>
+        </w:rPr>
+        <w:t>categórica</w:t>
+      </w:r>
+    </w:p>
+    <w:p>
+      <w:pPr>
+        <w:pStyle w:val="ListParagraph"/>
+        <w:ind w:left="360"/>
+        <w:rPr>
+          <w:rFonts w:ascii="Times New Roman" w:hAnsi="Times New Roman" w:cs="Times New Roman"/>
+        </w:rPr>
+      </w:pPr>
+      <w:r>
+        <w:rPr>
+          <w:rFonts w:ascii="Times New Roman" w:hAnsi="Times New Roman" w:cs="Times New Roman"/>
+        </w:rPr>
+        <w:t>EDAD_PADRE</w:t>
+      </w:r>
+      <w:r>
+        <w:rPr>
+          <w:rFonts w:ascii="Times New Roman" w:hAnsi="Times New Roman" w:cs="Times New Roman"/>
+        </w:rPr>
+        <w:t xml:space="preserve"> (Edad del padre)</w:t>
+      </w:r>
+      <w:r>
+        <w:rPr>
+          <w:rFonts w:ascii="Times New Roman" w:hAnsi="Times New Roman" w:cs="Times New Roman"/>
+        </w:rPr>
+        <w:t>: numérica</w:t>
+      </w:r>
+    </w:p>
+    <w:p>
+      <w:pPr>
+        <w:pStyle w:val="ListParagraph"/>
+        <w:ind w:left="360"/>
+        <w:rPr>
+          <w:rFonts w:ascii="Times New Roman" w:hAnsi="Times New Roman" w:cs="Times New Roman"/>
+        </w:rPr>
+      </w:pPr>
+      <w:r>
+        <w:rPr>
+          <w:rFonts w:ascii="Times New Roman" w:hAnsi="Times New Roman" w:cs="Times New Roman"/>
+        </w:rPr>
+        <w:t xml:space="preserve">NIV_EDUP </w:t>
+      </w:r>
+      <w:r>
+        <w:rPr>
+          <w:rFonts w:ascii="Times New Roman" w:hAnsi="Times New Roman" w:cs="Times New Roman"/>
+        </w:rPr>
+        <w:t>(Nivel de educación del padre)</w:t>
+      </w:r>
+      <w:r>
+        <w:rPr>
+          <w:rFonts w:ascii="Times New Roman" w:hAnsi="Times New Roman" w:cs="Times New Roman"/>
+        </w:rPr>
+        <w:t>:</w:t>
+      </w:r>
+      <w:r>
+        <w:rPr>
+          <w:rFonts w:ascii="Times New Roman" w:hAnsi="Times New Roman" w:cs="Times New Roman"/>
+        </w:rPr>
+        <w:t xml:space="preserve"> </w:t>
+      </w:r>
+      <w:r>
+        <w:rPr>
+          <w:rFonts w:ascii="Times New Roman" w:hAnsi="Times New Roman" w:cs="Times New Roman"/>
+        </w:rPr>
+        <w:t>categórica</w:t>
+      </w:r>
+    </w:p>
+    <w:p>
+      <w:pPr>
+        <w:pStyle w:val="ListParagraph"/>
+        <w:ind w:left="360"/>
+        <w:rPr>
+          <w:rFonts w:ascii="Times New Roman" w:hAnsi="Times New Roman" w:cs="Times New Roman"/>
+        </w:rPr>
+      </w:pPr>
+      <w:r>
+        <w:rPr>
+          <w:rFonts w:ascii="Times New Roman" w:hAnsi="Times New Roman" w:cs="Times New Roman"/>
+        </w:rPr>
+        <w:t>APGAR1</w:t>
+      </w:r>
+      <w:r>
+        <w:rPr>
+          <w:rFonts w:ascii="Times New Roman" w:hAnsi="Times New Roman" w:cs="Times New Roman"/>
+        </w:rPr>
+        <w:t xml:space="preserve"> (APGAR al </w:t>
+      </w:r>
+      <w:r>
+        <w:rPr>
+          <w:rFonts w:ascii="Times New Roman" w:hAnsi="Times New Roman" w:cs="Times New Roman"/>
+        </w:rPr>
+        <w:t xml:space="preserve">minuto de nacido): </w:t>
+      </w:r>
+      <w:r>
+        <w:rPr>
+          <w:rFonts w:ascii="Times New Roman" w:hAnsi="Times New Roman" w:cs="Times New Roman"/>
+        </w:rPr>
+        <w:t>categórica</w:t>
+      </w:r>
+    </w:p>
+    <w:p>
+      <w:pPr>
+        <w:pStyle w:val="ListParagraph"/>
+        <w:ind w:left="360"/>
+        <w:rPr>
+          <w:rFonts w:ascii="Times New Roman" w:hAnsi="Times New Roman" w:cs="Times New Roman"/>
+        </w:rPr>
+      </w:pPr>
+      <w:r>
+        <w:rPr>
+          <w:rFonts w:ascii="Times New Roman" w:hAnsi="Times New Roman" w:cs="Times New Roman"/>
+        </w:rPr>
+        <w:t>APGAR2</w:t>
+      </w:r>
+      <w:r>
+        <w:rPr>
+          <w:rFonts w:ascii="Times New Roman" w:hAnsi="Times New Roman" w:cs="Times New Roman"/>
+        </w:rPr>
+        <w:t xml:space="preserve"> (APGAR a los cinco minutos de nacido)</w:t>
+      </w:r>
+      <w:r>
+        <w:rPr>
+          <w:rFonts w:ascii="Times New Roman" w:hAnsi="Times New Roman" w:cs="Times New Roman"/>
+        </w:rPr>
+        <w:t>:</w:t>
+      </w:r>
+      <w:r>
+        <w:rPr>
+          <w:rFonts w:ascii="Times New Roman" w:hAnsi="Times New Roman" w:cs="Times New Roman"/>
+        </w:rPr>
+        <w:t xml:space="preserve"> </w:t>
+      </w:r>
+      <w:r>
+        <w:rPr>
+          <w:rFonts w:ascii="Times New Roman" w:hAnsi="Times New Roman" w:cs="Times New Roman"/>
+        </w:rPr>
+        <w:t>categórica</w:t>
+      </w:r>
+    </w:p>
+    <w:p>
+      <w:pPr>
+        <w:pStyle w:val="ListParagraph"/>
+        <w:ind w:left="360"/>
+        <w:rPr>
+          <w:rFonts w:ascii="Times New Roman" w:hAnsi="Times New Roman" w:cs="Times New Roman"/>
+          <w:u w:val="single"/>
+        </w:rPr>
+      </w:pPr>
+      <w:r>
+        <w:rPr>
+          <w:rFonts w:ascii="Times New Roman" w:hAnsi="Times New Roman" w:cs="Times New Roman"/>
+          <w:u w:val="single"/>
+        </w:rPr>
+        <w:lastRenderedPageBreak/>
+        <w:t>Registros duplicado</w:t>
+      </w:r>
+      <w:r>
+        <w:rPr>
+          <w:rFonts w:ascii="Times New Roman" w:hAnsi="Times New Roman" w:cs="Times New Roman"/>
+          <w:u w:val="single"/>
+        </w:rPr>
+        <w:t>s</w:t>
+      </w:r>
+      <w:r>
+        <w:rPr>
+          <w:rFonts w:ascii="Times New Roman" w:hAnsi="Times New Roman" w:cs="Times New Roman"/>
+          <w:u w:val="single"/>
+        </w:rPr>
+        <w:t>: 9994</w:t>
+      </w:r>
+    </w:p>
+    <w:p>
+      <w:pPr>
+        <w:pStyle w:val="ListParagraph"/>
+        <w:ind w:left="360"/>
+        <w:rPr>
+          <w:rFonts w:ascii="Times New Roman" w:hAnsi="Times New Roman" w:cs="Times New Roman"/>
+          <w:u w:val="single"/>
+        </w:rPr>
+      </w:pPr>
+    </w:p>
+    <w:p>
+      <w:pPr>
+        <w:pStyle w:val="ListParagraph"/>
+        <w:ind w:left="360"/>
+        <w:rPr>
+          <w:rFonts w:ascii="Times New Roman" w:hAnsi="Times New Roman" w:cs="Times New Roman"/>
+          <w:u w:val="single"/>
+        </w:rPr>
+      </w:pPr>
+      <w:r>
+        <w:rPr>
+          <w:rFonts w:ascii="Times New Roman" w:hAnsi="Times New Roman" w:cs="Times New Roman"/>
+          <w:u w:val="single"/>
+        </w:rPr>
+        <w:t xml:space="preserve">Número y </w:t>
+      </w:r>
+      <w:r>
+        <w:rPr>
+          <w:rFonts w:ascii="Times New Roman" w:hAnsi="Times New Roman" w:cs="Times New Roman"/>
+          <w:u w:val="single"/>
+        </w:rPr>
+        <w:t>porcentaje de v</w:t>
+      </w:r>
+      <w:r>
+        <w:rPr>
+          <w:rFonts w:ascii="Times New Roman" w:hAnsi="Times New Roman" w:cs="Times New Roman"/>
+          <w:u w:val="single"/>
+        </w:rPr>
+        <w:t>alores f</w:t>
+      </w:r>
+      <w:r>
+        <w:rPr>
+          <w:rFonts w:ascii="Times New Roman" w:hAnsi="Times New Roman" w:cs="Times New Roman"/>
+          <w:u w:val="single"/>
+        </w:rPr>
+        <w:t>altantes:</w:t>
+      </w:r>
+    </w:p>
+    <w:p>
+      <w:pPr>
+        <w:pStyle w:val="ListParagraph"/>
+        <w:ind w:left="360"/>
+        <w:rPr>
+          <w:rFonts w:ascii="Times New Roman" w:hAnsi="Times New Roman" w:cs="Times New Roman"/>
+        </w:rPr>
+      </w:pPr>
+      <w:r>
+        <w:rPr>
+          <w:rFonts w:ascii="Times New Roman" w:hAnsi="Times New Roman" w:cs="Times New Roman"/>
+        </w:rPr>
+        <w:t xml:space="preserve">OTRO_SIT </w:t>
+      </w:r>
+      <w:r>
+        <w:rPr>
+          <w:rFonts w:ascii="Times New Roman" w:hAnsi="Times New Roman" w:cs="Times New Roman"/>
+        </w:rPr>
+        <w:t>(Otro sitio del parto</w:t>
+      </w:r>
+      <w:r>
+        <w:rPr>
+          <w:rFonts w:ascii="Times New Roman" w:hAnsi="Times New Roman" w:cs="Times New Roman"/>
+        </w:rPr>
+        <w:t>,</w:t>
+      </w:r>
+      <w:r>
+        <w:rPr>
+          <w:rFonts w:ascii="Times New Roman" w:hAnsi="Times New Roman" w:cs="Times New Roman"/>
+        </w:rPr>
+        <w:t xml:space="preserve"> ¿</w:t>
+      </w:r>
+      <w:r>
+        <w:rPr>
+          <w:rFonts w:ascii="Times New Roman" w:hAnsi="Times New Roman" w:cs="Times New Roman"/>
+        </w:rPr>
+        <w:t>cuál?</w:t>
+      </w:r>
+      <w:r>
+        <w:rPr>
+          <w:rFonts w:ascii="Times New Roman" w:hAnsi="Times New Roman" w:cs="Times New Roman"/>
+        </w:rPr>
+        <w:t>)</w:t>
+      </w:r>
+      <w:r>
+        <w:rPr>
+          <w:rFonts w:ascii="Times New Roman" w:hAnsi="Times New Roman" w:cs="Times New Roman"/>
+        </w:rPr>
+        <w:t xml:space="preserve">: </w:t>
+      </w:r>
+      <w:r>
+        <w:rPr>
+          <w:rFonts w:ascii="Times New Roman" w:hAnsi="Times New Roman" w:cs="Times New Roman"/>
+        </w:rPr>
+        <w:t>2490984</w:t>
+      </w:r>
+      <w:r>
+        <w:rPr>
+          <w:rFonts w:ascii="Times New Roman" w:hAnsi="Times New Roman" w:cs="Times New Roman"/>
+        </w:rPr>
+        <w:t xml:space="preserve"> (</w:t>
+      </w:r>
+      <w:r>
+        <w:rPr>
+          <w:rFonts w:ascii="Times New Roman" w:hAnsi="Times New Roman" w:cs="Times New Roman"/>
+        </w:rPr>
+        <w:t>99.78</w:t>
+      </w:r>
+      <w:r>
+        <w:rPr>
+          <w:rFonts w:ascii="Times New Roman" w:hAnsi="Times New Roman" w:cs="Times New Roman"/>
+        </w:rPr>
+        <w:t>%)</w:t>
+      </w:r>
+    </w:p>
+    <w:p>
+      <w:pPr>
+        <w:pStyle w:val="ListParagraph"/>
+        <w:ind w:left="360"/>
+        <w:rPr>
+          <w:rFonts w:ascii="Times New Roman" w:hAnsi="Times New Roman" w:cs="Times New Roman"/>
+        </w:rPr>
+      </w:pPr>
+      <w:r>
+        <w:rPr>
+          <w:rFonts w:ascii="Times New Roman" w:hAnsi="Times New Roman" w:cs="Times New Roman"/>
+        </w:rPr>
+        <w:t xml:space="preserve">CODPTORE </w:t>
+      </w:r>
+      <w:r>
+        <w:rPr>
+          <w:rFonts w:ascii="Times New Roman" w:hAnsi="Times New Roman" w:cs="Times New Roman"/>
+        </w:rPr>
+        <w:t>(Departament</w:t>
+      </w:r>
+      <w:r>
+        <w:rPr>
+          <w:rFonts w:ascii="Times New Roman" w:hAnsi="Times New Roman" w:cs="Times New Roman"/>
+        </w:rPr>
+        <w:t xml:space="preserve">o </w:t>
+      </w:r>
+      <w:r>
+        <w:rPr>
+          <w:rFonts w:ascii="Times New Roman" w:hAnsi="Times New Roman" w:cs="Times New Roman"/>
+        </w:rPr>
+        <w:t xml:space="preserve">de residencia </w:t>
+      </w:r>
+      <w:r>
+        <w:rPr>
+          <w:rFonts w:ascii="Times New Roman" w:hAnsi="Times New Roman" w:cs="Times New Roman"/>
+        </w:rPr>
+        <w:t>habitual de la madre</w:t>
+      </w:r>
+      <w:r>
+        <w:rPr>
+          <w:rFonts w:ascii="Times New Roman" w:hAnsi="Times New Roman" w:cs="Times New Roman"/>
+        </w:rPr>
+        <w:t>)</w:t>
+      </w:r>
+      <w:r>
+        <w:rPr>
+          <w:rFonts w:ascii="Times New Roman" w:hAnsi="Times New Roman" w:cs="Times New Roman"/>
+        </w:rPr>
+        <w:t xml:space="preserve">: </w:t>
+      </w:r>
+      <w:r>
+        <w:rPr>
+          <w:rFonts w:ascii="Times New Roman" w:hAnsi="Times New Roman" w:cs="Times New Roman"/>
+        </w:rPr>
+        <w:t>20586</w:t>
+      </w:r>
+      <w:r>
+        <w:rPr>
+          <w:rFonts w:ascii="Times New Roman" w:hAnsi="Times New Roman" w:cs="Times New Roman"/>
+        </w:rPr>
+        <w:t xml:space="preserve"> </w:t>
+      </w:r>
+      <w:r>
+        <w:rPr>
+          <w:rFonts w:ascii="Times New Roman" w:hAnsi="Times New Roman" w:cs="Times New Roman"/>
+        </w:rPr>
+        <w:t>(</w:t>
+      </w:r>
+      <w:r>
+        <w:rPr>
+          <w:rFonts w:ascii="Times New Roman" w:hAnsi="Times New Roman" w:cs="Times New Roman"/>
+        </w:rPr>
+        <w:t>0.82</w:t>
+      </w:r>
+      <w:r>
+        <w:rPr>
+          <w:rFonts w:ascii="Times New Roman" w:hAnsi="Times New Roman" w:cs="Times New Roman"/>
+        </w:rPr>
+        <w:t>4</w:t>
+      </w:r>
+      <w:r>
+        <w:rPr>
+          <w:rFonts w:ascii="Times New Roman" w:hAnsi="Times New Roman" w:cs="Times New Roman"/>
+        </w:rPr>
+        <w:t>%)</w:t>
+      </w:r>
+    </w:p>
+    <w:p>
+      <w:pPr>
+        <w:pStyle w:val="ListParagraph"/>
+        <w:ind w:left="360"/>
+        <w:rPr>
+          <w:rFonts w:ascii="Times New Roman" w:hAnsi="Times New Roman" w:cs="Times New Roman"/>
+        </w:rPr>
+      </w:pPr>
+      <w:r>
+        <w:rPr>
+          <w:rFonts w:ascii="Times New Roman" w:hAnsi="Times New Roman" w:cs="Times New Roman"/>
+        </w:rPr>
+        <w:t xml:space="preserve">CODMUNRE </w:t>
+      </w:r>
+      <w:r>
+        <w:rPr>
+          <w:rFonts w:ascii="Times New Roman" w:hAnsi="Times New Roman" w:cs="Times New Roman"/>
+        </w:rPr>
+        <w:t>(</w:t>
+      </w:r>
+      <w:r>
+        <w:rPr>
+          <w:rFonts w:ascii="Times New Roman" w:hAnsi="Times New Roman" w:cs="Times New Roman"/>
+        </w:rPr>
+        <w:t>Municipio</w:t>
+      </w:r>
+      <w:r>
+        <w:rPr>
+          <w:rFonts w:ascii="Times New Roman" w:hAnsi="Times New Roman" w:cs="Times New Roman"/>
+        </w:rPr>
+        <w:t xml:space="preserve"> de </w:t>
+      </w:r>
+      <w:r>
+        <w:rPr>
+          <w:rFonts w:ascii="Times New Roman" w:hAnsi="Times New Roman" w:cs="Times New Roman"/>
+        </w:rPr>
+        <w:t>residencia habitual de la madre</w:t>
+      </w:r>
+      <w:r>
+        <w:rPr>
+          <w:rFonts w:ascii="Times New Roman" w:hAnsi="Times New Roman" w:cs="Times New Roman"/>
+        </w:rPr>
+        <w:t>)</w:t>
+      </w:r>
+      <w:r>
+        <w:rPr>
+          <w:rFonts w:ascii="Times New Roman" w:hAnsi="Times New Roman" w:cs="Times New Roman"/>
+        </w:rPr>
+        <w:t>:</w:t>
+      </w:r>
+      <w:r>
+        <w:rPr>
+          <w:rFonts w:ascii="Times New Roman" w:hAnsi="Times New Roman" w:cs="Times New Roman"/>
+        </w:rPr>
+        <w:t xml:space="preserve"> 20587</w:t>
+      </w:r>
+      <w:r>
+        <w:rPr>
+          <w:rFonts w:ascii="Times New Roman" w:hAnsi="Times New Roman" w:cs="Times New Roman"/>
+        </w:rPr>
+        <w:t xml:space="preserve"> (</w:t>
+      </w:r>
+      <w:r>
+        <w:rPr>
+          <w:rFonts w:ascii="Times New Roman" w:hAnsi="Times New Roman" w:cs="Times New Roman"/>
+        </w:rPr>
+        <w:t>0.82</w:t>
+      </w:r>
+      <w:r>
+        <w:rPr>
+          <w:rFonts w:ascii="Times New Roman" w:hAnsi="Times New Roman" w:cs="Times New Roman"/>
+        </w:rPr>
+        <w:t>4</w:t>
+      </w:r>
+      <w:r>
+        <w:rPr>
+          <w:rFonts w:ascii="Times New Roman" w:hAnsi="Times New Roman" w:cs="Times New Roman"/>
+        </w:rPr>
+        <w:t>%)</w:t>
+      </w:r>
+    </w:p>
+    <w:p>
+      <w:pPr>
+        <w:pStyle w:val="ListParagraph"/>
+        <w:ind w:left="360"/>
+        <w:rPr>
+          <w:rFonts w:ascii="Times New Roman" w:hAnsi="Times New Roman" w:cs="Times New Roman"/>
+        </w:rPr>
+      </w:pPr>
+      <w:r>
+        <w:rPr>
+          <w:rFonts w:ascii="Times New Roman" w:hAnsi="Times New Roman" w:cs="Times New Roman"/>
+        </w:rPr>
+        <w:t xml:space="preserve">AREA_RES </w:t>
+      </w:r>
+      <w:r>
+        <w:rPr>
+          <w:rFonts w:ascii="Times New Roman" w:hAnsi="Times New Roman" w:cs="Times New Roman"/>
+        </w:rPr>
+        <w:t>(</w:t>
+      </w:r>
+      <w:r>
+        <w:rPr>
+          <w:rFonts w:ascii="Times New Roman" w:hAnsi="Times New Roman" w:cs="Times New Roman"/>
+        </w:rPr>
+        <w:t xml:space="preserve">Área de </w:t>
+      </w:r>
+      <w:r>
+        <w:rPr>
+          <w:rFonts w:ascii="Times New Roman" w:hAnsi="Times New Roman" w:cs="Times New Roman"/>
+        </w:rPr>
+        <w:t>residencia habitual de la madre</w:t>
+      </w:r>
+      <w:r>
+        <w:rPr>
+          <w:rFonts w:ascii="Times New Roman" w:hAnsi="Times New Roman" w:cs="Times New Roman"/>
+        </w:rPr>
+        <w:t>)</w:t>
+      </w:r>
+      <w:r>
+        <w:rPr>
+          <w:rFonts w:ascii="Times New Roman" w:hAnsi="Times New Roman" w:cs="Times New Roman"/>
+        </w:rPr>
+        <w:t>:</w:t>
+      </w:r>
+      <w:r>
+        <w:rPr>
+          <w:rFonts w:ascii="Times New Roman" w:hAnsi="Times New Roman" w:cs="Times New Roman"/>
+        </w:rPr>
+        <w:t xml:space="preserve"> 20409</w:t>
+      </w:r>
+      <w:r>
+        <w:rPr>
+          <w:rFonts w:ascii="Times New Roman" w:hAnsi="Times New Roman" w:cs="Times New Roman"/>
+        </w:rPr>
+        <w:t xml:space="preserve"> </w:t>
+      </w:r>
+      <w:r>
+        <w:rPr>
+          <w:rFonts w:ascii="Times New Roman" w:hAnsi="Times New Roman" w:cs="Times New Roman"/>
+        </w:rPr>
+        <w:t>(</w:t>
+      </w:r>
+      <w:r>
+        <w:rPr>
+          <w:rFonts w:ascii="Times New Roman" w:hAnsi="Times New Roman" w:cs="Times New Roman"/>
+        </w:rPr>
+        <w:t>0.8</w:t>
+      </w:r>
+      <w:r>
+        <w:rPr>
+          <w:rFonts w:ascii="Times New Roman" w:hAnsi="Times New Roman" w:cs="Times New Roman"/>
+        </w:rPr>
+        <w:t>18</w:t>
+      </w:r>
+      <w:r>
+        <w:rPr>
+          <w:rFonts w:ascii="Times New Roman" w:hAnsi="Times New Roman" w:cs="Times New Roman"/>
+        </w:rPr>
+        <w:t>%)</w:t>
+      </w:r>
+    </w:p>
+    <w:p>
+      <w:pPr>
+        <w:pStyle w:val="ListParagraph"/>
+        <w:ind w:left="360"/>
+        <w:rPr>
+          <w:rFonts w:ascii="Times New Roman" w:hAnsi="Times New Roman" w:cs="Times New Roman"/>
+        </w:rPr>
+      </w:pPr>
+      <w:r>
+        <w:rPr>
+          <w:rFonts w:ascii="Times New Roman" w:hAnsi="Times New Roman" w:cs="Times New Roman"/>
+        </w:rPr>
+        <w:t xml:space="preserve">FECHA_NACM </w:t>
+      </w:r>
+      <w:r>
+        <w:rPr>
+          <w:rFonts w:ascii="Times New Roman" w:hAnsi="Times New Roman" w:cs="Times New Roman"/>
+        </w:rPr>
+        <w:t>(Fecha de nacimiento del anterior hijo)</w:t>
+      </w:r>
+      <w:r>
+        <w:rPr>
+          <w:rFonts w:ascii="Times New Roman" w:hAnsi="Times New Roman" w:cs="Times New Roman"/>
+        </w:rPr>
+        <w:t>:</w:t>
+      </w:r>
+      <w:r>
+        <w:rPr>
+          <w:rFonts w:ascii="Times New Roman" w:hAnsi="Times New Roman" w:cs="Times New Roman"/>
+        </w:rPr>
+        <w:t xml:space="preserve"> 1152929</w:t>
+      </w:r>
+      <w:r>
+        <w:rPr>
+          <w:rFonts w:ascii="Times New Roman" w:hAnsi="Times New Roman" w:cs="Times New Roman"/>
+        </w:rPr>
+        <w:t xml:space="preserve"> (</w:t>
+      </w:r>
+      <w:r>
+        <w:rPr>
+          <w:rFonts w:ascii="Times New Roman" w:hAnsi="Times New Roman" w:cs="Times New Roman"/>
+        </w:rPr>
+        <w:t>46.184</w:t>
+      </w:r>
+      <w:r>
+        <w:rPr>
+          <w:rFonts w:ascii="Times New Roman" w:hAnsi="Times New Roman" w:cs="Times New Roman"/>
+        </w:rPr>
+        <w:t>%)</w:t>
+      </w:r>
+    </w:p>
+    <w:p>
+      <w:pPr>
+        <w:pStyle w:val="ListParagraph"/>
+        <w:ind w:left="360"/>
+        <w:rPr>
+          <w:rFonts w:ascii="Times New Roman" w:hAnsi="Times New Roman" w:cs="Times New Roman"/>
+        </w:rPr>
+      </w:pPr>
+    </w:p>
+    <w:p>
+      <w:pPr>
+        <w:pStyle w:val="ListParagraph"/>
+        <w:ind w:left="360"/>
+        <w:rPr>
+          <w:rFonts w:ascii="Times New Roman" w:hAnsi="Times New Roman" w:cs="Times New Roman"/>
+          <w:u w:val="single"/>
+        </w:rPr>
+      </w:pPr>
+      <w:r>
+        <w:rPr>
+          <w:rFonts w:ascii="Times New Roman" w:hAnsi="Times New Roman" w:cs="Times New Roman"/>
+          <w:u w:val="single"/>
+        </w:rPr>
+        <w:t xml:space="preserve">Número y porcentaje de </w:t>
+      </w:r>
+      <w:proofErr w:type="spellStart"/>
+      <w:r>
+        <w:rPr>
+          <w:rFonts w:ascii="Times New Roman" w:hAnsi="Times New Roman" w:cs="Times New Roman"/>
+          <w:u w:val="single"/>
+        </w:rPr>
+        <w:t>outliers</w:t>
+      </w:r>
+      <w:proofErr w:type="spellEnd"/>
+      <w:r>
+        <w:rPr>
+          <w:rFonts w:ascii="Times New Roman" w:hAnsi="Times New Roman" w:cs="Times New Roman"/>
+          <w:u w:val="single"/>
+        </w:rPr>
+        <w:t xml:space="preserve"> para variables numéricas</w:t>
+      </w:r>
+      <w:r>
+        <w:rPr>
+          <w:rFonts w:ascii="Times New Roman" w:hAnsi="Times New Roman" w:cs="Times New Roman"/>
+          <w:u w:val="single"/>
+        </w:rPr>
+        <w:t>:</w:t>
+      </w:r>
+    </w:p>
+    <w:p>
+      <w:pPr>
+        <w:pStyle w:val="ListParagraph"/>
+        <w:ind w:left="360"/>
+        <w:rPr>
+          <w:rFonts w:ascii="Times New Roman" w:hAnsi="Times New Roman" w:cs="Times New Roman"/>
+        </w:rPr>
+      </w:pPr>
+      <w:r>
+        <w:rPr>
+          <w:rFonts w:ascii="Times New Roman" w:hAnsi="Times New Roman" w:cs="Times New Roman"/>
+        </w:rPr>
+        <w:t>PESO_NAC</w:t>
+      </w:r>
+      <w:r>
+        <w:rPr>
+          <w:rFonts w:ascii="Times New Roman" w:hAnsi="Times New Roman" w:cs="Times New Roman"/>
+        </w:rPr>
+        <w:t xml:space="preserve"> (Peso del nacido)</w:t>
+      </w:r>
+      <w:r>
+        <w:rPr>
+          <w:rFonts w:ascii="Times New Roman" w:hAnsi="Times New Roman" w:cs="Times New Roman"/>
+        </w:rPr>
+        <w:t>: 157743 | 6.32%</w:t>
+      </w:r>
+    </w:p>
+    <w:p>
+      <w:pPr>
+        <w:pStyle w:val="ListParagraph"/>
+        <w:ind w:left="360"/>
+        <w:rPr>
+          <w:rFonts w:ascii="Times New Roman" w:hAnsi="Times New Roman" w:cs="Times New Roman"/>
+        </w:rPr>
+      </w:pPr>
+      <w:r>
+        <w:rPr>
+          <w:rFonts w:ascii="Times New Roman" w:hAnsi="Times New Roman" w:cs="Times New Roman"/>
+        </w:rPr>
+        <w:t>TALLA_NAC</w:t>
+      </w:r>
+      <w:r>
+        <w:rPr>
+          <w:rFonts w:ascii="Times New Roman" w:hAnsi="Times New Roman" w:cs="Times New Roman"/>
+        </w:rPr>
+        <w:t xml:space="preserve"> (Talla del nacido</w:t>
+      </w:r>
+      <w:r>
+        <w:rPr>
+          <w:rFonts w:ascii="Times New Roman" w:hAnsi="Times New Roman" w:cs="Times New Roman"/>
+        </w:rPr>
+        <w:t>)</w:t>
+      </w:r>
+      <w:r>
+        <w:rPr>
+          <w:rFonts w:ascii="Times New Roman" w:hAnsi="Times New Roman" w:cs="Times New Roman"/>
+        </w:rPr>
+        <w:t>: 22620 | 0.91%</w:t>
+      </w:r>
+    </w:p>
+    <w:p>
+      <w:pPr>
+        <w:pStyle w:val="ListParagraph"/>
+        <w:ind w:left="360"/>
+        <w:rPr>
+          <w:rFonts w:ascii="Times New Roman" w:hAnsi="Times New Roman" w:cs="Times New Roman"/>
+        </w:rPr>
+      </w:pPr>
+      <w:r>
+        <w:rPr>
+          <w:rFonts w:ascii="Times New Roman" w:hAnsi="Times New Roman" w:cs="Times New Roman"/>
+        </w:rPr>
+        <w:t>T_GES</w:t>
+      </w:r>
+      <w:r>
+        <w:rPr>
+          <w:rFonts w:ascii="Times New Roman" w:hAnsi="Times New Roman" w:cs="Times New Roman"/>
+        </w:rPr>
+        <w:t xml:space="preserve"> (</w:t>
+      </w:r>
+      <w:r>
+        <w:rPr>
+          <w:rFonts w:ascii="Times New Roman" w:hAnsi="Times New Roman" w:cs="Times New Roman"/>
+        </w:rPr>
+        <w:t>Tiempo de gestación)</w:t>
+      </w:r>
+      <w:r>
+        <w:rPr>
+          <w:rFonts w:ascii="Times New Roman" w:hAnsi="Times New Roman" w:cs="Times New Roman"/>
+        </w:rPr>
+        <w:t>: 579376 | 23.21%</w:t>
+      </w:r>
+    </w:p>
+    <w:p>
+      <w:pPr>
+        <w:pStyle w:val="ListParagraph"/>
+        <w:ind w:left="360"/>
+        <w:rPr>
+          <w:rFonts w:ascii="Times New Roman" w:hAnsi="Times New Roman" w:cs="Times New Roman"/>
+        </w:rPr>
+      </w:pPr>
+      <w:r>
+        <w:rPr>
+          <w:rFonts w:ascii="Times New Roman" w:hAnsi="Times New Roman" w:cs="Times New Roman"/>
+        </w:rPr>
+        <w:t>NUMCONSUL</w:t>
+      </w:r>
+      <w:r>
+        <w:rPr>
+          <w:rFonts w:ascii="Times New Roman" w:hAnsi="Times New Roman" w:cs="Times New Roman"/>
+        </w:rPr>
+        <w:t xml:space="preserve"> (Número consultas prenatales)</w:t>
+      </w:r>
+      <w:r>
+        <w:rPr>
+          <w:rFonts w:ascii="Times New Roman" w:hAnsi="Times New Roman" w:cs="Times New Roman"/>
+        </w:rPr>
+        <w:t>: 134386 | 5.38%</w:t>
+      </w:r>
+    </w:p>
+    <w:p>
+      <w:pPr>
+        <w:pStyle w:val="ListParagraph"/>
+        <w:ind w:left="360"/>
+        <w:rPr>
+          <w:rFonts w:ascii="Times New Roman" w:hAnsi="Times New Roman" w:cs="Times New Roman"/>
+        </w:rPr>
+      </w:pPr>
+      <w:r>
+        <w:rPr>
+          <w:rFonts w:ascii="Times New Roman" w:hAnsi="Times New Roman" w:cs="Times New Roman"/>
+        </w:rPr>
+        <w:t>MUL_PARTO</w:t>
+      </w:r>
+      <w:r>
+        <w:rPr>
+          <w:rFonts w:ascii="Times New Roman" w:hAnsi="Times New Roman" w:cs="Times New Roman"/>
+        </w:rPr>
+        <w:t xml:space="preserve"> (Multiplicidad del parto)</w:t>
+      </w:r>
+      <w:r>
+        <w:rPr>
+          <w:rFonts w:ascii="Times New Roman" w:hAnsi="Times New Roman" w:cs="Times New Roman"/>
+        </w:rPr>
+        <w:t>: 46308 | 1.86%</w:t>
+      </w:r>
+    </w:p>
+    <w:p>
+      <w:pPr>
+        <w:pStyle w:val="ListParagraph"/>
+        <w:ind w:left="360"/>
+        <w:rPr>
+          <w:rFonts w:ascii="Times New Roman" w:hAnsi="Times New Roman" w:cs="Times New Roman"/>
+        </w:rPr>
+      </w:pPr>
+      <w:r>
+        <w:rPr>
+          <w:rFonts w:ascii="Times New Roman" w:hAnsi="Times New Roman" w:cs="Times New Roman"/>
+        </w:rPr>
+        <w:t>EDAD_MADRE</w:t>
+      </w:r>
+      <w:r>
+        <w:rPr>
+          <w:rFonts w:ascii="Times New Roman" w:hAnsi="Times New Roman" w:cs="Times New Roman"/>
+        </w:rPr>
+        <w:t xml:space="preserve"> (Rango de edad de la madre)</w:t>
+      </w:r>
+      <w:r>
+        <w:rPr>
+          <w:rFonts w:ascii="Times New Roman" w:hAnsi="Times New Roman" w:cs="Times New Roman"/>
+        </w:rPr>
+        <w:t>: 1791 | 0.07%</w:t>
+      </w:r>
+    </w:p>
+    <w:p>
+      <w:pPr>
+        <w:pStyle w:val="ListParagraph"/>
+        <w:ind w:left="360"/>
+        <w:rPr>
+          <w:rFonts w:ascii="Times New Roman" w:hAnsi="Times New Roman" w:cs="Times New Roman"/>
+        </w:rPr>
+      </w:pPr>
+      <w:r>
+        <w:rPr>
+          <w:rFonts w:ascii="Times New Roman" w:hAnsi="Times New Roman" w:cs="Times New Roman"/>
+        </w:rPr>
+        <w:t>N_EMB</w:t>
+      </w:r>
+      <w:r>
+        <w:rPr>
+          <w:rFonts w:ascii="Times New Roman" w:hAnsi="Times New Roman" w:cs="Times New Roman"/>
+        </w:rPr>
+        <w:t xml:space="preserve"> (Número de embarazos)</w:t>
+      </w:r>
+      <w:r>
+        <w:rPr>
+          <w:rFonts w:ascii="Times New Roman" w:hAnsi="Times New Roman" w:cs="Times New Roman"/>
+        </w:rPr>
+        <w:t>: 34556 | 1.38%</w:t>
+      </w:r>
+    </w:p>
+    <w:p>
+      <w:pPr>
+        <w:pStyle w:val="ListParagraph"/>
+        <w:ind w:left="360"/>
+        <w:rPr>
+          <w:rFonts w:ascii="Times New Roman" w:hAnsi="Times New Roman" w:cs="Times New Roman"/>
+        </w:rPr>
+      </w:pPr>
+      <w:r>
+        <w:rPr>
+          <w:rFonts w:ascii="Times New Roman" w:hAnsi="Times New Roman" w:cs="Times New Roman"/>
+        </w:rPr>
+        <w:t>EDAD_PADRE</w:t>
+      </w:r>
+      <w:r>
+        <w:rPr>
+          <w:rFonts w:ascii="Times New Roman" w:hAnsi="Times New Roman" w:cs="Times New Roman"/>
+        </w:rPr>
+        <w:t xml:space="preserve"> (Edad del padre)</w:t>
+      </w:r>
+      <w:r>
+        <w:rPr>
+          <w:rFonts w:ascii="Times New Roman" w:hAnsi="Times New Roman" w:cs="Times New Roman"/>
+        </w:rPr>
+        <w:t>: 72781 | 2.92%</w:t>
       </w:r>
     </w:p>
     <w:p>
@@ -218,13 +2112,7 @@
         <w:rPr>
           <w:rFonts w:ascii="Times New Roman" w:hAnsi="Times New Roman" w:cs="Times New Roman"/>
         </w:rPr>
-        <w:t>A</w:t>
-      </w:r>
-      <w:r>
-        <w:rPr>
-          <w:rFonts w:ascii="Times New Roman" w:hAnsi="Times New Roman" w:cs="Times New Roman"/>
-        </w:rPr>
-        <w:t xml:space="preserve">nálisis descriptivo </w:t>
+        <w:t xml:space="preserve">Análisis descriptivo </w:t>
       </w:r>
     </w:p>
     <w:p>
@@ -251,13 +2139,7 @@
         <w:rPr>
           <w:rFonts w:ascii="Times New Roman" w:hAnsi="Times New Roman" w:cs="Times New Roman"/>
         </w:rPr>
-        <w:t>I</w:t>
-      </w:r>
-      <w:r>
-        <w:rPr>
-          <w:rFonts w:ascii="Times New Roman" w:hAnsi="Times New Roman" w:cs="Times New Roman"/>
-        </w:rPr>
-        <w:t xml:space="preserve">nferencia estadística </w:t>
+        <w:t xml:space="preserve">Inferencia estadística </w:t>
       </w:r>
     </w:p>
     <w:p>
@@ -284,13 +2166,7 @@
         <w:rPr>
           <w:rFonts w:ascii="Times New Roman" w:hAnsi="Times New Roman" w:cs="Times New Roman"/>
         </w:rPr>
-        <w:t>A</w:t>
-      </w:r>
-      <w:r>
-        <w:rPr>
-          <w:rFonts w:ascii="Times New Roman" w:hAnsi="Times New Roman" w:cs="Times New Roman"/>
-        </w:rPr>
-        <w:t xml:space="preserve">nálisis clínico </w:t>
+        <w:t xml:space="preserve">Análisis clínico </w:t>
       </w:r>
     </w:p>
     <w:p>
@@ -494,6 +2370,7 @@
         <w:rPr>
           <w:rFonts w:ascii="Times New Roman" w:hAnsi="Times New Roman" w:cs="Times New Roman"/>
         </w:rPr>
+        <w:lastRenderedPageBreak/>
         <w:t>D</w:t>
       </w:r>
       <w:r>
@@ -1466,7 +3343,6 @@
     <w:next w:val="Normal"/>
     <w:link w:val="Heading2Char"/>
     <w:uiPriority w:val="9"/>
-    <w:semiHidden/>
     <w:unhideWhenUsed/>
     <w:qFormat/>
     <w:rsid w:val="00751FA0"/>
@@ -1682,7 +3558,6 @@
     <w:basedOn w:val="DefaultParagraphFont"/>
     <w:link w:val="Heading2"/>
     <w:uiPriority w:val="9"/>
-    <w:semiHidden/>
     <w:rsid w:val="00751FA0"/>
     <w:rPr>
       <w:rFonts w:asciiTheme="majorHAnsi" w:eastAsiaTheme="majorEastAsia" w:hAnsiTheme="majorHAnsi" w:cstheme="majorBidi"/>

--- a/Docs/Reporte_Avance.docx
+++ b/Docs/Reporte_Avance.docx
@@ -144,7 +144,7 @@
         <w:pStyle w:val="ListParagraph"/>
         <w:numPr>
           <w:ilvl w:val="0"/>
-          <w:numId w:val="3"/>
+          <w:numId w:val="5"/>
         </w:numPr>
         <w:rPr>
           <w:rFonts w:ascii="Times New Roman" w:hAnsi="Times New Roman" w:cs="Times New Roman"/>
@@ -279,34 +279,174 @@
         <w:rPr>
           <w:rFonts w:ascii="Times New Roman" w:hAnsi="Times New Roman" w:cs="Times New Roman"/>
         </w:rPr>
+        <w:t>: categórica</w:t>
+      </w:r>
+    </w:p>
+    <w:p>
+      <w:pPr>
+        <w:pStyle w:val="ListParagraph"/>
+        <w:ind w:left="360"/>
+        <w:rPr>
+          <w:rFonts w:ascii="Times New Roman" w:hAnsi="Times New Roman" w:cs="Times New Roman"/>
+        </w:rPr>
+      </w:pPr>
+      <w:r>
+        <w:rPr>
+          <w:rFonts w:ascii="Times New Roman" w:hAnsi="Times New Roman" w:cs="Times New Roman"/>
+        </w:rPr>
+        <w:t xml:space="preserve">SIT_PARTO </w:t>
+      </w:r>
+      <w:r>
+        <w:rPr>
+          <w:rFonts w:ascii="Times New Roman" w:hAnsi="Times New Roman" w:cs="Times New Roman"/>
+        </w:rPr>
+        <w:t>(Sitio de parto)</w:t>
+      </w:r>
+      <w:r>
+        <w:rPr>
+          <w:rFonts w:ascii="Times New Roman" w:hAnsi="Times New Roman" w:cs="Times New Roman"/>
+        </w:rPr>
+        <w:t>: categórica</w:t>
+      </w:r>
+    </w:p>
+    <w:p>
+      <w:pPr>
+        <w:pStyle w:val="ListParagraph"/>
+        <w:ind w:left="360"/>
+        <w:rPr>
+          <w:rFonts w:ascii="Times New Roman" w:hAnsi="Times New Roman" w:cs="Times New Roman"/>
+        </w:rPr>
+      </w:pPr>
+      <w:r>
+        <w:rPr>
+          <w:rFonts w:ascii="Times New Roman" w:hAnsi="Times New Roman" w:cs="Times New Roman"/>
+        </w:rPr>
+        <w:t xml:space="preserve">OTRO_SIT </w:t>
+      </w:r>
+      <w:r>
+        <w:rPr>
+          <w:rFonts w:ascii="Times New Roman" w:hAnsi="Times New Roman" w:cs="Times New Roman"/>
+        </w:rPr>
+        <w:t>(</w:t>
+      </w:r>
+      <w:r>
+        <w:rPr>
+          <w:rFonts w:ascii="Times New Roman" w:hAnsi="Times New Roman" w:cs="Times New Roman"/>
+        </w:rPr>
+        <w:t>Otro sitio del parto, ¿cuál?)</w:t>
+      </w:r>
+      <w:r>
+        <w:rPr>
+          <w:rFonts w:ascii="Times New Roman" w:hAnsi="Times New Roman" w:cs="Times New Roman"/>
+        </w:rPr>
+        <w:t>: categórica</w:t>
+      </w:r>
+    </w:p>
+    <w:p>
+      <w:pPr>
+        <w:pStyle w:val="ListParagraph"/>
+        <w:ind w:left="360"/>
+        <w:rPr>
+          <w:rFonts w:ascii="Times New Roman" w:hAnsi="Times New Roman" w:cs="Times New Roman"/>
+        </w:rPr>
+      </w:pPr>
+      <w:r>
+        <w:rPr>
+          <w:rFonts w:ascii="Times New Roman" w:hAnsi="Times New Roman" w:cs="Times New Roman"/>
+        </w:rPr>
+        <w:t xml:space="preserve">SEXO </w:t>
+      </w:r>
+      <w:r>
+        <w:rPr>
+          <w:rFonts w:ascii="Times New Roman" w:hAnsi="Times New Roman" w:cs="Times New Roman"/>
+        </w:rPr>
+        <w:t>(Sexo del nacido)</w:t>
+      </w:r>
+      <w:r>
+        <w:rPr>
+          <w:rFonts w:ascii="Times New Roman" w:hAnsi="Times New Roman" w:cs="Times New Roman"/>
+        </w:rPr>
+        <w:t>: categórica</w:t>
+      </w:r>
+    </w:p>
+    <w:p>
+      <w:pPr>
+        <w:pStyle w:val="ListParagraph"/>
+        <w:ind w:left="360"/>
+        <w:rPr>
+          <w:rFonts w:ascii="Times New Roman" w:hAnsi="Times New Roman" w:cs="Times New Roman"/>
+        </w:rPr>
+      </w:pPr>
+      <w:r>
+        <w:rPr>
+          <w:rFonts w:ascii="Times New Roman" w:hAnsi="Times New Roman" w:cs="Times New Roman"/>
+        </w:rPr>
+        <w:t>PESO_NAC</w:t>
+      </w:r>
+      <w:r>
+        <w:rPr>
+          <w:rFonts w:ascii="Times New Roman" w:hAnsi="Times New Roman" w:cs="Times New Roman"/>
+        </w:rPr>
+        <w:t xml:space="preserve"> (</w:t>
+      </w:r>
+      <w:r>
+        <w:rPr>
+          <w:rFonts w:ascii="Times New Roman" w:hAnsi="Times New Roman" w:cs="Times New Roman"/>
+        </w:rPr>
+        <w:t>Rango de p</w:t>
+      </w:r>
+      <w:r>
+        <w:rPr>
+          <w:rFonts w:ascii="Times New Roman" w:hAnsi="Times New Roman" w:cs="Times New Roman"/>
+        </w:rPr>
+        <w:t>eso del nacido)</w:t>
+      </w:r>
+      <w:r>
+        <w:rPr>
+          <w:rFonts w:ascii="Times New Roman" w:hAnsi="Times New Roman" w:cs="Times New Roman"/>
+        </w:rPr>
         <w:t xml:space="preserve">: </w:t>
       </w:r>
+      <w:bookmarkStart w:id="0" w:name="_Hlk181367308"/>
       <w:r>
         <w:rPr>
           <w:rFonts w:ascii="Times New Roman" w:hAnsi="Times New Roman" w:cs="Times New Roman"/>
         </w:rPr>
         <w:t>categórica</w:t>
       </w:r>
-    </w:p>
-    <w:p>
-      <w:pPr>
-        <w:pStyle w:val="ListParagraph"/>
-        <w:ind w:left="360"/>
-        <w:rPr>
-          <w:rFonts w:ascii="Times New Roman" w:hAnsi="Times New Roman" w:cs="Times New Roman"/>
-        </w:rPr>
-      </w:pPr>
-      <w:r>
-        <w:rPr>
-          <w:rFonts w:ascii="Times New Roman" w:hAnsi="Times New Roman" w:cs="Times New Roman"/>
-        </w:rPr>
-        <w:t xml:space="preserve">SIT_PARTO </w:t>
-      </w:r>
-      <w:r>
-        <w:rPr>
-          <w:rFonts w:ascii="Times New Roman" w:hAnsi="Times New Roman" w:cs="Times New Roman"/>
-        </w:rPr>
-        <w:t>(Sitio de parto)</w:t>
+      <w:bookmarkEnd w:id="0"/>
+    </w:p>
+    <w:p>
+      <w:pPr>
+        <w:pStyle w:val="ListParagraph"/>
+        <w:ind w:left="360"/>
+        <w:rPr>
+          <w:rFonts w:ascii="Times New Roman" w:hAnsi="Times New Roman" w:cs="Times New Roman"/>
+        </w:rPr>
+      </w:pPr>
+      <w:r>
+        <w:rPr>
+          <w:rFonts w:ascii="Times New Roman" w:hAnsi="Times New Roman" w:cs="Times New Roman"/>
+        </w:rPr>
+        <w:t xml:space="preserve">TALLA_NAC </w:t>
+      </w:r>
+      <w:r>
+        <w:rPr>
+          <w:rFonts w:ascii="Times New Roman" w:hAnsi="Times New Roman" w:cs="Times New Roman"/>
+        </w:rPr>
+        <w:t>(</w:t>
+      </w:r>
+      <w:r>
+        <w:rPr>
+          <w:rFonts w:ascii="Times New Roman" w:hAnsi="Times New Roman" w:cs="Times New Roman"/>
+        </w:rPr>
+        <w:t>Rango de t</w:t>
+      </w:r>
+      <w:r>
+        <w:rPr>
+          <w:rFonts w:ascii="Times New Roman" w:hAnsi="Times New Roman" w:cs="Times New Roman"/>
+        </w:rPr>
+        <w:t>alla del nacido)</w:t>
       </w:r>
       <w:r>
         <w:rPr>
@@ -333,19 +473,1233 @@
         <w:rPr>
           <w:rFonts w:ascii="Times New Roman" w:hAnsi="Times New Roman" w:cs="Times New Roman"/>
         </w:rPr>
+        <w:t xml:space="preserve">ANO </w:t>
+      </w:r>
+      <w:r>
+        <w:rPr>
+          <w:rFonts w:ascii="Times New Roman" w:hAnsi="Times New Roman" w:cs="Times New Roman"/>
+        </w:rPr>
+        <w:t xml:space="preserve">(Año </w:t>
+      </w:r>
+      <w:r>
+        <w:rPr>
+          <w:rFonts w:ascii="Times New Roman" w:hAnsi="Times New Roman" w:cs="Times New Roman"/>
+        </w:rPr>
+        <w:t>n</w:t>
+      </w:r>
+      <w:r>
+        <w:rPr>
+          <w:rFonts w:ascii="Times New Roman" w:hAnsi="Times New Roman" w:cs="Times New Roman"/>
+        </w:rPr>
+        <w:t>acimiento)</w:t>
+      </w:r>
+      <w:r>
+        <w:rPr>
+          <w:rFonts w:ascii="Times New Roman" w:hAnsi="Times New Roman" w:cs="Times New Roman"/>
+        </w:rPr>
+        <w:t xml:space="preserve">: </w:t>
+      </w:r>
+      <w:r>
+        <w:rPr>
+          <w:rFonts w:ascii="Times New Roman" w:hAnsi="Times New Roman" w:cs="Times New Roman"/>
+        </w:rPr>
+        <w:t>numérica</w:t>
+      </w:r>
+    </w:p>
+    <w:p>
+      <w:pPr>
+        <w:pStyle w:val="ListParagraph"/>
+        <w:ind w:left="360"/>
+        <w:rPr>
+          <w:rFonts w:ascii="Times New Roman" w:hAnsi="Times New Roman" w:cs="Times New Roman"/>
+        </w:rPr>
+      </w:pPr>
+      <w:r>
+        <w:rPr>
+          <w:rFonts w:ascii="Times New Roman" w:hAnsi="Times New Roman" w:cs="Times New Roman"/>
+        </w:rPr>
+        <w:t xml:space="preserve">MES </w:t>
+      </w:r>
+      <w:r>
+        <w:rPr>
+          <w:rFonts w:ascii="Times New Roman" w:hAnsi="Times New Roman" w:cs="Times New Roman"/>
+        </w:rPr>
+        <w:t xml:space="preserve">(Mes </w:t>
+      </w:r>
+      <w:r>
+        <w:rPr>
+          <w:rFonts w:ascii="Times New Roman" w:hAnsi="Times New Roman" w:cs="Times New Roman"/>
+        </w:rPr>
+        <w:t>n</w:t>
+      </w:r>
+      <w:r>
+        <w:rPr>
+          <w:rFonts w:ascii="Times New Roman" w:hAnsi="Times New Roman" w:cs="Times New Roman"/>
+        </w:rPr>
+        <w:t>acimiento)</w:t>
+      </w:r>
+      <w:r>
+        <w:rPr>
+          <w:rFonts w:ascii="Times New Roman" w:hAnsi="Times New Roman" w:cs="Times New Roman"/>
+        </w:rPr>
+        <w:t>: numérica</w:t>
+      </w:r>
+    </w:p>
+    <w:p>
+      <w:pPr>
+        <w:pStyle w:val="ListParagraph"/>
+        <w:ind w:left="360"/>
+        <w:rPr>
+          <w:rFonts w:ascii="Times New Roman" w:hAnsi="Times New Roman" w:cs="Times New Roman"/>
+        </w:rPr>
+      </w:pPr>
+      <w:r>
+        <w:rPr>
+          <w:rFonts w:ascii="Times New Roman" w:hAnsi="Times New Roman" w:cs="Times New Roman"/>
+        </w:rPr>
+        <w:t xml:space="preserve">T_GES </w:t>
+      </w:r>
+      <w:r>
+        <w:rPr>
+          <w:rFonts w:ascii="Times New Roman" w:hAnsi="Times New Roman" w:cs="Times New Roman"/>
+        </w:rPr>
+        <w:t>(</w:t>
+      </w:r>
+      <w:r>
+        <w:rPr>
+          <w:rFonts w:ascii="Times New Roman" w:hAnsi="Times New Roman" w:cs="Times New Roman"/>
+        </w:rPr>
+        <w:t>Rango de t</w:t>
+      </w:r>
+      <w:r>
+        <w:rPr>
+          <w:rFonts w:ascii="Times New Roman" w:hAnsi="Times New Roman" w:cs="Times New Roman"/>
+        </w:rPr>
+        <w:t>iempo gestación)</w:t>
+      </w:r>
+      <w:r>
+        <w:rPr>
+          <w:rFonts w:ascii="Times New Roman" w:hAnsi="Times New Roman" w:cs="Times New Roman"/>
+        </w:rPr>
+        <w:t xml:space="preserve">: </w:t>
+      </w:r>
+      <w:r>
+        <w:rPr>
+          <w:rFonts w:ascii="Times New Roman" w:hAnsi="Times New Roman" w:cs="Times New Roman"/>
+        </w:rPr>
+        <w:t>categórica</w:t>
+      </w:r>
+    </w:p>
+    <w:p>
+      <w:pPr>
+        <w:pStyle w:val="ListParagraph"/>
+        <w:ind w:left="360"/>
+        <w:rPr>
+          <w:rFonts w:ascii="Times New Roman" w:hAnsi="Times New Roman" w:cs="Times New Roman"/>
+        </w:rPr>
+      </w:pPr>
+      <w:r>
+        <w:rPr>
+          <w:rFonts w:ascii="Times New Roman" w:hAnsi="Times New Roman" w:cs="Times New Roman"/>
+        </w:rPr>
+        <w:t>NUMCONSUL</w:t>
+      </w:r>
+      <w:r>
+        <w:rPr>
+          <w:rFonts w:ascii="Times New Roman" w:hAnsi="Times New Roman" w:cs="Times New Roman"/>
+        </w:rPr>
+        <w:t xml:space="preserve"> (Número consultas prenatales)</w:t>
+      </w:r>
+      <w:r>
+        <w:rPr>
+          <w:rFonts w:ascii="Times New Roman" w:hAnsi="Times New Roman" w:cs="Times New Roman"/>
+        </w:rPr>
+        <w:t>:</w:t>
+      </w:r>
+      <w:r>
+        <w:rPr>
+          <w:rFonts w:ascii="Times New Roman" w:hAnsi="Times New Roman" w:cs="Times New Roman"/>
+        </w:rPr>
+        <w:t xml:space="preserve"> </w:t>
+      </w:r>
+      <w:r>
+        <w:rPr>
+          <w:rFonts w:ascii="Times New Roman" w:hAnsi="Times New Roman" w:cs="Times New Roman"/>
+        </w:rPr>
+        <w:t>numérica</w:t>
+      </w:r>
+    </w:p>
+    <w:p>
+      <w:pPr>
+        <w:pStyle w:val="ListParagraph"/>
+        <w:ind w:left="360"/>
+        <w:rPr>
+          <w:rFonts w:ascii="Times New Roman" w:hAnsi="Times New Roman" w:cs="Times New Roman"/>
+        </w:rPr>
+      </w:pPr>
+      <w:r>
+        <w:rPr>
+          <w:rFonts w:ascii="Times New Roman" w:hAnsi="Times New Roman" w:cs="Times New Roman"/>
+        </w:rPr>
+        <w:t xml:space="preserve">TIPO_PARTO </w:t>
+      </w:r>
+      <w:r>
+        <w:rPr>
+          <w:rFonts w:ascii="Times New Roman" w:hAnsi="Times New Roman" w:cs="Times New Roman"/>
+        </w:rPr>
+        <w:t>(Tipo de parto)</w:t>
+      </w:r>
+      <w:r>
+        <w:rPr>
+          <w:rFonts w:ascii="Times New Roman" w:hAnsi="Times New Roman" w:cs="Times New Roman"/>
+        </w:rPr>
+        <w:t xml:space="preserve">: </w:t>
+      </w:r>
+      <w:r>
+        <w:rPr>
+          <w:rFonts w:ascii="Times New Roman" w:hAnsi="Times New Roman" w:cs="Times New Roman"/>
+        </w:rPr>
+        <w:t>categórica</w:t>
+      </w:r>
+    </w:p>
+    <w:p>
+      <w:pPr>
+        <w:pStyle w:val="ListParagraph"/>
+        <w:ind w:left="360"/>
+        <w:rPr>
+          <w:rFonts w:ascii="Times New Roman" w:hAnsi="Times New Roman" w:cs="Times New Roman"/>
+        </w:rPr>
+      </w:pPr>
+      <w:r>
+        <w:rPr>
+          <w:rFonts w:ascii="Times New Roman" w:hAnsi="Times New Roman" w:cs="Times New Roman"/>
+        </w:rPr>
+        <w:t>MUL_</w:t>
+      </w:r>
+      <w:r>
+        <w:rPr>
+          <w:rFonts w:ascii="Times New Roman" w:hAnsi="Times New Roman" w:cs="Times New Roman"/>
+        </w:rPr>
+        <w:t xml:space="preserve"> </w:t>
+      </w:r>
+      <w:r>
+        <w:rPr>
+          <w:rFonts w:ascii="Times New Roman" w:hAnsi="Times New Roman" w:cs="Times New Roman"/>
+        </w:rPr>
+        <w:t>PARTO</w:t>
+      </w:r>
+      <w:r>
+        <w:rPr>
+          <w:rFonts w:ascii="Times New Roman" w:hAnsi="Times New Roman" w:cs="Times New Roman"/>
+        </w:rPr>
+        <w:t xml:space="preserve"> (Multiplicidad del parto)</w:t>
+      </w:r>
+      <w:r>
+        <w:rPr>
+          <w:rFonts w:ascii="Times New Roman" w:hAnsi="Times New Roman" w:cs="Times New Roman"/>
+        </w:rPr>
+        <w:t xml:space="preserve">: </w:t>
+      </w:r>
+      <w:r>
+        <w:rPr>
+          <w:rFonts w:ascii="Times New Roman" w:hAnsi="Times New Roman" w:cs="Times New Roman"/>
+        </w:rPr>
+        <w:t>categórica</w:t>
+      </w:r>
+    </w:p>
+    <w:p>
+      <w:pPr>
+        <w:pStyle w:val="ListParagraph"/>
+        <w:ind w:left="360"/>
+        <w:rPr>
+          <w:rFonts w:ascii="Times New Roman" w:hAnsi="Times New Roman" w:cs="Times New Roman"/>
+        </w:rPr>
+      </w:pPr>
+      <w:r>
+        <w:rPr>
+          <w:rFonts w:ascii="Times New Roman" w:hAnsi="Times New Roman" w:cs="Times New Roman"/>
+        </w:rPr>
+        <w:t>IDHEMOCLAS</w:t>
+      </w:r>
+      <w:r>
+        <w:rPr>
+          <w:rFonts w:ascii="Times New Roman" w:hAnsi="Times New Roman" w:cs="Times New Roman"/>
+        </w:rPr>
+        <w:t xml:space="preserve"> (Grupo sanguíneo del nacido)</w:t>
+      </w:r>
+      <w:r>
+        <w:rPr>
+          <w:rFonts w:ascii="Times New Roman" w:hAnsi="Times New Roman" w:cs="Times New Roman"/>
+        </w:rPr>
+        <w:t xml:space="preserve">: </w:t>
+      </w:r>
+      <w:r>
+        <w:rPr>
+          <w:rFonts w:ascii="Times New Roman" w:hAnsi="Times New Roman" w:cs="Times New Roman"/>
+        </w:rPr>
+        <w:t>categórica</w:t>
+      </w:r>
+    </w:p>
+    <w:p>
+      <w:pPr>
+        <w:pStyle w:val="ListParagraph"/>
+        <w:ind w:left="360"/>
+        <w:rPr>
+          <w:rFonts w:ascii="Times New Roman" w:hAnsi="Times New Roman" w:cs="Times New Roman"/>
+        </w:rPr>
+      </w:pPr>
+      <w:r>
+        <w:rPr>
+          <w:rFonts w:ascii="Times New Roman" w:hAnsi="Times New Roman" w:cs="Times New Roman"/>
+        </w:rPr>
+        <w:t xml:space="preserve">IDFACTORRH </w:t>
+      </w:r>
+      <w:r>
+        <w:rPr>
+          <w:rFonts w:ascii="Times New Roman" w:hAnsi="Times New Roman" w:cs="Times New Roman"/>
+        </w:rPr>
+        <w:t>(RH del nacido)</w:t>
+      </w:r>
+      <w:r>
+        <w:rPr>
+          <w:rFonts w:ascii="Times New Roman" w:hAnsi="Times New Roman" w:cs="Times New Roman"/>
+        </w:rPr>
+        <w:t>:</w:t>
+      </w:r>
+      <w:r>
+        <w:rPr>
+          <w:rFonts w:ascii="Times New Roman" w:hAnsi="Times New Roman" w:cs="Times New Roman"/>
+        </w:rPr>
+        <w:t xml:space="preserve"> </w:t>
+      </w:r>
+      <w:r>
+        <w:rPr>
+          <w:rFonts w:ascii="Times New Roman" w:hAnsi="Times New Roman" w:cs="Times New Roman"/>
+        </w:rPr>
+        <w:t>categórica</w:t>
+      </w:r>
+    </w:p>
+    <w:p>
+      <w:pPr>
+        <w:pStyle w:val="ListParagraph"/>
+        <w:ind w:left="360"/>
+        <w:rPr>
+          <w:rFonts w:ascii="Times New Roman" w:hAnsi="Times New Roman" w:cs="Times New Roman"/>
+        </w:rPr>
+      </w:pPr>
+      <w:r>
+        <w:rPr>
+          <w:rFonts w:ascii="Times New Roman" w:hAnsi="Times New Roman" w:cs="Times New Roman"/>
+        </w:rPr>
+        <w:t xml:space="preserve">EDAD_MADRE </w:t>
+      </w:r>
+      <w:r>
+        <w:rPr>
+          <w:rFonts w:ascii="Times New Roman" w:hAnsi="Times New Roman" w:cs="Times New Roman"/>
+        </w:rPr>
+        <w:t>(Rango de edad de la madre)</w:t>
+      </w:r>
+      <w:r>
+        <w:rPr>
+          <w:rFonts w:ascii="Times New Roman" w:hAnsi="Times New Roman" w:cs="Times New Roman"/>
+        </w:rPr>
+        <w:t xml:space="preserve">: </w:t>
+      </w:r>
+      <w:r>
+        <w:rPr>
+          <w:rFonts w:ascii="Times New Roman" w:hAnsi="Times New Roman" w:cs="Times New Roman"/>
+        </w:rPr>
+        <w:t>categórica</w:t>
+      </w:r>
+    </w:p>
+    <w:p>
+      <w:pPr>
+        <w:pStyle w:val="ListParagraph"/>
+        <w:ind w:left="360"/>
+        <w:rPr>
+          <w:rFonts w:ascii="Times New Roman" w:hAnsi="Times New Roman" w:cs="Times New Roman"/>
+        </w:rPr>
+      </w:pPr>
+      <w:r>
+        <w:rPr>
+          <w:rFonts w:ascii="Times New Roman" w:hAnsi="Times New Roman" w:cs="Times New Roman"/>
+        </w:rPr>
+        <w:t xml:space="preserve">EST_CIVM </w:t>
+      </w:r>
+      <w:r>
+        <w:rPr>
+          <w:rFonts w:ascii="Times New Roman" w:hAnsi="Times New Roman" w:cs="Times New Roman"/>
+        </w:rPr>
+        <w:t>(Estado civil de la madre)</w:t>
+      </w:r>
+      <w:r>
+        <w:rPr>
+          <w:rFonts w:ascii="Times New Roman" w:hAnsi="Times New Roman" w:cs="Times New Roman"/>
+        </w:rPr>
+        <w:t xml:space="preserve">: </w:t>
+      </w:r>
+      <w:r>
+        <w:rPr>
+          <w:rFonts w:ascii="Times New Roman" w:hAnsi="Times New Roman" w:cs="Times New Roman"/>
+        </w:rPr>
+        <w:t>categórica</w:t>
+      </w:r>
+    </w:p>
+    <w:p>
+      <w:pPr>
+        <w:pStyle w:val="ListParagraph"/>
+        <w:ind w:left="360"/>
+        <w:rPr>
+          <w:rFonts w:ascii="Times New Roman" w:hAnsi="Times New Roman" w:cs="Times New Roman"/>
+        </w:rPr>
+      </w:pPr>
+      <w:r>
+        <w:rPr>
+          <w:rFonts w:ascii="Times New Roman" w:hAnsi="Times New Roman" w:cs="Times New Roman"/>
+        </w:rPr>
+        <w:t xml:space="preserve">NIV_EDUM </w:t>
+      </w:r>
+      <w:r>
+        <w:rPr>
+          <w:rFonts w:ascii="Times New Roman" w:hAnsi="Times New Roman" w:cs="Times New Roman"/>
+        </w:rPr>
+        <w:t>(Nivel de educación de la madre)</w:t>
+      </w:r>
+      <w:r>
+        <w:rPr>
+          <w:rFonts w:ascii="Times New Roman" w:hAnsi="Times New Roman" w:cs="Times New Roman"/>
+        </w:rPr>
+        <w:t xml:space="preserve">: </w:t>
+      </w:r>
+      <w:r>
+        <w:rPr>
+          <w:rFonts w:ascii="Times New Roman" w:hAnsi="Times New Roman" w:cs="Times New Roman"/>
+        </w:rPr>
+        <w:t>categórica</w:t>
+      </w:r>
+    </w:p>
+    <w:p>
+      <w:pPr>
+        <w:pStyle w:val="ListParagraph"/>
+        <w:ind w:left="360"/>
+        <w:rPr>
+          <w:rFonts w:ascii="Times New Roman" w:hAnsi="Times New Roman" w:cs="Times New Roman"/>
+        </w:rPr>
+      </w:pPr>
+      <w:r>
+        <w:rPr>
+          <w:rFonts w:ascii="Times New Roman" w:hAnsi="Times New Roman" w:cs="Times New Roman"/>
+        </w:rPr>
+        <w:t xml:space="preserve">CODPTORE </w:t>
+      </w:r>
+      <w:r>
+        <w:rPr>
+          <w:rFonts w:ascii="Times New Roman" w:hAnsi="Times New Roman" w:cs="Times New Roman"/>
+        </w:rPr>
+        <w:t>(Departamento de residencia habitual de la madre)</w:t>
+      </w:r>
+      <w:r>
+        <w:rPr>
+          <w:rFonts w:ascii="Times New Roman" w:hAnsi="Times New Roman" w:cs="Times New Roman"/>
+        </w:rPr>
+        <w:t>:</w:t>
+      </w:r>
+      <w:r>
+        <w:rPr>
+          <w:rFonts w:ascii="Times New Roman" w:hAnsi="Times New Roman" w:cs="Times New Roman"/>
+        </w:rPr>
+        <w:t xml:space="preserve"> </w:t>
+      </w:r>
+      <w:r>
+        <w:rPr>
+          <w:rFonts w:ascii="Times New Roman" w:hAnsi="Times New Roman" w:cs="Times New Roman"/>
+        </w:rPr>
+        <w:t>categórica</w:t>
+      </w:r>
+    </w:p>
+    <w:p>
+      <w:pPr>
+        <w:pStyle w:val="ListParagraph"/>
+        <w:ind w:left="360"/>
+        <w:rPr>
+          <w:rFonts w:ascii="Times New Roman" w:hAnsi="Times New Roman" w:cs="Times New Roman"/>
+        </w:rPr>
+      </w:pPr>
+      <w:r>
+        <w:rPr>
+          <w:rFonts w:ascii="Times New Roman" w:hAnsi="Times New Roman" w:cs="Times New Roman"/>
+        </w:rPr>
+        <w:t xml:space="preserve">CODMUNRE </w:t>
+      </w:r>
+      <w:r>
+        <w:rPr>
+          <w:rFonts w:ascii="Times New Roman" w:hAnsi="Times New Roman" w:cs="Times New Roman"/>
+        </w:rPr>
+        <w:t>(Municipio de residencia habitual de la madre)</w:t>
+      </w:r>
+      <w:r>
+        <w:rPr>
+          <w:rFonts w:ascii="Times New Roman" w:hAnsi="Times New Roman" w:cs="Times New Roman"/>
+        </w:rPr>
+        <w:t xml:space="preserve">: </w:t>
+      </w:r>
+      <w:r>
+        <w:rPr>
+          <w:rFonts w:ascii="Times New Roman" w:hAnsi="Times New Roman" w:cs="Times New Roman"/>
+        </w:rPr>
+        <w:t>categórica</w:t>
+      </w:r>
+    </w:p>
+    <w:p>
+      <w:pPr>
+        <w:pStyle w:val="ListParagraph"/>
+        <w:ind w:left="360"/>
+        <w:rPr>
+          <w:rFonts w:ascii="Times New Roman" w:hAnsi="Times New Roman" w:cs="Times New Roman"/>
+        </w:rPr>
+      </w:pPr>
+      <w:r>
+        <w:rPr>
+          <w:rFonts w:ascii="Times New Roman" w:hAnsi="Times New Roman" w:cs="Times New Roman"/>
+        </w:rPr>
+        <w:t xml:space="preserve">AREA_RES </w:t>
+      </w:r>
+      <w:r>
+        <w:rPr>
+          <w:rFonts w:ascii="Times New Roman" w:hAnsi="Times New Roman" w:cs="Times New Roman"/>
+        </w:rPr>
+        <w:t>(Área de residencia habitual de la madre)</w:t>
+      </w:r>
+      <w:r>
+        <w:rPr>
+          <w:rFonts w:ascii="Times New Roman" w:hAnsi="Times New Roman" w:cs="Times New Roman"/>
+        </w:rPr>
+        <w:t xml:space="preserve">: </w:t>
+      </w:r>
+      <w:r>
+        <w:rPr>
+          <w:rFonts w:ascii="Times New Roman" w:hAnsi="Times New Roman" w:cs="Times New Roman"/>
+        </w:rPr>
+        <w:t>categórica</w:t>
+      </w:r>
+    </w:p>
+    <w:p>
+      <w:pPr>
+        <w:pStyle w:val="ListParagraph"/>
+        <w:ind w:left="360"/>
+        <w:rPr>
+          <w:rFonts w:ascii="Times New Roman" w:hAnsi="Times New Roman" w:cs="Times New Roman"/>
+        </w:rPr>
+      </w:pPr>
+      <w:r>
+        <w:rPr>
+          <w:rFonts w:ascii="Times New Roman" w:hAnsi="Times New Roman" w:cs="Times New Roman"/>
+        </w:rPr>
+        <w:t xml:space="preserve">FECHA_NACM </w:t>
+      </w:r>
+      <w:r>
+        <w:rPr>
+          <w:rFonts w:ascii="Times New Roman" w:hAnsi="Times New Roman" w:cs="Times New Roman"/>
+        </w:rPr>
+        <w:t>(Fecha de nacimiento del anterior hijo)</w:t>
+      </w:r>
+      <w:r>
+        <w:rPr>
+          <w:rFonts w:ascii="Times New Roman" w:hAnsi="Times New Roman" w:cs="Times New Roman"/>
+        </w:rPr>
+        <w:t>:</w:t>
+      </w:r>
+      <w:r>
+        <w:rPr>
+          <w:rFonts w:ascii="Times New Roman" w:hAnsi="Times New Roman" w:cs="Times New Roman"/>
+        </w:rPr>
+        <w:t xml:space="preserve"> </w:t>
+      </w:r>
+      <w:r>
+        <w:rPr>
+          <w:rFonts w:ascii="Times New Roman" w:hAnsi="Times New Roman" w:cs="Times New Roman"/>
+        </w:rPr>
+        <w:t>fecha (numérica)</w:t>
+      </w:r>
+    </w:p>
+    <w:p>
+      <w:pPr>
+        <w:pStyle w:val="ListParagraph"/>
+        <w:ind w:left="360"/>
+        <w:rPr>
+          <w:rFonts w:ascii="Times New Roman" w:hAnsi="Times New Roman" w:cs="Times New Roman"/>
+        </w:rPr>
+      </w:pPr>
+      <w:r>
+        <w:rPr>
+          <w:rFonts w:ascii="Times New Roman" w:hAnsi="Times New Roman" w:cs="Times New Roman"/>
+        </w:rPr>
+        <w:t>N_EMB</w:t>
+      </w:r>
+      <w:r>
+        <w:rPr>
+          <w:rFonts w:ascii="Times New Roman" w:hAnsi="Times New Roman" w:cs="Times New Roman"/>
+        </w:rPr>
+        <w:t xml:space="preserve"> (Número de embarazos)</w:t>
+      </w:r>
+      <w:r>
+        <w:rPr>
+          <w:rFonts w:ascii="Times New Roman" w:hAnsi="Times New Roman" w:cs="Times New Roman"/>
+        </w:rPr>
+        <w:t xml:space="preserve">: </w:t>
+      </w:r>
+      <w:r>
+        <w:rPr>
+          <w:rFonts w:ascii="Times New Roman" w:hAnsi="Times New Roman" w:cs="Times New Roman"/>
+        </w:rPr>
+        <w:t>numérica</w:t>
+      </w:r>
+    </w:p>
+    <w:p>
+      <w:pPr>
+        <w:pStyle w:val="ListParagraph"/>
+        <w:ind w:left="360"/>
+        <w:rPr>
+          <w:rFonts w:ascii="Times New Roman" w:hAnsi="Times New Roman" w:cs="Times New Roman"/>
+        </w:rPr>
+      </w:pPr>
+      <w:r>
+        <w:rPr>
+          <w:rFonts w:ascii="Times New Roman" w:hAnsi="Times New Roman" w:cs="Times New Roman"/>
+        </w:rPr>
+        <w:t xml:space="preserve">SEG_SOCIAL </w:t>
+      </w:r>
+      <w:r>
+        <w:rPr>
+          <w:rFonts w:ascii="Times New Roman" w:hAnsi="Times New Roman" w:cs="Times New Roman"/>
+        </w:rPr>
+        <w:t>(</w:t>
+      </w:r>
+      <w:r>
+        <w:rPr>
+          <w:rFonts w:ascii="Times New Roman" w:hAnsi="Times New Roman" w:cs="Times New Roman"/>
+        </w:rPr>
+        <w:t>Tipo de s</w:t>
+      </w:r>
+      <w:r>
+        <w:rPr>
+          <w:rFonts w:ascii="Times New Roman" w:hAnsi="Times New Roman" w:cs="Times New Roman"/>
+        </w:rPr>
+        <w:t>eguridad social)</w:t>
+      </w:r>
+      <w:r>
+        <w:rPr>
+          <w:rFonts w:ascii="Times New Roman" w:hAnsi="Times New Roman" w:cs="Times New Roman"/>
+        </w:rPr>
+        <w:t>:</w:t>
+      </w:r>
+      <w:r>
+        <w:rPr>
+          <w:rFonts w:ascii="Times New Roman" w:hAnsi="Times New Roman" w:cs="Times New Roman"/>
+        </w:rPr>
+        <w:t xml:space="preserve"> </w:t>
+      </w:r>
+      <w:r>
+        <w:rPr>
+          <w:rFonts w:ascii="Times New Roman" w:hAnsi="Times New Roman" w:cs="Times New Roman"/>
+        </w:rPr>
+        <w:t>categórica</w:t>
+      </w:r>
+    </w:p>
+    <w:p>
+      <w:pPr>
+        <w:pStyle w:val="ListParagraph"/>
+        <w:ind w:left="360"/>
+        <w:rPr>
+          <w:rFonts w:ascii="Times New Roman" w:hAnsi="Times New Roman" w:cs="Times New Roman"/>
+        </w:rPr>
+      </w:pPr>
+      <w:r>
+        <w:rPr>
+          <w:rFonts w:ascii="Times New Roman" w:hAnsi="Times New Roman" w:cs="Times New Roman"/>
+        </w:rPr>
+        <w:t>APGAR1</w:t>
+      </w:r>
+      <w:r>
+        <w:rPr>
+          <w:rFonts w:ascii="Times New Roman" w:hAnsi="Times New Roman" w:cs="Times New Roman"/>
+        </w:rPr>
+        <w:t xml:space="preserve"> (APGAR al </w:t>
+      </w:r>
+      <w:r>
+        <w:rPr>
+          <w:rFonts w:ascii="Times New Roman" w:hAnsi="Times New Roman" w:cs="Times New Roman"/>
+        </w:rPr>
+        <w:t xml:space="preserve">minuto de nacido): </w:t>
+      </w:r>
+      <w:r>
+        <w:rPr>
+          <w:rFonts w:ascii="Times New Roman" w:hAnsi="Times New Roman" w:cs="Times New Roman"/>
+        </w:rPr>
+        <w:t>categórica</w:t>
+      </w:r>
+    </w:p>
+    <w:p>
+      <w:pPr>
+        <w:pStyle w:val="ListParagraph"/>
+        <w:ind w:left="360"/>
+        <w:rPr>
+          <w:rFonts w:ascii="Times New Roman" w:hAnsi="Times New Roman" w:cs="Times New Roman"/>
+        </w:rPr>
+      </w:pPr>
+      <w:r>
+        <w:rPr>
+          <w:rFonts w:ascii="Times New Roman" w:hAnsi="Times New Roman" w:cs="Times New Roman"/>
+        </w:rPr>
+        <w:t>APGAR2</w:t>
+      </w:r>
+      <w:r>
+        <w:rPr>
+          <w:rFonts w:ascii="Times New Roman" w:hAnsi="Times New Roman" w:cs="Times New Roman"/>
+        </w:rPr>
+        <w:t xml:space="preserve"> (APGAR a los cinco minutos de nacido)</w:t>
+      </w:r>
+      <w:r>
+        <w:rPr>
+          <w:rFonts w:ascii="Times New Roman" w:hAnsi="Times New Roman" w:cs="Times New Roman"/>
+        </w:rPr>
+        <w:t>:</w:t>
+      </w:r>
+      <w:r>
+        <w:rPr>
+          <w:rFonts w:ascii="Times New Roman" w:hAnsi="Times New Roman" w:cs="Times New Roman"/>
+        </w:rPr>
+        <w:t xml:space="preserve"> </w:t>
+      </w:r>
+      <w:r>
+        <w:rPr>
+          <w:rFonts w:ascii="Times New Roman" w:hAnsi="Times New Roman" w:cs="Times New Roman"/>
+        </w:rPr>
+        <w:t>categórica</w:t>
+      </w:r>
+    </w:p>
+    <w:p>
+      <w:pPr>
+        <w:rPr>
+          <w:rFonts w:ascii="Times New Roman" w:hAnsi="Times New Roman" w:cs="Times New Roman"/>
+          <w:u w:val="single"/>
+        </w:rPr>
+      </w:pPr>
+      <w:r>
+        <w:rPr>
+          <w:rFonts w:ascii="Times New Roman" w:hAnsi="Times New Roman" w:cs="Times New Roman"/>
+          <w:u w:val="single"/>
+        </w:rPr>
+        <w:br w:type="page"/>
+      </w:r>
+    </w:p>
+    <w:p>
+      <w:pPr>
+        <w:pStyle w:val="ListParagraph"/>
+        <w:ind w:left="360"/>
+        <w:rPr>
+          <w:rFonts w:ascii="Times New Roman" w:hAnsi="Times New Roman" w:cs="Times New Roman"/>
+          <w:u w:val="single"/>
+        </w:rPr>
+      </w:pPr>
+      <w:r>
+        <w:rPr>
+          <w:rFonts w:ascii="Times New Roman" w:hAnsi="Times New Roman" w:cs="Times New Roman"/>
+          <w:u w:val="single"/>
+        </w:rPr>
+        <w:t>Registros duplicado</w:t>
+      </w:r>
+      <w:r>
+        <w:rPr>
+          <w:rFonts w:ascii="Times New Roman" w:hAnsi="Times New Roman" w:cs="Times New Roman"/>
+          <w:u w:val="single"/>
+        </w:rPr>
+        <w:t>s</w:t>
+      </w:r>
+      <w:r>
+        <w:rPr>
+          <w:rFonts w:ascii="Times New Roman" w:hAnsi="Times New Roman" w:cs="Times New Roman"/>
+          <w:u w:val="single"/>
+        </w:rPr>
+        <w:t>: 9994</w:t>
+      </w:r>
+    </w:p>
+    <w:p>
+      <w:pPr>
+        <w:pStyle w:val="ListParagraph"/>
+        <w:ind w:left="360"/>
+        <w:rPr>
+          <w:rFonts w:ascii="Times New Roman" w:hAnsi="Times New Roman" w:cs="Times New Roman"/>
+          <w:u w:val="single"/>
+        </w:rPr>
+      </w:pPr>
+    </w:p>
+    <w:p>
+      <w:pPr>
+        <w:pStyle w:val="ListParagraph"/>
+        <w:ind w:left="360"/>
+        <w:rPr>
+          <w:rFonts w:ascii="Times New Roman" w:hAnsi="Times New Roman" w:cs="Times New Roman"/>
+          <w:u w:val="single"/>
+        </w:rPr>
+      </w:pPr>
+      <w:r>
+        <w:rPr>
+          <w:rFonts w:ascii="Times New Roman" w:hAnsi="Times New Roman" w:cs="Times New Roman"/>
+          <w:u w:val="single"/>
+        </w:rPr>
+        <w:t xml:space="preserve">Número y </w:t>
+      </w:r>
+      <w:r>
+        <w:rPr>
+          <w:rFonts w:ascii="Times New Roman" w:hAnsi="Times New Roman" w:cs="Times New Roman"/>
+          <w:u w:val="single"/>
+        </w:rPr>
+        <w:t>porcentaje de v</w:t>
+      </w:r>
+      <w:r>
+        <w:rPr>
+          <w:rFonts w:ascii="Times New Roman" w:hAnsi="Times New Roman" w:cs="Times New Roman"/>
+          <w:u w:val="single"/>
+        </w:rPr>
+        <w:t>alores f</w:t>
+      </w:r>
+      <w:r>
+        <w:rPr>
+          <w:rFonts w:ascii="Times New Roman" w:hAnsi="Times New Roman" w:cs="Times New Roman"/>
+          <w:u w:val="single"/>
+        </w:rPr>
+        <w:t>altantes:</w:t>
+      </w:r>
+    </w:p>
+    <w:p>
+      <w:pPr>
+        <w:pStyle w:val="ListParagraph"/>
+        <w:ind w:left="360"/>
+        <w:rPr>
+          <w:rFonts w:ascii="Times New Roman" w:hAnsi="Times New Roman" w:cs="Times New Roman"/>
+        </w:rPr>
+      </w:pPr>
+      <w:r>
+        <w:rPr>
+          <w:rFonts w:ascii="Times New Roman" w:hAnsi="Times New Roman" w:cs="Times New Roman"/>
+        </w:rPr>
         <w:t xml:space="preserve">OTRO_SIT </w:t>
       </w:r>
       <w:r>
         <w:rPr>
           <w:rFonts w:ascii="Times New Roman" w:hAnsi="Times New Roman" w:cs="Times New Roman"/>
         </w:rPr>
+        <w:t>(Otro sitio del parto</w:t>
+      </w:r>
+      <w:r>
+        <w:rPr>
+          <w:rFonts w:ascii="Times New Roman" w:hAnsi="Times New Roman" w:cs="Times New Roman"/>
+        </w:rPr>
+        <w:t>,</w:t>
+      </w:r>
+      <w:r>
+        <w:rPr>
+          <w:rFonts w:ascii="Times New Roman" w:hAnsi="Times New Roman" w:cs="Times New Roman"/>
+        </w:rPr>
+        <w:t xml:space="preserve"> ¿</w:t>
+      </w:r>
+      <w:r>
+        <w:rPr>
+          <w:rFonts w:ascii="Times New Roman" w:hAnsi="Times New Roman" w:cs="Times New Roman"/>
+        </w:rPr>
+        <w:t>cuál?</w:t>
+      </w:r>
+      <w:r>
+        <w:rPr>
+          <w:rFonts w:ascii="Times New Roman" w:hAnsi="Times New Roman" w:cs="Times New Roman"/>
+        </w:rPr>
+        <w:t>)</w:t>
+      </w:r>
+      <w:r>
+        <w:rPr>
+          <w:rFonts w:ascii="Times New Roman" w:hAnsi="Times New Roman" w:cs="Times New Roman"/>
+        </w:rPr>
+        <w:t xml:space="preserve">: </w:t>
+      </w:r>
+      <w:r>
+        <w:rPr>
+          <w:rFonts w:ascii="Times New Roman" w:hAnsi="Times New Roman" w:cs="Times New Roman"/>
+        </w:rPr>
+        <w:t>2490984</w:t>
+      </w:r>
+      <w:r>
+        <w:rPr>
+          <w:rFonts w:ascii="Times New Roman" w:hAnsi="Times New Roman" w:cs="Times New Roman"/>
+        </w:rPr>
+        <w:t xml:space="preserve"> (</w:t>
+      </w:r>
+      <w:r>
+        <w:rPr>
+          <w:rFonts w:ascii="Times New Roman" w:hAnsi="Times New Roman" w:cs="Times New Roman"/>
+        </w:rPr>
+        <w:t>99.78</w:t>
+      </w:r>
+      <w:r>
+        <w:rPr>
+          <w:rFonts w:ascii="Times New Roman" w:hAnsi="Times New Roman" w:cs="Times New Roman"/>
+        </w:rPr>
+        <w:t>%)</w:t>
+      </w:r>
+    </w:p>
+    <w:p>
+      <w:pPr>
+        <w:pStyle w:val="ListParagraph"/>
+        <w:ind w:left="360"/>
+        <w:rPr>
+          <w:rFonts w:ascii="Times New Roman" w:hAnsi="Times New Roman" w:cs="Times New Roman"/>
+        </w:rPr>
+      </w:pPr>
+      <w:r>
+        <w:rPr>
+          <w:rFonts w:ascii="Times New Roman" w:hAnsi="Times New Roman" w:cs="Times New Roman"/>
+        </w:rPr>
+        <w:t xml:space="preserve">CODPTORE </w:t>
+      </w:r>
+      <w:r>
+        <w:rPr>
+          <w:rFonts w:ascii="Times New Roman" w:hAnsi="Times New Roman" w:cs="Times New Roman"/>
+        </w:rPr>
+        <w:t>(Departament</w:t>
+      </w:r>
+      <w:r>
+        <w:rPr>
+          <w:rFonts w:ascii="Times New Roman" w:hAnsi="Times New Roman" w:cs="Times New Roman"/>
+        </w:rPr>
+        <w:t xml:space="preserve">o </w:t>
+      </w:r>
+      <w:r>
+        <w:rPr>
+          <w:rFonts w:ascii="Times New Roman" w:hAnsi="Times New Roman" w:cs="Times New Roman"/>
+        </w:rPr>
+        <w:t xml:space="preserve">de residencia </w:t>
+      </w:r>
+      <w:r>
+        <w:rPr>
+          <w:rFonts w:ascii="Times New Roman" w:hAnsi="Times New Roman" w:cs="Times New Roman"/>
+        </w:rPr>
+        <w:t>habitual de la madre</w:t>
+      </w:r>
+      <w:r>
+        <w:rPr>
+          <w:rFonts w:ascii="Times New Roman" w:hAnsi="Times New Roman" w:cs="Times New Roman"/>
+        </w:rPr>
+        <w:t>)</w:t>
+      </w:r>
+      <w:r>
+        <w:rPr>
+          <w:rFonts w:ascii="Times New Roman" w:hAnsi="Times New Roman" w:cs="Times New Roman"/>
+        </w:rPr>
+        <w:t xml:space="preserve">: </w:t>
+      </w:r>
+      <w:r>
+        <w:rPr>
+          <w:rFonts w:ascii="Times New Roman" w:hAnsi="Times New Roman" w:cs="Times New Roman"/>
+        </w:rPr>
+        <w:t>20586</w:t>
+      </w:r>
+      <w:r>
+        <w:rPr>
+          <w:rFonts w:ascii="Times New Roman" w:hAnsi="Times New Roman" w:cs="Times New Roman"/>
+        </w:rPr>
+        <w:t xml:space="preserve"> (</w:t>
+      </w:r>
+      <w:r>
+        <w:rPr>
+          <w:rFonts w:ascii="Times New Roman" w:hAnsi="Times New Roman" w:cs="Times New Roman"/>
+        </w:rPr>
+        <w:t>0.82</w:t>
+      </w:r>
+      <w:r>
+        <w:rPr>
+          <w:rFonts w:ascii="Times New Roman" w:hAnsi="Times New Roman" w:cs="Times New Roman"/>
+        </w:rPr>
+        <w:t>4</w:t>
+      </w:r>
+      <w:r>
+        <w:rPr>
+          <w:rFonts w:ascii="Times New Roman" w:hAnsi="Times New Roman" w:cs="Times New Roman"/>
+        </w:rPr>
+        <w:t>%)</w:t>
+      </w:r>
+    </w:p>
+    <w:p>
+      <w:pPr>
+        <w:pStyle w:val="ListParagraph"/>
+        <w:ind w:left="360"/>
+        <w:rPr>
+          <w:rFonts w:ascii="Times New Roman" w:hAnsi="Times New Roman" w:cs="Times New Roman"/>
+        </w:rPr>
+      </w:pPr>
+      <w:r>
+        <w:rPr>
+          <w:rFonts w:ascii="Times New Roman" w:hAnsi="Times New Roman" w:cs="Times New Roman"/>
+        </w:rPr>
+        <w:t xml:space="preserve">CODMUNRE </w:t>
+      </w:r>
+      <w:r>
+        <w:rPr>
+          <w:rFonts w:ascii="Times New Roman" w:hAnsi="Times New Roman" w:cs="Times New Roman"/>
+        </w:rPr>
+        <w:t xml:space="preserve">(Municipio de </w:t>
+      </w:r>
+      <w:r>
+        <w:rPr>
+          <w:rFonts w:ascii="Times New Roman" w:hAnsi="Times New Roman" w:cs="Times New Roman"/>
+        </w:rPr>
+        <w:t>residencia habitual de la madre</w:t>
+      </w:r>
+      <w:r>
+        <w:rPr>
+          <w:rFonts w:ascii="Times New Roman" w:hAnsi="Times New Roman" w:cs="Times New Roman"/>
+        </w:rPr>
+        <w:t>)</w:t>
+      </w:r>
+      <w:r>
+        <w:rPr>
+          <w:rFonts w:ascii="Times New Roman" w:hAnsi="Times New Roman" w:cs="Times New Roman"/>
+        </w:rPr>
+        <w:t>:</w:t>
+      </w:r>
+      <w:r>
+        <w:rPr>
+          <w:rFonts w:ascii="Times New Roman" w:hAnsi="Times New Roman" w:cs="Times New Roman"/>
+        </w:rPr>
+        <w:t xml:space="preserve"> 20587</w:t>
+      </w:r>
+      <w:r>
+        <w:rPr>
+          <w:rFonts w:ascii="Times New Roman" w:hAnsi="Times New Roman" w:cs="Times New Roman"/>
+        </w:rPr>
+        <w:t xml:space="preserve"> (</w:t>
+      </w:r>
+      <w:r>
+        <w:rPr>
+          <w:rFonts w:ascii="Times New Roman" w:hAnsi="Times New Roman" w:cs="Times New Roman"/>
+        </w:rPr>
+        <w:t>0.82</w:t>
+      </w:r>
+      <w:r>
+        <w:rPr>
+          <w:rFonts w:ascii="Times New Roman" w:hAnsi="Times New Roman" w:cs="Times New Roman"/>
+        </w:rPr>
+        <w:t>4</w:t>
+      </w:r>
+      <w:r>
+        <w:rPr>
+          <w:rFonts w:ascii="Times New Roman" w:hAnsi="Times New Roman" w:cs="Times New Roman"/>
+        </w:rPr>
+        <w:t>%)</w:t>
+      </w:r>
+    </w:p>
+    <w:p>
+      <w:pPr>
+        <w:pStyle w:val="ListParagraph"/>
+        <w:ind w:left="360"/>
+        <w:rPr>
+          <w:rFonts w:ascii="Times New Roman" w:hAnsi="Times New Roman" w:cs="Times New Roman"/>
+        </w:rPr>
+      </w:pPr>
+      <w:r>
+        <w:rPr>
+          <w:rFonts w:ascii="Times New Roman" w:hAnsi="Times New Roman" w:cs="Times New Roman"/>
+        </w:rPr>
+        <w:t xml:space="preserve">AREA_RES </w:t>
+      </w:r>
+      <w:r>
+        <w:rPr>
+          <w:rFonts w:ascii="Times New Roman" w:hAnsi="Times New Roman" w:cs="Times New Roman"/>
+        </w:rPr>
         <w:t>(</w:t>
       </w:r>
       <w:r>
         <w:rPr>
           <w:rFonts w:ascii="Times New Roman" w:hAnsi="Times New Roman" w:cs="Times New Roman"/>
         </w:rPr>
-        <w:t>Otro sitio del parto, ¿cuál?</w:t>
+        <w:t>Área de residencia habitual de la madre)</w:t>
+      </w:r>
+      <w:r>
+        <w:rPr>
+          <w:rFonts w:ascii="Times New Roman" w:hAnsi="Times New Roman" w:cs="Times New Roman"/>
+        </w:rPr>
+        <w:t>:</w:t>
+      </w:r>
+      <w:r>
+        <w:rPr>
+          <w:rFonts w:ascii="Times New Roman" w:hAnsi="Times New Roman" w:cs="Times New Roman"/>
+        </w:rPr>
+        <w:t xml:space="preserve"> 20409</w:t>
+      </w:r>
+      <w:r>
+        <w:rPr>
+          <w:rFonts w:ascii="Times New Roman" w:hAnsi="Times New Roman" w:cs="Times New Roman"/>
+        </w:rPr>
+        <w:t xml:space="preserve"> (</w:t>
+      </w:r>
+      <w:r>
+        <w:rPr>
+          <w:rFonts w:ascii="Times New Roman" w:hAnsi="Times New Roman" w:cs="Times New Roman"/>
+        </w:rPr>
+        <w:t>0.8</w:t>
+      </w:r>
+      <w:r>
+        <w:rPr>
+          <w:rFonts w:ascii="Times New Roman" w:hAnsi="Times New Roman" w:cs="Times New Roman"/>
+        </w:rPr>
+        <w:t>18%)</w:t>
+      </w:r>
+    </w:p>
+    <w:p>
+      <w:pPr>
+        <w:pStyle w:val="ListParagraph"/>
+        <w:ind w:left="360"/>
+        <w:rPr>
+          <w:rFonts w:ascii="Times New Roman" w:hAnsi="Times New Roman" w:cs="Times New Roman"/>
+        </w:rPr>
+      </w:pPr>
+      <w:r>
+        <w:rPr>
+          <w:rFonts w:ascii="Times New Roman" w:hAnsi="Times New Roman" w:cs="Times New Roman"/>
+        </w:rPr>
+        <w:t xml:space="preserve">FECHA_NACM </w:t>
+      </w:r>
+      <w:r>
+        <w:rPr>
+          <w:rFonts w:ascii="Times New Roman" w:hAnsi="Times New Roman" w:cs="Times New Roman"/>
+        </w:rPr>
+        <w:t>(Fecha de nacimiento del anterior hijo)</w:t>
+      </w:r>
+      <w:r>
+        <w:rPr>
+          <w:rFonts w:ascii="Times New Roman" w:hAnsi="Times New Roman" w:cs="Times New Roman"/>
+        </w:rPr>
+        <w:t>:</w:t>
+      </w:r>
+      <w:r>
+        <w:rPr>
+          <w:rFonts w:ascii="Times New Roman" w:hAnsi="Times New Roman" w:cs="Times New Roman"/>
+        </w:rPr>
+        <w:t xml:space="preserve"> 1152929</w:t>
+      </w:r>
+      <w:r>
+        <w:rPr>
+          <w:rFonts w:ascii="Times New Roman" w:hAnsi="Times New Roman" w:cs="Times New Roman"/>
+        </w:rPr>
+        <w:t xml:space="preserve"> (</w:t>
+      </w:r>
+      <w:r>
+        <w:rPr>
+          <w:rFonts w:ascii="Times New Roman" w:hAnsi="Times New Roman" w:cs="Times New Roman"/>
+        </w:rPr>
+        <w:t>46.184</w:t>
+      </w:r>
+      <w:r>
+        <w:rPr>
+          <w:rFonts w:ascii="Times New Roman" w:hAnsi="Times New Roman" w:cs="Times New Roman"/>
+        </w:rPr>
+        <w:t>%)</w:t>
+      </w:r>
+    </w:p>
+    <w:p>
+      <w:pPr>
+        <w:pStyle w:val="ListParagraph"/>
+        <w:ind w:left="360"/>
+        <w:rPr>
+          <w:rFonts w:ascii="Times New Roman" w:hAnsi="Times New Roman" w:cs="Times New Roman"/>
+        </w:rPr>
+      </w:pPr>
+    </w:p>
+    <w:p>
+      <w:pPr>
+        <w:pStyle w:val="ListParagraph"/>
+        <w:ind w:left="360"/>
+        <w:rPr>
+          <w:rFonts w:ascii="Times New Roman" w:hAnsi="Times New Roman" w:cs="Times New Roman"/>
+          <w:u w:val="single"/>
+        </w:rPr>
+      </w:pPr>
+      <w:r>
+        <w:rPr>
+          <w:rFonts w:ascii="Times New Roman" w:hAnsi="Times New Roman" w:cs="Times New Roman"/>
+          <w:u w:val="single"/>
+        </w:rPr>
+        <w:t xml:space="preserve">Número y porcentaje de </w:t>
+      </w:r>
+      <w:proofErr w:type="spellStart"/>
+      <w:r>
+        <w:rPr>
+          <w:rFonts w:ascii="Times New Roman" w:hAnsi="Times New Roman" w:cs="Times New Roman"/>
+          <w:u w:val="single"/>
+        </w:rPr>
+        <w:t>outliers</w:t>
+      </w:r>
+      <w:proofErr w:type="spellEnd"/>
+      <w:r>
+        <w:rPr>
+          <w:rFonts w:ascii="Times New Roman" w:hAnsi="Times New Roman" w:cs="Times New Roman"/>
+          <w:u w:val="single"/>
+        </w:rPr>
+        <w:t xml:space="preserve"> para variables numéricas</w:t>
+      </w:r>
+      <w:r>
+        <w:rPr>
+          <w:rFonts w:ascii="Times New Roman" w:hAnsi="Times New Roman" w:cs="Times New Roman"/>
+          <w:u w:val="single"/>
+        </w:rPr>
+        <w:t>:</w:t>
+      </w:r>
+    </w:p>
+    <w:p>
+      <w:pPr>
+        <w:pStyle w:val="ListParagraph"/>
+        <w:ind w:left="360"/>
+        <w:rPr>
+          <w:rFonts w:ascii="Times New Roman" w:hAnsi="Times New Roman" w:cs="Times New Roman"/>
+        </w:rPr>
+      </w:pPr>
+      <w:r>
+        <w:rPr>
+          <w:rFonts w:ascii="Times New Roman" w:hAnsi="Times New Roman" w:cs="Times New Roman"/>
+        </w:rPr>
+        <w:t>PESO_NAC</w:t>
+      </w:r>
+      <w:r>
+        <w:rPr>
+          <w:rFonts w:ascii="Times New Roman" w:hAnsi="Times New Roman" w:cs="Times New Roman"/>
+        </w:rPr>
+        <w:t xml:space="preserve"> (Peso del nacido)</w:t>
+      </w:r>
+      <w:r>
+        <w:rPr>
+          <w:rFonts w:ascii="Times New Roman" w:hAnsi="Times New Roman" w:cs="Times New Roman"/>
+        </w:rPr>
+        <w:t>: 157743 | 6.32%</w:t>
+      </w:r>
+    </w:p>
+    <w:p>
+      <w:pPr>
+        <w:pStyle w:val="ListParagraph"/>
+        <w:ind w:left="360"/>
+        <w:rPr>
+          <w:rFonts w:ascii="Times New Roman" w:hAnsi="Times New Roman" w:cs="Times New Roman"/>
+        </w:rPr>
+      </w:pPr>
+      <w:r>
+        <w:rPr>
+          <w:rFonts w:ascii="Times New Roman" w:hAnsi="Times New Roman" w:cs="Times New Roman"/>
+        </w:rPr>
+        <w:t>TALLA_NAC</w:t>
+      </w:r>
+      <w:r>
+        <w:rPr>
+          <w:rFonts w:ascii="Times New Roman" w:hAnsi="Times New Roman" w:cs="Times New Roman"/>
+        </w:rPr>
+        <w:t xml:space="preserve"> (Talla del nacido</w:t>
       </w:r>
       <w:r>
         <w:rPr>
@@ -357,61 +1711,22 @@
         <w:rPr>
           <w:rFonts w:ascii="Times New Roman" w:hAnsi="Times New Roman" w:cs="Times New Roman"/>
         </w:rPr>
-        <w:t xml:space="preserve">: </w:t>
-      </w:r>
-      <w:r>
-        <w:rPr>
-          <w:rFonts w:ascii="Times New Roman" w:hAnsi="Times New Roman" w:cs="Times New Roman"/>
-        </w:rPr>
-        <w:t>categórica</w:t>
-      </w:r>
-    </w:p>
-    <w:p>
-      <w:pPr>
-        <w:pStyle w:val="ListParagraph"/>
-        <w:ind w:left="360"/>
-        <w:rPr>
-          <w:rFonts w:ascii="Times New Roman" w:hAnsi="Times New Roman" w:cs="Times New Roman"/>
-        </w:rPr>
-      </w:pPr>
-      <w:r>
-        <w:rPr>
-          <w:rFonts w:ascii="Times New Roman" w:hAnsi="Times New Roman" w:cs="Times New Roman"/>
-        </w:rPr>
-        <w:t xml:space="preserve">SEXO </w:t>
-      </w:r>
-      <w:r>
-        <w:rPr>
-          <w:rFonts w:ascii="Times New Roman" w:hAnsi="Times New Roman" w:cs="Times New Roman"/>
-        </w:rPr>
-        <w:t>(Sexo del nacido)</w:t>
-      </w:r>
-      <w:r>
-        <w:rPr>
-          <w:rFonts w:ascii="Times New Roman" w:hAnsi="Times New Roman" w:cs="Times New Roman"/>
-        </w:rPr>
-        <w:t xml:space="preserve">: </w:t>
-      </w:r>
-      <w:r>
-        <w:rPr>
-          <w:rFonts w:ascii="Times New Roman" w:hAnsi="Times New Roman" w:cs="Times New Roman"/>
-        </w:rPr>
-        <w:t>categórica</w:t>
-      </w:r>
-    </w:p>
-    <w:p>
-      <w:pPr>
-        <w:pStyle w:val="ListParagraph"/>
-        <w:ind w:left="360"/>
-        <w:rPr>
-          <w:rFonts w:ascii="Times New Roman" w:hAnsi="Times New Roman" w:cs="Times New Roman"/>
-        </w:rPr>
-      </w:pPr>
-      <w:r>
-        <w:rPr>
-          <w:rFonts w:ascii="Times New Roman" w:hAnsi="Times New Roman" w:cs="Times New Roman"/>
-        </w:rPr>
-        <w:t>PESO_NAC</w:t>
+        <w:t>: 22620 | 0.91%</w:t>
+      </w:r>
+    </w:p>
+    <w:p>
+      <w:pPr>
+        <w:pStyle w:val="ListParagraph"/>
+        <w:ind w:left="360"/>
+        <w:rPr>
+          <w:rFonts w:ascii="Times New Roman" w:hAnsi="Times New Roman" w:cs="Times New Roman"/>
+        </w:rPr>
+      </w:pPr>
+      <w:r>
+        <w:rPr>
+          <w:rFonts w:ascii="Times New Roman" w:hAnsi="Times New Roman" w:cs="Times New Roman"/>
+        </w:rPr>
+        <w:t>T_GES</w:t>
       </w:r>
       <w:r>
         <w:rPr>
@@ -423,213 +1738,13 @@
         <w:rPr>
           <w:rFonts w:ascii="Times New Roman" w:hAnsi="Times New Roman" w:cs="Times New Roman"/>
         </w:rPr>
-        <w:t>Rango de p</w:t>
-      </w:r>
-      <w:r>
-        <w:rPr>
-          <w:rFonts w:ascii="Times New Roman" w:hAnsi="Times New Roman" w:cs="Times New Roman"/>
-        </w:rPr>
-        <w:t>eso del nacido)</w:t>
-      </w:r>
-      <w:r>
-        <w:rPr>
-          <w:rFonts w:ascii="Times New Roman" w:hAnsi="Times New Roman" w:cs="Times New Roman"/>
-        </w:rPr>
-        <w:t xml:space="preserve">: </w:t>
-      </w:r>
-      <w:bookmarkStart w:id="0" w:name="_Hlk181367308"/>
-      <w:r>
-        <w:rPr>
-          <w:rFonts w:ascii="Times New Roman" w:hAnsi="Times New Roman" w:cs="Times New Roman"/>
-        </w:rPr>
-        <w:t>categórica</w:t>
-      </w:r>
-      <w:bookmarkEnd w:id="0"/>
-    </w:p>
-    <w:p>
-      <w:pPr>
-        <w:pStyle w:val="ListParagraph"/>
-        <w:ind w:left="360"/>
-        <w:rPr>
-          <w:rFonts w:ascii="Times New Roman" w:hAnsi="Times New Roman" w:cs="Times New Roman"/>
-        </w:rPr>
-      </w:pPr>
-      <w:r>
-        <w:rPr>
-          <w:rFonts w:ascii="Times New Roman" w:hAnsi="Times New Roman" w:cs="Times New Roman"/>
-        </w:rPr>
-        <w:t xml:space="preserve">TALLA_NAC </w:t>
-      </w:r>
-      <w:r>
-        <w:rPr>
-          <w:rFonts w:ascii="Times New Roman" w:hAnsi="Times New Roman" w:cs="Times New Roman"/>
-        </w:rPr>
-        <w:t>(</w:t>
-      </w:r>
-      <w:r>
-        <w:rPr>
-          <w:rFonts w:ascii="Times New Roman" w:hAnsi="Times New Roman" w:cs="Times New Roman"/>
-        </w:rPr>
-        <w:t>Rango de t</w:t>
-      </w:r>
-      <w:r>
-        <w:rPr>
-          <w:rFonts w:ascii="Times New Roman" w:hAnsi="Times New Roman" w:cs="Times New Roman"/>
-        </w:rPr>
-        <w:t>alla del nacido</w:t>
-      </w:r>
-      <w:r>
-        <w:rPr>
-          <w:rFonts w:ascii="Times New Roman" w:hAnsi="Times New Roman" w:cs="Times New Roman"/>
-        </w:rPr>
-        <w:t>)</w:t>
-      </w:r>
-      <w:r>
-        <w:rPr>
-          <w:rFonts w:ascii="Times New Roman" w:hAnsi="Times New Roman" w:cs="Times New Roman"/>
-        </w:rPr>
-        <w:t xml:space="preserve">: </w:t>
-      </w:r>
-      <w:r>
-        <w:rPr>
-          <w:rFonts w:ascii="Times New Roman" w:hAnsi="Times New Roman" w:cs="Times New Roman"/>
-        </w:rPr>
-        <w:t>categórica</w:t>
-      </w:r>
-    </w:p>
-    <w:p>
-      <w:pPr>
-        <w:pStyle w:val="ListParagraph"/>
-        <w:ind w:left="360"/>
-        <w:rPr>
-          <w:rFonts w:ascii="Times New Roman" w:hAnsi="Times New Roman" w:cs="Times New Roman"/>
-        </w:rPr>
-      </w:pPr>
-      <w:r>
-        <w:rPr>
-          <w:rFonts w:ascii="Times New Roman" w:hAnsi="Times New Roman" w:cs="Times New Roman"/>
-        </w:rPr>
-        <w:t xml:space="preserve">ANO </w:t>
-      </w:r>
-      <w:r>
-        <w:rPr>
-          <w:rFonts w:ascii="Times New Roman" w:hAnsi="Times New Roman" w:cs="Times New Roman"/>
-        </w:rPr>
-        <w:t xml:space="preserve">(Año </w:t>
-      </w:r>
-      <w:r>
-        <w:rPr>
-          <w:rFonts w:ascii="Times New Roman" w:hAnsi="Times New Roman" w:cs="Times New Roman"/>
-        </w:rPr>
-        <w:t>n</w:t>
-      </w:r>
-      <w:r>
-        <w:rPr>
-          <w:rFonts w:ascii="Times New Roman" w:hAnsi="Times New Roman" w:cs="Times New Roman"/>
-        </w:rPr>
-        <w:t>acimiento)</w:t>
-      </w:r>
-      <w:r>
-        <w:rPr>
-          <w:rFonts w:ascii="Times New Roman" w:hAnsi="Times New Roman" w:cs="Times New Roman"/>
-        </w:rPr>
-        <w:t xml:space="preserve">: </w:t>
-      </w:r>
-      <w:r>
-        <w:rPr>
-          <w:rFonts w:ascii="Times New Roman" w:hAnsi="Times New Roman" w:cs="Times New Roman"/>
-        </w:rPr>
-        <w:t>numérica</w:t>
-      </w:r>
-    </w:p>
-    <w:p>
-      <w:pPr>
-        <w:pStyle w:val="ListParagraph"/>
-        <w:ind w:left="360"/>
-        <w:rPr>
-          <w:rFonts w:ascii="Times New Roman" w:hAnsi="Times New Roman" w:cs="Times New Roman"/>
-        </w:rPr>
-      </w:pPr>
-      <w:r>
-        <w:rPr>
-          <w:rFonts w:ascii="Times New Roman" w:hAnsi="Times New Roman" w:cs="Times New Roman"/>
-        </w:rPr>
-        <w:t xml:space="preserve">MES </w:t>
-      </w:r>
-      <w:r>
-        <w:rPr>
-          <w:rFonts w:ascii="Times New Roman" w:hAnsi="Times New Roman" w:cs="Times New Roman"/>
-        </w:rPr>
-        <w:t xml:space="preserve">(Mes </w:t>
-      </w:r>
-      <w:r>
-        <w:rPr>
-          <w:rFonts w:ascii="Times New Roman" w:hAnsi="Times New Roman" w:cs="Times New Roman"/>
-        </w:rPr>
-        <w:t>n</w:t>
-      </w:r>
-      <w:r>
-        <w:rPr>
-          <w:rFonts w:ascii="Times New Roman" w:hAnsi="Times New Roman" w:cs="Times New Roman"/>
-        </w:rPr>
-        <w:t>acimiento)</w:t>
-      </w:r>
-      <w:r>
-        <w:rPr>
-          <w:rFonts w:ascii="Times New Roman" w:hAnsi="Times New Roman" w:cs="Times New Roman"/>
-        </w:rPr>
-        <w:t xml:space="preserve">: </w:t>
-      </w:r>
-      <w:r>
-        <w:rPr>
-          <w:rFonts w:ascii="Times New Roman" w:hAnsi="Times New Roman" w:cs="Times New Roman"/>
-        </w:rPr>
-        <w:t>numérica</w:t>
-      </w:r>
-    </w:p>
-    <w:p>
-      <w:pPr>
-        <w:pStyle w:val="ListParagraph"/>
-        <w:ind w:left="360"/>
-        <w:rPr>
-          <w:rFonts w:ascii="Times New Roman" w:hAnsi="Times New Roman" w:cs="Times New Roman"/>
-        </w:rPr>
-      </w:pPr>
-      <w:r>
-        <w:rPr>
-          <w:rFonts w:ascii="Times New Roman" w:hAnsi="Times New Roman" w:cs="Times New Roman"/>
-        </w:rPr>
-        <w:t xml:space="preserve">T_GES </w:t>
-      </w:r>
-      <w:r>
-        <w:rPr>
-          <w:rFonts w:ascii="Times New Roman" w:hAnsi="Times New Roman" w:cs="Times New Roman"/>
-        </w:rPr>
-        <w:t>(</w:t>
-      </w:r>
-      <w:r>
-        <w:rPr>
-          <w:rFonts w:ascii="Times New Roman" w:hAnsi="Times New Roman" w:cs="Times New Roman"/>
-        </w:rPr>
-        <w:t>Rango de t</w:t>
-      </w:r>
-      <w:r>
-        <w:rPr>
-          <w:rFonts w:ascii="Times New Roman" w:hAnsi="Times New Roman" w:cs="Times New Roman"/>
-        </w:rPr>
-        <w:t>iempo gestación)</w:t>
-      </w:r>
-      <w:r>
-        <w:rPr>
-          <w:rFonts w:ascii="Times New Roman" w:hAnsi="Times New Roman" w:cs="Times New Roman"/>
-        </w:rPr>
-        <w:t xml:space="preserve">: </w:t>
-      </w:r>
-      <w:r>
-        <w:rPr>
-          <w:rFonts w:ascii="Times New Roman" w:hAnsi="Times New Roman" w:cs="Times New Roman"/>
-        </w:rPr>
-        <w:t>categórica</w:t>
+        <w:t>Tiempo de gestación)</w:t>
+      </w:r>
+      <w:r>
+        <w:rPr>
+          <w:rFonts w:ascii="Times New Roman" w:hAnsi="Times New Roman" w:cs="Times New Roman"/>
+        </w:rPr>
+        <w:t>: 579376 | 23.21%</w:t>
       </w:r>
     </w:p>
     <w:p>
@@ -650,97 +1765,28 @@
         <w:rPr>
           <w:rFonts w:ascii="Times New Roman" w:hAnsi="Times New Roman" w:cs="Times New Roman"/>
         </w:rPr>
-        <w:t xml:space="preserve"> </w:t>
-      </w:r>
-      <w:r>
-        <w:rPr>
-          <w:rFonts w:ascii="Times New Roman" w:hAnsi="Times New Roman" w:cs="Times New Roman"/>
-        </w:rPr>
-        <w:t>(Número consultas prenatales)</w:t>
-      </w:r>
-      <w:r>
-        <w:rPr>
-          <w:rFonts w:ascii="Times New Roman" w:hAnsi="Times New Roman" w:cs="Times New Roman"/>
-        </w:rPr>
-        <w:t>:</w:t>
-      </w:r>
-      <w:r>
-        <w:rPr>
-          <w:rFonts w:ascii="Times New Roman" w:hAnsi="Times New Roman" w:cs="Times New Roman"/>
-        </w:rPr>
-        <w:t xml:space="preserve"> </w:t>
-      </w:r>
-      <w:r>
-        <w:rPr>
-          <w:rFonts w:ascii="Times New Roman" w:hAnsi="Times New Roman" w:cs="Times New Roman"/>
-        </w:rPr>
-        <w:t>numéric</w:t>
-      </w:r>
-      <w:r>
-        <w:rPr>
-          <w:rFonts w:ascii="Times New Roman" w:hAnsi="Times New Roman" w:cs="Times New Roman"/>
-        </w:rPr>
-        <w:t>a</w:t>
-      </w:r>
-    </w:p>
-    <w:p>
-      <w:pPr>
-        <w:pStyle w:val="ListParagraph"/>
-        <w:ind w:left="360"/>
-        <w:rPr>
-          <w:rFonts w:ascii="Times New Roman" w:hAnsi="Times New Roman" w:cs="Times New Roman"/>
-        </w:rPr>
-      </w:pPr>
-      <w:r>
-        <w:rPr>
-          <w:rFonts w:ascii="Times New Roman" w:hAnsi="Times New Roman" w:cs="Times New Roman"/>
-        </w:rPr>
-        <w:t xml:space="preserve">TIPO_PARTO </w:t>
-      </w:r>
-      <w:r>
-        <w:rPr>
-          <w:rFonts w:ascii="Times New Roman" w:hAnsi="Times New Roman" w:cs="Times New Roman"/>
-        </w:rPr>
-        <w:t>(Tipo de parto)</w:t>
-      </w:r>
-      <w:r>
-        <w:rPr>
-          <w:rFonts w:ascii="Times New Roman" w:hAnsi="Times New Roman" w:cs="Times New Roman"/>
-        </w:rPr>
-        <w:t xml:space="preserve">: </w:t>
-      </w:r>
-      <w:r>
-        <w:rPr>
-          <w:rFonts w:ascii="Times New Roman" w:hAnsi="Times New Roman" w:cs="Times New Roman"/>
-        </w:rPr>
-        <w:t>categórica</w:t>
-      </w:r>
-    </w:p>
-    <w:p>
-      <w:pPr>
-        <w:pStyle w:val="ListParagraph"/>
-        <w:ind w:left="360"/>
-        <w:rPr>
-          <w:rFonts w:ascii="Times New Roman" w:hAnsi="Times New Roman" w:cs="Times New Roman"/>
-        </w:rPr>
-      </w:pPr>
-      <w:r>
-        <w:rPr>
-          <w:rFonts w:ascii="Times New Roman" w:hAnsi="Times New Roman" w:cs="Times New Roman"/>
-        </w:rPr>
-        <w:t>MUL_</w:t>
-      </w:r>
-      <w:r>
-        <w:rPr>
-          <w:rFonts w:ascii="Times New Roman" w:hAnsi="Times New Roman" w:cs="Times New Roman"/>
-        </w:rPr>
-        <w:t xml:space="preserve"> </w:t>
-      </w:r>
-      <w:r>
-        <w:rPr>
-          <w:rFonts w:ascii="Times New Roman" w:hAnsi="Times New Roman" w:cs="Times New Roman"/>
-        </w:rPr>
-        <w:t>PARTO</w:t>
+        <w:t xml:space="preserve"> (Número consultas prenatales)</w:t>
+      </w:r>
+      <w:r>
+        <w:rPr>
+          <w:rFonts w:ascii="Times New Roman" w:hAnsi="Times New Roman" w:cs="Times New Roman"/>
+        </w:rPr>
+        <w:t>: 134386 | 5.38%</w:t>
+      </w:r>
+    </w:p>
+    <w:p>
+      <w:pPr>
+        <w:pStyle w:val="ListParagraph"/>
+        <w:ind w:left="360"/>
+        <w:rPr>
+          <w:rFonts w:ascii="Times New Roman" w:hAnsi="Times New Roman" w:cs="Times New Roman"/>
+        </w:rPr>
+      </w:pPr>
+      <w:r>
+        <w:rPr>
+          <w:rFonts w:ascii="Times New Roman" w:hAnsi="Times New Roman" w:cs="Times New Roman"/>
+        </w:rPr>
+        <w:t>MUL_PARTO</w:t>
       </w:r>
       <w:r>
         <w:rPr>
@@ -752,346 +1798,34 @@
         <w:rPr>
           <w:rFonts w:ascii="Times New Roman" w:hAnsi="Times New Roman" w:cs="Times New Roman"/>
         </w:rPr>
-        <w:t xml:space="preserve">: </w:t>
-      </w:r>
-      <w:r>
-        <w:rPr>
-          <w:rFonts w:ascii="Times New Roman" w:hAnsi="Times New Roman" w:cs="Times New Roman"/>
-        </w:rPr>
-        <w:t>categórica</w:t>
-      </w:r>
-    </w:p>
-    <w:p>
-      <w:pPr>
-        <w:pStyle w:val="ListParagraph"/>
-        <w:ind w:left="360"/>
-        <w:rPr>
-          <w:rFonts w:ascii="Times New Roman" w:hAnsi="Times New Roman" w:cs="Times New Roman"/>
-        </w:rPr>
-      </w:pPr>
-      <w:r>
-        <w:rPr>
-          <w:rFonts w:ascii="Times New Roman" w:hAnsi="Times New Roman" w:cs="Times New Roman"/>
-        </w:rPr>
-        <w:t>IDHEMOCLAS</w:t>
-      </w:r>
-      <w:r>
-        <w:rPr>
-          <w:rFonts w:ascii="Times New Roman" w:hAnsi="Times New Roman" w:cs="Times New Roman"/>
-        </w:rPr>
-        <w:t xml:space="preserve"> (Grupo sanguíneo del nacido)</w:t>
-      </w:r>
-      <w:r>
-        <w:rPr>
-          <w:rFonts w:ascii="Times New Roman" w:hAnsi="Times New Roman" w:cs="Times New Roman"/>
-        </w:rPr>
-        <w:t xml:space="preserve">: </w:t>
-      </w:r>
-      <w:r>
-        <w:rPr>
-          <w:rFonts w:ascii="Times New Roman" w:hAnsi="Times New Roman" w:cs="Times New Roman"/>
-        </w:rPr>
-        <w:t>categórica</w:t>
-      </w:r>
-    </w:p>
-    <w:p>
-      <w:pPr>
-        <w:pStyle w:val="ListParagraph"/>
-        <w:ind w:left="360"/>
-        <w:rPr>
-          <w:rFonts w:ascii="Times New Roman" w:hAnsi="Times New Roman" w:cs="Times New Roman"/>
-        </w:rPr>
-      </w:pPr>
-      <w:r>
-        <w:rPr>
-          <w:rFonts w:ascii="Times New Roman" w:hAnsi="Times New Roman" w:cs="Times New Roman"/>
-        </w:rPr>
-        <w:t xml:space="preserve">IDFACTORRH </w:t>
-      </w:r>
-      <w:r>
-        <w:rPr>
-          <w:rFonts w:ascii="Times New Roman" w:hAnsi="Times New Roman" w:cs="Times New Roman"/>
-        </w:rPr>
-        <w:t>(RH del nacido)</w:t>
-      </w:r>
-      <w:r>
-        <w:rPr>
-          <w:rFonts w:ascii="Times New Roman" w:hAnsi="Times New Roman" w:cs="Times New Roman"/>
-        </w:rPr>
-        <w:t>:</w:t>
-      </w:r>
-      <w:r>
-        <w:rPr>
-          <w:rFonts w:ascii="Times New Roman" w:hAnsi="Times New Roman" w:cs="Times New Roman"/>
-        </w:rPr>
-        <w:t xml:space="preserve"> </w:t>
-      </w:r>
-      <w:r>
-        <w:rPr>
-          <w:rFonts w:ascii="Times New Roman" w:hAnsi="Times New Roman" w:cs="Times New Roman"/>
-        </w:rPr>
-        <w:t>categórica</w:t>
-      </w:r>
-    </w:p>
-    <w:p>
-      <w:pPr>
-        <w:pStyle w:val="ListParagraph"/>
-        <w:ind w:left="360"/>
-        <w:rPr>
-          <w:rFonts w:ascii="Times New Roman" w:hAnsi="Times New Roman" w:cs="Times New Roman"/>
-        </w:rPr>
-      </w:pPr>
-      <w:r>
-        <w:rPr>
-          <w:rFonts w:ascii="Times New Roman" w:hAnsi="Times New Roman" w:cs="Times New Roman"/>
-        </w:rPr>
-        <w:t xml:space="preserve">EDAD_MADRE </w:t>
-      </w:r>
-      <w:r>
-        <w:rPr>
-          <w:rFonts w:ascii="Times New Roman" w:hAnsi="Times New Roman" w:cs="Times New Roman"/>
-        </w:rPr>
-        <w:t>(Rango de edad de la madre)</w:t>
-      </w:r>
-      <w:r>
-        <w:rPr>
-          <w:rFonts w:ascii="Times New Roman" w:hAnsi="Times New Roman" w:cs="Times New Roman"/>
-        </w:rPr>
-        <w:t xml:space="preserve">: </w:t>
-      </w:r>
-      <w:r>
-        <w:rPr>
-          <w:rFonts w:ascii="Times New Roman" w:hAnsi="Times New Roman" w:cs="Times New Roman"/>
-        </w:rPr>
-        <w:t>categórica</w:t>
-      </w:r>
-    </w:p>
-    <w:p>
-      <w:pPr>
-        <w:pStyle w:val="ListParagraph"/>
-        <w:ind w:left="360"/>
-        <w:rPr>
-          <w:rFonts w:ascii="Times New Roman" w:hAnsi="Times New Roman" w:cs="Times New Roman"/>
-        </w:rPr>
-      </w:pPr>
-      <w:r>
-        <w:rPr>
-          <w:rFonts w:ascii="Times New Roman" w:hAnsi="Times New Roman" w:cs="Times New Roman"/>
-        </w:rPr>
-        <w:t xml:space="preserve">EST_CIVM </w:t>
-      </w:r>
-      <w:r>
-        <w:rPr>
-          <w:rFonts w:ascii="Times New Roman" w:hAnsi="Times New Roman" w:cs="Times New Roman"/>
-        </w:rPr>
-        <w:t>(Estado civil de la madre)</w:t>
-      </w:r>
-      <w:r>
-        <w:rPr>
-          <w:rFonts w:ascii="Times New Roman" w:hAnsi="Times New Roman" w:cs="Times New Roman"/>
-        </w:rPr>
-        <w:t xml:space="preserve">: </w:t>
-      </w:r>
-      <w:r>
-        <w:rPr>
-          <w:rFonts w:ascii="Times New Roman" w:hAnsi="Times New Roman" w:cs="Times New Roman"/>
-        </w:rPr>
-        <w:t>categórica</w:t>
-      </w:r>
-    </w:p>
-    <w:p>
-      <w:pPr>
-        <w:pStyle w:val="ListParagraph"/>
-        <w:ind w:left="360"/>
-        <w:rPr>
-          <w:rFonts w:ascii="Times New Roman" w:hAnsi="Times New Roman" w:cs="Times New Roman"/>
-        </w:rPr>
-      </w:pPr>
-      <w:r>
-        <w:rPr>
-          <w:rFonts w:ascii="Times New Roman" w:hAnsi="Times New Roman" w:cs="Times New Roman"/>
-        </w:rPr>
-        <w:t xml:space="preserve">NIV_EDUM </w:t>
-      </w:r>
-      <w:r>
-        <w:rPr>
-          <w:rFonts w:ascii="Times New Roman" w:hAnsi="Times New Roman" w:cs="Times New Roman"/>
-        </w:rPr>
-        <w:t>(Nivel de educación de la madre)</w:t>
-      </w:r>
-      <w:r>
-        <w:rPr>
-          <w:rFonts w:ascii="Times New Roman" w:hAnsi="Times New Roman" w:cs="Times New Roman"/>
-        </w:rPr>
-        <w:t xml:space="preserve">: </w:t>
-      </w:r>
-      <w:r>
-        <w:rPr>
-          <w:rFonts w:ascii="Times New Roman" w:hAnsi="Times New Roman" w:cs="Times New Roman"/>
-        </w:rPr>
-        <w:t>categórica</w:t>
-      </w:r>
-    </w:p>
-    <w:p>
-      <w:pPr>
-        <w:pStyle w:val="ListParagraph"/>
-        <w:ind w:left="360"/>
-        <w:rPr>
-          <w:rFonts w:ascii="Times New Roman" w:hAnsi="Times New Roman" w:cs="Times New Roman"/>
-        </w:rPr>
-      </w:pPr>
-      <w:r>
-        <w:rPr>
-          <w:rFonts w:ascii="Times New Roman" w:hAnsi="Times New Roman" w:cs="Times New Roman"/>
-        </w:rPr>
-        <w:t xml:space="preserve">CODPTORE </w:t>
-      </w:r>
-      <w:r>
-        <w:rPr>
-          <w:rFonts w:ascii="Times New Roman" w:hAnsi="Times New Roman" w:cs="Times New Roman"/>
-        </w:rPr>
-        <w:t>(Departamento de residencia habitual de la madre</w:t>
-      </w:r>
-      <w:r>
-        <w:rPr>
-          <w:rFonts w:ascii="Times New Roman" w:hAnsi="Times New Roman" w:cs="Times New Roman"/>
-        </w:rPr>
-        <w:t>)</w:t>
-      </w:r>
-      <w:r>
-        <w:rPr>
-          <w:rFonts w:ascii="Times New Roman" w:hAnsi="Times New Roman" w:cs="Times New Roman"/>
-        </w:rPr>
-        <w:t>:</w:t>
-      </w:r>
-      <w:r>
-        <w:rPr>
-          <w:rFonts w:ascii="Times New Roman" w:hAnsi="Times New Roman" w:cs="Times New Roman"/>
-        </w:rPr>
-        <w:t xml:space="preserve"> </w:t>
-      </w:r>
-      <w:r>
-        <w:rPr>
-          <w:rFonts w:ascii="Times New Roman" w:hAnsi="Times New Roman" w:cs="Times New Roman"/>
-        </w:rPr>
-        <w:t>categórica</w:t>
-      </w:r>
-    </w:p>
-    <w:p>
-      <w:pPr>
-        <w:pStyle w:val="ListParagraph"/>
-        <w:ind w:left="360"/>
-        <w:rPr>
-          <w:rFonts w:ascii="Times New Roman" w:hAnsi="Times New Roman" w:cs="Times New Roman"/>
-        </w:rPr>
-      </w:pPr>
-      <w:r>
-        <w:rPr>
-          <w:rFonts w:ascii="Times New Roman" w:hAnsi="Times New Roman" w:cs="Times New Roman"/>
-        </w:rPr>
-        <w:t xml:space="preserve">CODMUNRE </w:t>
-      </w:r>
-      <w:r>
-        <w:rPr>
-          <w:rFonts w:ascii="Times New Roman" w:hAnsi="Times New Roman" w:cs="Times New Roman"/>
-        </w:rPr>
-        <w:t>(Municipio de residencia habitual de la madre)</w:t>
-      </w:r>
-      <w:r>
-        <w:rPr>
-          <w:rFonts w:ascii="Times New Roman" w:hAnsi="Times New Roman" w:cs="Times New Roman"/>
-        </w:rPr>
-        <w:t xml:space="preserve">: </w:t>
-      </w:r>
-      <w:r>
-        <w:rPr>
-          <w:rFonts w:ascii="Times New Roman" w:hAnsi="Times New Roman" w:cs="Times New Roman"/>
-        </w:rPr>
-        <w:t>categórica</w:t>
-      </w:r>
-    </w:p>
-    <w:p>
-      <w:pPr>
-        <w:pStyle w:val="ListParagraph"/>
-        <w:ind w:left="360"/>
-        <w:rPr>
-          <w:rFonts w:ascii="Times New Roman" w:hAnsi="Times New Roman" w:cs="Times New Roman"/>
-        </w:rPr>
-      </w:pPr>
-      <w:r>
-        <w:rPr>
-          <w:rFonts w:ascii="Times New Roman" w:hAnsi="Times New Roman" w:cs="Times New Roman"/>
-        </w:rPr>
-        <w:t xml:space="preserve">AREA_RES </w:t>
-      </w:r>
-      <w:r>
-        <w:rPr>
-          <w:rFonts w:ascii="Times New Roman" w:hAnsi="Times New Roman" w:cs="Times New Roman"/>
-        </w:rPr>
-        <w:t>(Área de residencia habitual de la madre</w:t>
-      </w:r>
-      <w:r>
-        <w:rPr>
-          <w:rFonts w:ascii="Times New Roman" w:hAnsi="Times New Roman" w:cs="Times New Roman"/>
-        </w:rPr>
-        <w:t>)</w:t>
-      </w:r>
-      <w:r>
-        <w:rPr>
-          <w:rFonts w:ascii="Times New Roman" w:hAnsi="Times New Roman" w:cs="Times New Roman"/>
-        </w:rPr>
-        <w:t xml:space="preserve">: </w:t>
-      </w:r>
-      <w:r>
-        <w:rPr>
-          <w:rFonts w:ascii="Times New Roman" w:hAnsi="Times New Roman" w:cs="Times New Roman"/>
-        </w:rPr>
-        <w:t>categórica</w:t>
-      </w:r>
-    </w:p>
-    <w:p>
-      <w:pPr>
-        <w:pStyle w:val="ListParagraph"/>
-        <w:ind w:left="360"/>
-        <w:rPr>
-          <w:rFonts w:ascii="Times New Roman" w:hAnsi="Times New Roman" w:cs="Times New Roman"/>
-        </w:rPr>
-      </w:pPr>
-      <w:r>
-        <w:rPr>
-          <w:rFonts w:ascii="Times New Roman" w:hAnsi="Times New Roman" w:cs="Times New Roman"/>
-        </w:rPr>
-        <w:t xml:space="preserve">FECHA_NACM </w:t>
-      </w:r>
-      <w:r>
-        <w:rPr>
-          <w:rFonts w:ascii="Times New Roman" w:hAnsi="Times New Roman" w:cs="Times New Roman"/>
-        </w:rPr>
-        <w:t>(Fecha de nacimiento del anterior hijo</w:t>
-      </w:r>
-      <w:r>
-        <w:rPr>
-          <w:rFonts w:ascii="Times New Roman" w:hAnsi="Times New Roman" w:cs="Times New Roman"/>
-        </w:rPr>
-        <w:t>)</w:t>
-      </w:r>
-      <w:r>
-        <w:rPr>
-          <w:rFonts w:ascii="Times New Roman" w:hAnsi="Times New Roman" w:cs="Times New Roman"/>
-        </w:rPr>
-        <w:t>:</w:t>
-      </w:r>
-      <w:r>
-        <w:rPr>
-          <w:rFonts w:ascii="Times New Roman" w:hAnsi="Times New Roman" w:cs="Times New Roman"/>
-        </w:rPr>
-        <w:t xml:space="preserve"> </w:t>
-      </w:r>
-      <w:r>
-        <w:rPr>
-          <w:rFonts w:ascii="Times New Roman" w:hAnsi="Times New Roman" w:cs="Times New Roman"/>
-        </w:rPr>
-        <w:t>fecha (numérica)</w:t>
+        <w:t>: 46308 | 1.86%</w:t>
+      </w:r>
+    </w:p>
+    <w:p>
+      <w:pPr>
+        <w:pStyle w:val="ListParagraph"/>
+        <w:ind w:left="360"/>
+        <w:rPr>
+          <w:rFonts w:ascii="Times New Roman" w:hAnsi="Times New Roman" w:cs="Times New Roman"/>
+        </w:rPr>
+      </w:pPr>
+      <w:r>
+        <w:rPr>
+          <w:rFonts w:ascii="Times New Roman" w:hAnsi="Times New Roman" w:cs="Times New Roman"/>
+        </w:rPr>
+        <w:t>EDAD_MADRE</w:t>
+      </w:r>
+      <w:r>
+        <w:rPr>
+          <w:rFonts w:ascii="Times New Roman" w:hAnsi="Times New Roman" w:cs="Times New Roman"/>
+        </w:rPr>
+        <w:t xml:space="preserve"> (Rango de edad de la madre)</w:t>
+      </w:r>
+      <w:r>
+        <w:rPr>
+          <w:rFonts w:ascii="Times New Roman" w:hAnsi="Times New Roman" w:cs="Times New Roman"/>
+        </w:rPr>
+        <w:t>: 1791 | 0.07%</w:t>
       </w:r>
     </w:p>
     <w:p>
@@ -1112,912 +1846,6 @@
         <w:rPr>
           <w:rFonts w:ascii="Times New Roman" w:hAnsi="Times New Roman" w:cs="Times New Roman"/>
         </w:rPr>
-        <w:t xml:space="preserve"> (Número de embarazos</w:t>
-      </w:r>
-      <w:r>
-        <w:rPr>
-          <w:rFonts w:ascii="Times New Roman" w:hAnsi="Times New Roman" w:cs="Times New Roman"/>
-        </w:rPr>
-        <w:t>)</w:t>
-      </w:r>
-      <w:r>
-        <w:rPr>
-          <w:rFonts w:ascii="Times New Roman" w:hAnsi="Times New Roman" w:cs="Times New Roman"/>
-        </w:rPr>
-        <w:t xml:space="preserve">: </w:t>
-      </w:r>
-      <w:r>
-        <w:rPr>
-          <w:rFonts w:ascii="Times New Roman" w:hAnsi="Times New Roman" w:cs="Times New Roman"/>
-        </w:rPr>
-        <w:t>numérica</w:t>
-      </w:r>
-    </w:p>
-    <w:p>
-      <w:pPr>
-        <w:pStyle w:val="ListParagraph"/>
-        <w:ind w:left="360"/>
-        <w:rPr>
-          <w:rFonts w:ascii="Times New Roman" w:hAnsi="Times New Roman" w:cs="Times New Roman"/>
-        </w:rPr>
-      </w:pPr>
-      <w:r>
-        <w:rPr>
-          <w:rFonts w:ascii="Times New Roman" w:hAnsi="Times New Roman" w:cs="Times New Roman"/>
-        </w:rPr>
-        <w:t xml:space="preserve">SEG_SOCIAL </w:t>
-      </w:r>
-      <w:r>
-        <w:rPr>
-          <w:rFonts w:ascii="Times New Roman" w:hAnsi="Times New Roman" w:cs="Times New Roman"/>
-        </w:rPr>
-        <w:t>(</w:t>
-      </w:r>
-      <w:r>
-        <w:rPr>
-          <w:rFonts w:ascii="Times New Roman" w:hAnsi="Times New Roman" w:cs="Times New Roman"/>
-        </w:rPr>
-        <w:t>Tipo de s</w:t>
-      </w:r>
-      <w:r>
-        <w:rPr>
-          <w:rFonts w:ascii="Times New Roman" w:hAnsi="Times New Roman" w:cs="Times New Roman"/>
-        </w:rPr>
-        <w:t>eguridad social)</w:t>
-      </w:r>
-      <w:r>
-        <w:rPr>
-          <w:rFonts w:ascii="Times New Roman" w:hAnsi="Times New Roman" w:cs="Times New Roman"/>
-        </w:rPr>
-        <w:t>:</w:t>
-      </w:r>
-      <w:r>
-        <w:rPr>
-          <w:rFonts w:ascii="Times New Roman" w:hAnsi="Times New Roman" w:cs="Times New Roman"/>
-        </w:rPr>
-        <w:t xml:space="preserve"> </w:t>
-      </w:r>
-      <w:r>
-        <w:rPr>
-          <w:rFonts w:ascii="Times New Roman" w:hAnsi="Times New Roman" w:cs="Times New Roman"/>
-        </w:rPr>
-        <w:t>categórica</w:t>
-      </w:r>
-    </w:p>
-    <w:p>
-      <w:pPr>
-        <w:pStyle w:val="ListParagraph"/>
-        <w:ind w:left="360"/>
-        <w:rPr>
-          <w:rFonts w:ascii="Times New Roman" w:hAnsi="Times New Roman" w:cs="Times New Roman"/>
-        </w:rPr>
-      </w:pPr>
-      <w:r>
-        <w:rPr>
-          <w:rFonts w:ascii="Times New Roman" w:hAnsi="Times New Roman" w:cs="Times New Roman"/>
-        </w:rPr>
-        <w:t>EDAD_PADRE</w:t>
-      </w:r>
-      <w:r>
-        <w:rPr>
-          <w:rFonts w:ascii="Times New Roman" w:hAnsi="Times New Roman" w:cs="Times New Roman"/>
-        </w:rPr>
-        <w:t xml:space="preserve"> (Edad del padre)</w:t>
-      </w:r>
-      <w:r>
-        <w:rPr>
-          <w:rFonts w:ascii="Times New Roman" w:hAnsi="Times New Roman" w:cs="Times New Roman"/>
-        </w:rPr>
-        <w:t>: numérica</w:t>
-      </w:r>
-    </w:p>
-    <w:p>
-      <w:pPr>
-        <w:pStyle w:val="ListParagraph"/>
-        <w:ind w:left="360"/>
-        <w:rPr>
-          <w:rFonts w:ascii="Times New Roman" w:hAnsi="Times New Roman" w:cs="Times New Roman"/>
-        </w:rPr>
-      </w:pPr>
-      <w:r>
-        <w:rPr>
-          <w:rFonts w:ascii="Times New Roman" w:hAnsi="Times New Roman" w:cs="Times New Roman"/>
-        </w:rPr>
-        <w:t xml:space="preserve">NIV_EDUP </w:t>
-      </w:r>
-      <w:r>
-        <w:rPr>
-          <w:rFonts w:ascii="Times New Roman" w:hAnsi="Times New Roman" w:cs="Times New Roman"/>
-        </w:rPr>
-        <w:t>(Nivel de educación del padre)</w:t>
-      </w:r>
-      <w:r>
-        <w:rPr>
-          <w:rFonts w:ascii="Times New Roman" w:hAnsi="Times New Roman" w:cs="Times New Roman"/>
-        </w:rPr>
-        <w:t>:</w:t>
-      </w:r>
-      <w:r>
-        <w:rPr>
-          <w:rFonts w:ascii="Times New Roman" w:hAnsi="Times New Roman" w:cs="Times New Roman"/>
-        </w:rPr>
-        <w:t xml:space="preserve"> </w:t>
-      </w:r>
-      <w:r>
-        <w:rPr>
-          <w:rFonts w:ascii="Times New Roman" w:hAnsi="Times New Roman" w:cs="Times New Roman"/>
-        </w:rPr>
-        <w:t>categórica</w:t>
-      </w:r>
-    </w:p>
-    <w:p>
-      <w:pPr>
-        <w:pStyle w:val="ListParagraph"/>
-        <w:ind w:left="360"/>
-        <w:rPr>
-          <w:rFonts w:ascii="Times New Roman" w:hAnsi="Times New Roman" w:cs="Times New Roman"/>
-        </w:rPr>
-      </w:pPr>
-      <w:r>
-        <w:rPr>
-          <w:rFonts w:ascii="Times New Roman" w:hAnsi="Times New Roman" w:cs="Times New Roman"/>
-        </w:rPr>
-        <w:t>APGAR1</w:t>
-      </w:r>
-      <w:r>
-        <w:rPr>
-          <w:rFonts w:ascii="Times New Roman" w:hAnsi="Times New Roman" w:cs="Times New Roman"/>
-        </w:rPr>
-        <w:t xml:space="preserve"> (APGAR al </w:t>
-      </w:r>
-      <w:r>
-        <w:rPr>
-          <w:rFonts w:ascii="Times New Roman" w:hAnsi="Times New Roman" w:cs="Times New Roman"/>
-        </w:rPr>
-        <w:t xml:space="preserve">minuto de nacido): </w:t>
-      </w:r>
-      <w:r>
-        <w:rPr>
-          <w:rFonts w:ascii="Times New Roman" w:hAnsi="Times New Roman" w:cs="Times New Roman"/>
-        </w:rPr>
-        <w:t>categórica</w:t>
-      </w:r>
-    </w:p>
-    <w:p>
-      <w:pPr>
-        <w:pStyle w:val="ListParagraph"/>
-        <w:ind w:left="360"/>
-        <w:rPr>
-          <w:rFonts w:ascii="Times New Roman" w:hAnsi="Times New Roman" w:cs="Times New Roman"/>
-        </w:rPr>
-      </w:pPr>
-      <w:r>
-        <w:rPr>
-          <w:rFonts w:ascii="Times New Roman" w:hAnsi="Times New Roman" w:cs="Times New Roman"/>
-        </w:rPr>
-        <w:t>APGAR2</w:t>
-      </w:r>
-      <w:r>
-        <w:rPr>
-          <w:rFonts w:ascii="Times New Roman" w:hAnsi="Times New Roman" w:cs="Times New Roman"/>
-        </w:rPr>
-        <w:t xml:space="preserve"> (APGAR a los cinco minutos de nacido)</w:t>
-      </w:r>
-      <w:r>
-        <w:rPr>
-          <w:rFonts w:ascii="Times New Roman" w:hAnsi="Times New Roman" w:cs="Times New Roman"/>
-        </w:rPr>
-        <w:t>:</w:t>
-      </w:r>
-      <w:r>
-        <w:rPr>
-          <w:rFonts w:ascii="Times New Roman" w:hAnsi="Times New Roman" w:cs="Times New Roman"/>
-        </w:rPr>
-        <w:t xml:space="preserve"> </w:t>
-      </w:r>
-      <w:r>
-        <w:rPr>
-          <w:rFonts w:ascii="Times New Roman" w:hAnsi="Times New Roman" w:cs="Times New Roman"/>
-        </w:rPr>
-        <w:t>categórica</w:t>
-      </w:r>
-    </w:p>
-    <w:p>
-      <w:pPr>
-        <w:pStyle w:val="ListParagraph"/>
-        <w:ind w:left="360"/>
-        <w:rPr>
-          <w:rFonts w:ascii="Times New Roman" w:hAnsi="Times New Roman" w:cs="Times New Roman"/>
-          <w:u w:val="single"/>
-        </w:rPr>
-      </w:pPr>
-      <w:r>
-        <w:rPr>
-          <w:rFonts w:ascii="Times New Roman" w:hAnsi="Times New Roman" w:cs="Times New Roman"/>
-          <w:u w:val="single"/>
-        </w:rPr>
-        <w:lastRenderedPageBreak/>
-        <w:t>Registros duplicado</w:t>
-      </w:r>
-      <w:r>
-        <w:rPr>
-          <w:rFonts w:ascii="Times New Roman" w:hAnsi="Times New Roman" w:cs="Times New Roman"/>
-          <w:u w:val="single"/>
-        </w:rPr>
-        <w:t>s</w:t>
-      </w:r>
-      <w:r>
-        <w:rPr>
-          <w:rFonts w:ascii="Times New Roman" w:hAnsi="Times New Roman" w:cs="Times New Roman"/>
-          <w:u w:val="single"/>
-        </w:rPr>
-        <w:t>: 9994</w:t>
-      </w:r>
-    </w:p>
-    <w:p>
-      <w:pPr>
-        <w:pStyle w:val="ListParagraph"/>
-        <w:ind w:left="360"/>
-        <w:rPr>
-          <w:rFonts w:ascii="Times New Roman" w:hAnsi="Times New Roman" w:cs="Times New Roman"/>
-          <w:u w:val="single"/>
-        </w:rPr>
-      </w:pPr>
-    </w:p>
-    <w:p>
-      <w:pPr>
-        <w:pStyle w:val="ListParagraph"/>
-        <w:ind w:left="360"/>
-        <w:rPr>
-          <w:rFonts w:ascii="Times New Roman" w:hAnsi="Times New Roman" w:cs="Times New Roman"/>
-          <w:u w:val="single"/>
-        </w:rPr>
-      </w:pPr>
-      <w:r>
-        <w:rPr>
-          <w:rFonts w:ascii="Times New Roman" w:hAnsi="Times New Roman" w:cs="Times New Roman"/>
-          <w:u w:val="single"/>
-        </w:rPr>
-        <w:t xml:space="preserve">Número y </w:t>
-      </w:r>
-      <w:r>
-        <w:rPr>
-          <w:rFonts w:ascii="Times New Roman" w:hAnsi="Times New Roman" w:cs="Times New Roman"/>
-          <w:u w:val="single"/>
-        </w:rPr>
-        <w:t>porcentaje de v</w:t>
-      </w:r>
-      <w:r>
-        <w:rPr>
-          <w:rFonts w:ascii="Times New Roman" w:hAnsi="Times New Roman" w:cs="Times New Roman"/>
-          <w:u w:val="single"/>
-        </w:rPr>
-        <w:t>alores f</w:t>
-      </w:r>
-      <w:r>
-        <w:rPr>
-          <w:rFonts w:ascii="Times New Roman" w:hAnsi="Times New Roman" w:cs="Times New Roman"/>
-          <w:u w:val="single"/>
-        </w:rPr>
-        <w:t>altantes:</w:t>
-      </w:r>
-    </w:p>
-    <w:p>
-      <w:pPr>
-        <w:pStyle w:val="ListParagraph"/>
-        <w:ind w:left="360"/>
-        <w:rPr>
-          <w:rFonts w:ascii="Times New Roman" w:hAnsi="Times New Roman" w:cs="Times New Roman"/>
-        </w:rPr>
-      </w:pPr>
-      <w:r>
-        <w:rPr>
-          <w:rFonts w:ascii="Times New Roman" w:hAnsi="Times New Roman" w:cs="Times New Roman"/>
-        </w:rPr>
-        <w:t xml:space="preserve">OTRO_SIT </w:t>
-      </w:r>
-      <w:r>
-        <w:rPr>
-          <w:rFonts w:ascii="Times New Roman" w:hAnsi="Times New Roman" w:cs="Times New Roman"/>
-        </w:rPr>
-        <w:t>(Otro sitio del parto</w:t>
-      </w:r>
-      <w:r>
-        <w:rPr>
-          <w:rFonts w:ascii="Times New Roman" w:hAnsi="Times New Roman" w:cs="Times New Roman"/>
-        </w:rPr>
-        <w:t>,</w:t>
-      </w:r>
-      <w:r>
-        <w:rPr>
-          <w:rFonts w:ascii="Times New Roman" w:hAnsi="Times New Roman" w:cs="Times New Roman"/>
-        </w:rPr>
-        <w:t xml:space="preserve"> ¿</w:t>
-      </w:r>
-      <w:r>
-        <w:rPr>
-          <w:rFonts w:ascii="Times New Roman" w:hAnsi="Times New Roman" w:cs="Times New Roman"/>
-        </w:rPr>
-        <w:t>cuál?</w:t>
-      </w:r>
-      <w:r>
-        <w:rPr>
-          <w:rFonts w:ascii="Times New Roman" w:hAnsi="Times New Roman" w:cs="Times New Roman"/>
-        </w:rPr>
-        <w:t>)</w:t>
-      </w:r>
-      <w:r>
-        <w:rPr>
-          <w:rFonts w:ascii="Times New Roman" w:hAnsi="Times New Roman" w:cs="Times New Roman"/>
-        </w:rPr>
-        <w:t xml:space="preserve">: </w:t>
-      </w:r>
-      <w:r>
-        <w:rPr>
-          <w:rFonts w:ascii="Times New Roman" w:hAnsi="Times New Roman" w:cs="Times New Roman"/>
-        </w:rPr>
-        <w:t>2490984</w:t>
-      </w:r>
-      <w:r>
-        <w:rPr>
-          <w:rFonts w:ascii="Times New Roman" w:hAnsi="Times New Roman" w:cs="Times New Roman"/>
-        </w:rPr>
-        <w:t xml:space="preserve"> (</w:t>
-      </w:r>
-      <w:r>
-        <w:rPr>
-          <w:rFonts w:ascii="Times New Roman" w:hAnsi="Times New Roman" w:cs="Times New Roman"/>
-        </w:rPr>
-        <w:t>99.78</w:t>
-      </w:r>
-      <w:r>
-        <w:rPr>
-          <w:rFonts w:ascii="Times New Roman" w:hAnsi="Times New Roman" w:cs="Times New Roman"/>
-        </w:rPr>
-        <w:t>%)</w:t>
-      </w:r>
-    </w:p>
-    <w:p>
-      <w:pPr>
-        <w:pStyle w:val="ListParagraph"/>
-        <w:ind w:left="360"/>
-        <w:rPr>
-          <w:rFonts w:ascii="Times New Roman" w:hAnsi="Times New Roman" w:cs="Times New Roman"/>
-        </w:rPr>
-      </w:pPr>
-      <w:r>
-        <w:rPr>
-          <w:rFonts w:ascii="Times New Roman" w:hAnsi="Times New Roman" w:cs="Times New Roman"/>
-        </w:rPr>
-        <w:t xml:space="preserve">CODPTORE </w:t>
-      </w:r>
-      <w:r>
-        <w:rPr>
-          <w:rFonts w:ascii="Times New Roman" w:hAnsi="Times New Roman" w:cs="Times New Roman"/>
-        </w:rPr>
-        <w:t>(Departament</w:t>
-      </w:r>
-      <w:r>
-        <w:rPr>
-          <w:rFonts w:ascii="Times New Roman" w:hAnsi="Times New Roman" w:cs="Times New Roman"/>
-        </w:rPr>
-        <w:t xml:space="preserve">o </w:t>
-      </w:r>
-      <w:r>
-        <w:rPr>
-          <w:rFonts w:ascii="Times New Roman" w:hAnsi="Times New Roman" w:cs="Times New Roman"/>
-        </w:rPr>
-        <w:t xml:space="preserve">de residencia </w:t>
-      </w:r>
-      <w:r>
-        <w:rPr>
-          <w:rFonts w:ascii="Times New Roman" w:hAnsi="Times New Roman" w:cs="Times New Roman"/>
-        </w:rPr>
-        <w:t>habitual de la madre</w:t>
-      </w:r>
-      <w:r>
-        <w:rPr>
-          <w:rFonts w:ascii="Times New Roman" w:hAnsi="Times New Roman" w:cs="Times New Roman"/>
-        </w:rPr>
-        <w:t>)</w:t>
-      </w:r>
-      <w:r>
-        <w:rPr>
-          <w:rFonts w:ascii="Times New Roman" w:hAnsi="Times New Roman" w:cs="Times New Roman"/>
-        </w:rPr>
-        <w:t xml:space="preserve">: </w:t>
-      </w:r>
-      <w:r>
-        <w:rPr>
-          <w:rFonts w:ascii="Times New Roman" w:hAnsi="Times New Roman" w:cs="Times New Roman"/>
-        </w:rPr>
-        <w:t>20586</w:t>
-      </w:r>
-      <w:r>
-        <w:rPr>
-          <w:rFonts w:ascii="Times New Roman" w:hAnsi="Times New Roman" w:cs="Times New Roman"/>
-        </w:rPr>
-        <w:t xml:space="preserve"> </w:t>
-      </w:r>
-      <w:r>
-        <w:rPr>
-          <w:rFonts w:ascii="Times New Roman" w:hAnsi="Times New Roman" w:cs="Times New Roman"/>
-        </w:rPr>
-        <w:t>(</w:t>
-      </w:r>
-      <w:r>
-        <w:rPr>
-          <w:rFonts w:ascii="Times New Roman" w:hAnsi="Times New Roman" w:cs="Times New Roman"/>
-        </w:rPr>
-        <w:t>0.82</w:t>
-      </w:r>
-      <w:r>
-        <w:rPr>
-          <w:rFonts w:ascii="Times New Roman" w:hAnsi="Times New Roman" w:cs="Times New Roman"/>
-        </w:rPr>
-        <w:t>4</w:t>
-      </w:r>
-      <w:r>
-        <w:rPr>
-          <w:rFonts w:ascii="Times New Roman" w:hAnsi="Times New Roman" w:cs="Times New Roman"/>
-        </w:rPr>
-        <w:t>%)</w:t>
-      </w:r>
-    </w:p>
-    <w:p>
-      <w:pPr>
-        <w:pStyle w:val="ListParagraph"/>
-        <w:ind w:left="360"/>
-        <w:rPr>
-          <w:rFonts w:ascii="Times New Roman" w:hAnsi="Times New Roman" w:cs="Times New Roman"/>
-        </w:rPr>
-      </w:pPr>
-      <w:r>
-        <w:rPr>
-          <w:rFonts w:ascii="Times New Roman" w:hAnsi="Times New Roman" w:cs="Times New Roman"/>
-        </w:rPr>
-        <w:t xml:space="preserve">CODMUNRE </w:t>
-      </w:r>
-      <w:r>
-        <w:rPr>
-          <w:rFonts w:ascii="Times New Roman" w:hAnsi="Times New Roman" w:cs="Times New Roman"/>
-        </w:rPr>
-        <w:t>(</w:t>
-      </w:r>
-      <w:r>
-        <w:rPr>
-          <w:rFonts w:ascii="Times New Roman" w:hAnsi="Times New Roman" w:cs="Times New Roman"/>
-        </w:rPr>
-        <w:t>Municipio</w:t>
-      </w:r>
-      <w:r>
-        <w:rPr>
-          <w:rFonts w:ascii="Times New Roman" w:hAnsi="Times New Roman" w:cs="Times New Roman"/>
-        </w:rPr>
-        <w:t xml:space="preserve"> de </w:t>
-      </w:r>
-      <w:r>
-        <w:rPr>
-          <w:rFonts w:ascii="Times New Roman" w:hAnsi="Times New Roman" w:cs="Times New Roman"/>
-        </w:rPr>
-        <w:t>residencia habitual de la madre</w:t>
-      </w:r>
-      <w:r>
-        <w:rPr>
-          <w:rFonts w:ascii="Times New Roman" w:hAnsi="Times New Roman" w:cs="Times New Roman"/>
-        </w:rPr>
-        <w:t>)</w:t>
-      </w:r>
-      <w:r>
-        <w:rPr>
-          <w:rFonts w:ascii="Times New Roman" w:hAnsi="Times New Roman" w:cs="Times New Roman"/>
-        </w:rPr>
-        <w:t>:</w:t>
-      </w:r>
-      <w:r>
-        <w:rPr>
-          <w:rFonts w:ascii="Times New Roman" w:hAnsi="Times New Roman" w:cs="Times New Roman"/>
-        </w:rPr>
-        <w:t xml:space="preserve"> 20587</w:t>
-      </w:r>
-      <w:r>
-        <w:rPr>
-          <w:rFonts w:ascii="Times New Roman" w:hAnsi="Times New Roman" w:cs="Times New Roman"/>
-        </w:rPr>
-        <w:t xml:space="preserve"> (</w:t>
-      </w:r>
-      <w:r>
-        <w:rPr>
-          <w:rFonts w:ascii="Times New Roman" w:hAnsi="Times New Roman" w:cs="Times New Roman"/>
-        </w:rPr>
-        <w:t>0.82</w:t>
-      </w:r>
-      <w:r>
-        <w:rPr>
-          <w:rFonts w:ascii="Times New Roman" w:hAnsi="Times New Roman" w:cs="Times New Roman"/>
-        </w:rPr>
-        <w:t>4</w:t>
-      </w:r>
-      <w:r>
-        <w:rPr>
-          <w:rFonts w:ascii="Times New Roman" w:hAnsi="Times New Roman" w:cs="Times New Roman"/>
-        </w:rPr>
-        <w:t>%)</w:t>
-      </w:r>
-    </w:p>
-    <w:p>
-      <w:pPr>
-        <w:pStyle w:val="ListParagraph"/>
-        <w:ind w:left="360"/>
-        <w:rPr>
-          <w:rFonts w:ascii="Times New Roman" w:hAnsi="Times New Roman" w:cs="Times New Roman"/>
-        </w:rPr>
-      </w:pPr>
-      <w:r>
-        <w:rPr>
-          <w:rFonts w:ascii="Times New Roman" w:hAnsi="Times New Roman" w:cs="Times New Roman"/>
-        </w:rPr>
-        <w:t xml:space="preserve">AREA_RES </w:t>
-      </w:r>
-      <w:r>
-        <w:rPr>
-          <w:rFonts w:ascii="Times New Roman" w:hAnsi="Times New Roman" w:cs="Times New Roman"/>
-        </w:rPr>
-        <w:t>(</w:t>
-      </w:r>
-      <w:r>
-        <w:rPr>
-          <w:rFonts w:ascii="Times New Roman" w:hAnsi="Times New Roman" w:cs="Times New Roman"/>
-        </w:rPr>
-        <w:t xml:space="preserve">Área de </w:t>
-      </w:r>
-      <w:r>
-        <w:rPr>
-          <w:rFonts w:ascii="Times New Roman" w:hAnsi="Times New Roman" w:cs="Times New Roman"/>
-        </w:rPr>
-        <w:t>residencia habitual de la madre</w:t>
-      </w:r>
-      <w:r>
-        <w:rPr>
-          <w:rFonts w:ascii="Times New Roman" w:hAnsi="Times New Roman" w:cs="Times New Roman"/>
-        </w:rPr>
-        <w:t>)</w:t>
-      </w:r>
-      <w:r>
-        <w:rPr>
-          <w:rFonts w:ascii="Times New Roman" w:hAnsi="Times New Roman" w:cs="Times New Roman"/>
-        </w:rPr>
-        <w:t>:</w:t>
-      </w:r>
-      <w:r>
-        <w:rPr>
-          <w:rFonts w:ascii="Times New Roman" w:hAnsi="Times New Roman" w:cs="Times New Roman"/>
-        </w:rPr>
-        <w:t xml:space="preserve"> 20409</w:t>
-      </w:r>
-      <w:r>
-        <w:rPr>
-          <w:rFonts w:ascii="Times New Roman" w:hAnsi="Times New Roman" w:cs="Times New Roman"/>
-        </w:rPr>
-        <w:t xml:space="preserve"> </w:t>
-      </w:r>
-      <w:r>
-        <w:rPr>
-          <w:rFonts w:ascii="Times New Roman" w:hAnsi="Times New Roman" w:cs="Times New Roman"/>
-        </w:rPr>
-        <w:t>(</w:t>
-      </w:r>
-      <w:r>
-        <w:rPr>
-          <w:rFonts w:ascii="Times New Roman" w:hAnsi="Times New Roman" w:cs="Times New Roman"/>
-        </w:rPr>
-        <w:t>0.8</w:t>
-      </w:r>
-      <w:r>
-        <w:rPr>
-          <w:rFonts w:ascii="Times New Roman" w:hAnsi="Times New Roman" w:cs="Times New Roman"/>
-        </w:rPr>
-        <w:t>18</w:t>
-      </w:r>
-      <w:r>
-        <w:rPr>
-          <w:rFonts w:ascii="Times New Roman" w:hAnsi="Times New Roman" w:cs="Times New Roman"/>
-        </w:rPr>
-        <w:t>%)</w:t>
-      </w:r>
-    </w:p>
-    <w:p>
-      <w:pPr>
-        <w:pStyle w:val="ListParagraph"/>
-        <w:ind w:left="360"/>
-        <w:rPr>
-          <w:rFonts w:ascii="Times New Roman" w:hAnsi="Times New Roman" w:cs="Times New Roman"/>
-        </w:rPr>
-      </w:pPr>
-      <w:r>
-        <w:rPr>
-          <w:rFonts w:ascii="Times New Roman" w:hAnsi="Times New Roman" w:cs="Times New Roman"/>
-        </w:rPr>
-        <w:t xml:space="preserve">FECHA_NACM </w:t>
-      </w:r>
-      <w:r>
-        <w:rPr>
-          <w:rFonts w:ascii="Times New Roman" w:hAnsi="Times New Roman" w:cs="Times New Roman"/>
-        </w:rPr>
-        <w:t>(Fecha de nacimiento del anterior hijo)</w:t>
-      </w:r>
-      <w:r>
-        <w:rPr>
-          <w:rFonts w:ascii="Times New Roman" w:hAnsi="Times New Roman" w:cs="Times New Roman"/>
-        </w:rPr>
-        <w:t>:</w:t>
-      </w:r>
-      <w:r>
-        <w:rPr>
-          <w:rFonts w:ascii="Times New Roman" w:hAnsi="Times New Roman" w:cs="Times New Roman"/>
-        </w:rPr>
-        <w:t xml:space="preserve"> 1152929</w:t>
-      </w:r>
-      <w:r>
-        <w:rPr>
-          <w:rFonts w:ascii="Times New Roman" w:hAnsi="Times New Roman" w:cs="Times New Roman"/>
-        </w:rPr>
-        <w:t xml:space="preserve"> (</w:t>
-      </w:r>
-      <w:r>
-        <w:rPr>
-          <w:rFonts w:ascii="Times New Roman" w:hAnsi="Times New Roman" w:cs="Times New Roman"/>
-        </w:rPr>
-        <w:t>46.184</w:t>
-      </w:r>
-      <w:r>
-        <w:rPr>
-          <w:rFonts w:ascii="Times New Roman" w:hAnsi="Times New Roman" w:cs="Times New Roman"/>
-        </w:rPr>
-        <w:t>%)</w:t>
-      </w:r>
-    </w:p>
-    <w:p>
-      <w:pPr>
-        <w:pStyle w:val="ListParagraph"/>
-        <w:ind w:left="360"/>
-        <w:rPr>
-          <w:rFonts w:ascii="Times New Roman" w:hAnsi="Times New Roman" w:cs="Times New Roman"/>
-        </w:rPr>
-      </w:pPr>
-    </w:p>
-    <w:p>
-      <w:pPr>
-        <w:pStyle w:val="ListParagraph"/>
-        <w:ind w:left="360"/>
-        <w:rPr>
-          <w:rFonts w:ascii="Times New Roman" w:hAnsi="Times New Roman" w:cs="Times New Roman"/>
-          <w:u w:val="single"/>
-        </w:rPr>
-      </w:pPr>
-      <w:r>
-        <w:rPr>
-          <w:rFonts w:ascii="Times New Roman" w:hAnsi="Times New Roman" w:cs="Times New Roman"/>
-          <w:u w:val="single"/>
-        </w:rPr>
-        <w:t xml:space="preserve">Número y porcentaje de </w:t>
-      </w:r>
-      <w:proofErr w:type="spellStart"/>
-      <w:r>
-        <w:rPr>
-          <w:rFonts w:ascii="Times New Roman" w:hAnsi="Times New Roman" w:cs="Times New Roman"/>
-          <w:u w:val="single"/>
-        </w:rPr>
-        <w:t>outliers</w:t>
-      </w:r>
-      <w:proofErr w:type="spellEnd"/>
-      <w:r>
-        <w:rPr>
-          <w:rFonts w:ascii="Times New Roman" w:hAnsi="Times New Roman" w:cs="Times New Roman"/>
-          <w:u w:val="single"/>
-        </w:rPr>
-        <w:t xml:space="preserve"> para variables numéricas</w:t>
-      </w:r>
-      <w:r>
-        <w:rPr>
-          <w:rFonts w:ascii="Times New Roman" w:hAnsi="Times New Roman" w:cs="Times New Roman"/>
-          <w:u w:val="single"/>
-        </w:rPr>
-        <w:t>:</w:t>
-      </w:r>
-    </w:p>
-    <w:p>
-      <w:pPr>
-        <w:pStyle w:val="ListParagraph"/>
-        <w:ind w:left="360"/>
-        <w:rPr>
-          <w:rFonts w:ascii="Times New Roman" w:hAnsi="Times New Roman" w:cs="Times New Roman"/>
-        </w:rPr>
-      </w:pPr>
-      <w:r>
-        <w:rPr>
-          <w:rFonts w:ascii="Times New Roman" w:hAnsi="Times New Roman" w:cs="Times New Roman"/>
-        </w:rPr>
-        <w:t>PESO_NAC</w:t>
-      </w:r>
-      <w:r>
-        <w:rPr>
-          <w:rFonts w:ascii="Times New Roman" w:hAnsi="Times New Roman" w:cs="Times New Roman"/>
-        </w:rPr>
-        <w:t xml:space="preserve"> (Peso del nacido)</w:t>
-      </w:r>
-      <w:r>
-        <w:rPr>
-          <w:rFonts w:ascii="Times New Roman" w:hAnsi="Times New Roman" w:cs="Times New Roman"/>
-        </w:rPr>
-        <w:t>: 157743 | 6.32%</w:t>
-      </w:r>
-    </w:p>
-    <w:p>
-      <w:pPr>
-        <w:pStyle w:val="ListParagraph"/>
-        <w:ind w:left="360"/>
-        <w:rPr>
-          <w:rFonts w:ascii="Times New Roman" w:hAnsi="Times New Roman" w:cs="Times New Roman"/>
-        </w:rPr>
-      </w:pPr>
-      <w:r>
-        <w:rPr>
-          <w:rFonts w:ascii="Times New Roman" w:hAnsi="Times New Roman" w:cs="Times New Roman"/>
-        </w:rPr>
-        <w:t>TALLA_NAC</w:t>
-      </w:r>
-      <w:r>
-        <w:rPr>
-          <w:rFonts w:ascii="Times New Roman" w:hAnsi="Times New Roman" w:cs="Times New Roman"/>
-        </w:rPr>
-        <w:t xml:space="preserve"> (Talla del nacido</w:t>
-      </w:r>
-      <w:r>
-        <w:rPr>
-          <w:rFonts w:ascii="Times New Roman" w:hAnsi="Times New Roman" w:cs="Times New Roman"/>
-        </w:rPr>
-        <w:t>)</w:t>
-      </w:r>
-      <w:r>
-        <w:rPr>
-          <w:rFonts w:ascii="Times New Roman" w:hAnsi="Times New Roman" w:cs="Times New Roman"/>
-        </w:rPr>
-        <w:t>: 22620 | 0.91%</w:t>
-      </w:r>
-    </w:p>
-    <w:p>
-      <w:pPr>
-        <w:pStyle w:val="ListParagraph"/>
-        <w:ind w:left="360"/>
-        <w:rPr>
-          <w:rFonts w:ascii="Times New Roman" w:hAnsi="Times New Roman" w:cs="Times New Roman"/>
-        </w:rPr>
-      </w:pPr>
-      <w:r>
-        <w:rPr>
-          <w:rFonts w:ascii="Times New Roman" w:hAnsi="Times New Roman" w:cs="Times New Roman"/>
-        </w:rPr>
-        <w:t>T_GES</w:t>
-      </w:r>
-      <w:r>
-        <w:rPr>
-          <w:rFonts w:ascii="Times New Roman" w:hAnsi="Times New Roman" w:cs="Times New Roman"/>
-        </w:rPr>
-        <w:t xml:space="preserve"> (</w:t>
-      </w:r>
-      <w:r>
-        <w:rPr>
-          <w:rFonts w:ascii="Times New Roman" w:hAnsi="Times New Roman" w:cs="Times New Roman"/>
-        </w:rPr>
-        <w:t>Tiempo de gestación)</w:t>
-      </w:r>
-      <w:r>
-        <w:rPr>
-          <w:rFonts w:ascii="Times New Roman" w:hAnsi="Times New Roman" w:cs="Times New Roman"/>
-        </w:rPr>
-        <w:t>: 579376 | 23.21%</w:t>
-      </w:r>
-    </w:p>
-    <w:p>
-      <w:pPr>
-        <w:pStyle w:val="ListParagraph"/>
-        <w:ind w:left="360"/>
-        <w:rPr>
-          <w:rFonts w:ascii="Times New Roman" w:hAnsi="Times New Roman" w:cs="Times New Roman"/>
-        </w:rPr>
-      </w:pPr>
-      <w:r>
-        <w:rPr>
-          <w:rFonts w:ascii="Times New Roman" w:hAnsi="Times New Roman" w:cs="Times New Roman"/>
-        </w:rPr>
-        <w:t>NUMCONSUL</w:t>
-      </w:r>
-      <w:r>
-        <w:rPr>
-          <w:rFonts w:ascii="Times New Roman" w:hAnsi="Times New Roman" w:cs="Times New Roman"/>
-        </w:rPr>
-        <w:t xml:space="preserve"> (Número consultas prenatales)</w:t>
-      </w:r>
-      <w:r>
-        <w:rPr>
-          <w:rFonts w:ascii="Times New Roman" w:hAnsi="Times New Roman" w:cs="Times New Roman"/>
-        </w:rPr>
-        <w:t>: 134386 | 5.38%</w:t>
-      </w:r>
-    </w:p>
-    <w:p>
-      <w:pPr>
-        <w:pStyle w:val="ListParagraph"/>
-        <w:ind w:left="360"/>
-        <w:rPr>
-          <w:rFonts w:ascii="Times New Roman" w:hAnsi="Times New Roman" w:cs="Times New Roman"/>
-        </w:rPr>
-      </w:pPr>
-      <w:r>
-        <w:rPr>
-          <w:rFonts w:ascii="Times New Roman" w:hAnsi="Times New Roman" w:cs="Times New Roman"/>
-        </w:rPr>
-        <w:t>MUL_PARTO</w:t>
-      </w:r>
-      <w:r>
-        <w:rPr>
-          <w:rFonts w:ascii="Times New Roman" w:hAnsi="Times New Roman" w:cs="Times New Roman"/>
-        </w:rPr>
-        <w:t xml:space="preserve"> (Multiplicidad del parto)</w:t>
-      </w:r>
-      <w:r>
-        <w:rPr>
-          <w:rFonts w:ascii="Times New Roman" w:hAnsi="Times New Roman" w:cs="Times New Roman"/>
-        </w:rPr>
-        <w:t>: 46308 | 1.86%</w:t>
-      </w:r>
-    </w:p>
-    <w:p>
-      <w:pPr>
-        <w:pStyle w:val="ListParagraph"/>
-        <w:ind w:left="360"/>
-        <w:rPr>
-          <w:rFonts w:ascii="Times New Roman" w:hAnsi="Times New Roman" w:cs="Times New Roman"/>
-        </w:rPr>
-      </w:pPr>
-      <w:r>
-        <w:rPr>
-          <w:rFonts w:ascii="Times New Roman" w:hAnsi="Times New Roman" w:cs="Times New Roman"/>
-        </w:rPr>
-        <w:t>EDAD_MADRE</w:t>
-      </w:r>
-      <w:r>
-        <w:rPr>
-          <w:rFonts w:ascii="Times New Roman" w:hAnsi="Times New Roman" w:cs="Times New Roman"/>
-        </w:rPr>
-        <w:t xml:space="preserve"> (Rango de edad de la madre)</w:t>
-      </w:r>
-      <w:r>
-        <w:rPr>
-          <w:rFonts w:ascii="Times New Roman" w:hAnsi="Times New Roman" w:cs="Times New Roman"/>
-        </w:rPr>
-        <w:t>: 1791 | 0.07%</w:t>
-      </w:r>
-    </w:p>
-    <w:p>
-      <w:pPr>
-        <w:pStyle w:val="ListParagraph"/>
-        <w:ind w:left="360"/>
-        <w:rPr>
-          <w:rFonts w:ascii="Times New Roman" w:hAnsi="Times New Roman" w:cs="Times New Roman"/>
-        </w:rPr>
-      </w:pPr>
-      <w:r>
-        <w:rPr>
-          <w:rFonts w:ascii="Times New Roman" w:hAnsi="Times New Roman" w:cs="Times New Roman"/>
-        </w:rPr>
-        <w:t>N_EMB</w:t>
-      </w:r>
-      <w:r>
-        <w:rPr>
-          <w:rFonts w:ascii="Times New Roman" w:hAnsi="Times New Roman" w:cs="Times New Roman"/>
-        </w:rPr>
         <w:t xml:space="preserve"> (Número de embarazos)</w:t>
       </w:r>
       <w:r>
@@ -2025,33 +1853,6 @@
           <w:rFonts w:ascii="Times New Roman" w:hAnsi="Times New Roman" w:cs="Times New Roman"/>
         </w:rPr>
         <w:t>: 34556 | 1.38%</w:t>
-      </w:r>
-    </w:p>
-    <w:p>
-      <w:pPr>
-        <w:pStyle w:val="ListParagraph"/>
-        <w:ind w:left="360"/>
-        <w:rPr>
-          <w:rFonts w:ascii="Times New Roman" w:hAnsi="Times New Roman" w:cs="Times New Roman"/>
-        </w:rPr>
-      </w:pPr>
-      <w:r>
-        <w:rPr>
-          <w:rFonts w:ascii="Times New Roman" w:hAnsi="Times New Roman" w:cs="Times New Roman"/>
-        </w:rPr>
-        <w:t>EDAD_PADRE</w:t>
-      </w:r>
-      <w:r>
-        <w:rPr>
-          <w:rFonts w:ascii="Times New Roman" w:hAnsi="Times New Roman" w:cs="Times New Roman"/>
-        </w:rPr>
-        <w:t xml:space="preserve"> (Edad del padre)</w:t>
-      </w:r>
-      <w:r>
-        <w:rPr>
-          <w:rFonts w:ascii="Times New Roman" w:hAnsi="Times New Roman" w:cs="Times New Roman"/>
-        </w:rPr>
-        <w:t>: 72781 | 2.92%</w:t>
       </w:r>
     </w:p>
     <w:p>
@@ -2068,7 +1869,7 @@
         <w:pStyle w:val="ListParagraph"/>
         <w:numPr>
           <w:ilvl w:val="0"/>
-          <w:numId w:val="3"/>
+          <w:numId w:val="5"/>
         </w:numPr>
         <w:spacing w:after="0"/>
         <w:rPr>
@@ -2102,7 +1903,7 @@
         <w:pStyle w:val="ListParagraph"/>
         <w:numPr>
           <w:ilvl w:val="1"/>
-          <w:numId w:val="3"/>
+          <w:numId w:val="5"/>
         </w:numPr>
         <w:rPr>
           <w:rFonts w:ascii="Times New Roman" w:hAnsi="Times New Roman" w:cs="Times New Roman"/>
@@ -2117,19 +1918,76 @@
     </w:p>
     <w:p>
       <w:pPr>
-        <w:pStyle w:val="ListParagraph"/>
-        <w:ind w:left="1080"/>
-        <w:rPr>
-          <w:rFonts w:ascii="Times New Roman" w:hAnsi="Times New Roman" w:cs="Times New Roman"/>
-        </w:rPr>
-      </w:pPr>
+        <w:rPr>
+          <w:lang w:val="en-US"/>
+        </w:rPr>
+      </w:pPr>
+      <w:r>
+        <w:rPr>
+          <w:noProof/>
+        </w:rPr>
+        <w:drawing>
+          <wp:inline distT="0" distB="0" distL="0" distR="0" wp14:anchorId="7A989CDB" wp14:editId="54EA1890">
+            <wp:extent cx="5943600" cy="3295650"/>
+            <wp:effectExtent l="0" t="0" r="0" b="0"/>
+            <wp:docPr id="360510325" name="Picture 360510325"/>
+            <wp:cNvGraphicFramePr>
+              <a:graphicFrameLocks xmlns:a="http://schemas.openxmlformats.org/drawingml/2006/main" noChangeAspect="1"/>
+            </wp:cNvGraphicFramePr>
+            <a:graphic xmlns:a="http://schemas.openxmlformats.org/drawingml/2006/main">
+              <a:graphicData uri="http://schemas.openxmlformats.org/drawingml/2006/picture">
+                <pic:pic xmlns:pic="http://schemas.openxmlformats.org/drawingml/2006/picture">
+                  <pic:nvPicPr>
+                    <pic:cNvPr id="0" name=""/>
+                    <pic:cNvPicPr/>
+                  </pic:nvPicPr>
+                  <pic:blipFill>
+                    <a:blip r:embed="rId5">
+                      <a:extLst>
+                        <a:ext uri="{28A0092B-C50C-407E-A947-70E740481C1C}">
+                          <a14:useLocalDpi xmlns:a14="http://schemas.microsoft.com/office/drawing/2010/main" val="0"/>
+                        </a:ext>
+                      </a:extLst>
+                    </a:blip>
+                    <a:stretch>
+                      <a:fillRect/>
+                    </a:stretch>
+                  </pic:blipFill>
+                  <pic:spPr>
+                    <a:xfrm>
+                      <a:off x="0" y="0"/>
+                      <a:ext cx="5943600" cy="3295650"/>
+                    </a:xfrm>
+                    <a:prstGeom prst="rect">
+                      <a:avLst/>
+                    </a:prstGeom>
+                  </pic:spPr>
+                </pic:pic>
+              </a:graphicData>
+            </a:graphic>
+          </wp:inline>
+        </w:drawing>
+      </w:r>
+    </w:p>
+    <w:p>
+      <w:pPr>
+        <w:rPr>
+          <w:rFonts w:ascii="Times New Roman" w:hAnsi="Times New Roman" w:cs="Times New Roman"/>
+        </w:rPr>
+      </w:pPr>
+      <w:r>
+        <w:rPr>
+          <w:rFonts w:ascii="Times New Roman" w:hAnsi="Times New Roman" w:cs="Times New Roman"/>
+        </w:rPr>
+        <w:br w:type="page"/>
+      </w:r>
     </w:p>
     <w:p>
       <w:pPr>
         <w:pStyle w:val="ListParagraph"/>
         <w:numPr>
           <w:ilvl w:val="1"/>
-          <w:numId w:val="3"/>
+          <w:numId w:val="5"/>
         </w:numPr>
         <w:rPr>
           <w:rFonts w:ascii="Times New Roman" w:hAnsi="Times New Roman" w:cs="Times New Roman"/>
@@ -2144,19 +2002,63 @@
     </w:p>
     <w:p>
       <w:pPr>
-        <w:pStyle w:val="ListParagraph"/>
-        <w:ind w:left="1080"/>
-        <w:rPr>
-          <w:rFonts w:ascii="Times New Roman" w:hAnsi="Times New Roman" w:cs="Times New Roman"/>
-        </w:rPr>
-      </w:pPr>
+        <w:rPr>
+          <w:rFonts w:ascii="Times New Roman" w:hAnsi="Times New Roman" w:cs="Times New Roman"/>
+        </w:rPr>
+      </w:pPr>
+      <w:r>
+        <w:rPr>
+          <w:noProof/>
+        </w:rPr>
+        <w:drawing>
+          <wp:inline distT="0" distB="0" distL="0" distR="0" wp14:anchorId="308C096A" wp14:editId="7FCB9752">
+            <wp:extent cx="5943600" cy="3333750"/>
+            <wp:effectExtent l="0" t="0" r="0" b="0"/>
+            <wp:docPr id="795773087" name="Picture 1" descr="A screenshot of a graph&#10;&#10;Description automatically generated"/>
+            <wp:cNvGraphicFramePr>
+              <a:graphicFrameLocks xmlns:a="http://schemas.openxmlformats.org/drawingml/2006/main" noChangeAspect="1"/>
+            </wp:cNvGraphicFramePr>
+            <a:graphic xmlns:a="http://schemas.openxmlformats.org/drawingml/2006/main">
+              <a:graphicData uri="http://schemas.openxmlformats.org/drawingml/2006/picture">
+                <pic:pic xmlns:pic="http://schemas.openxmlformats.org/drawingml/2006/picture">
+                  <pic:nvPicPr>
+                    <pic:cNvPr id="0" name="Picture 1"/>
+                    <pic:cNvPicPr/>
+                  </pic:nvPicPr>
+                  <pic:blipFill>
+                    <a:blip r:embed="rId6">
+                      <a:extLst>
+                        <a:ext uri="{28A0092B-C50C-407E-A947-70E740481C1C}">
+                          <a14:useLocalDpi xmlns:a14="http://schemas.microsoft.com/office/drawing/2010/main" val="0"/>
+                        </a:ext>
+                      </a:extLst>
+                    </a:blip>
+                    <a:stretch>
+                      <a:fillRect/>
+                    </a:stretch>
+                  </pic:blipFill>
+                  <pic:spPr>
+                    <a:xfrm>
+                      <a:off x="0" y="0"/>
+                      <a:ext cx="5943600" cy="3333750"/>
+                    </a:xfrm>
+                    <a:prstGeom prst="rect">
+                      <a:avLst/>
+                    </a:prstGeom>
+                  </pic:spPr>
+                </pic:pic>
+              </a:graphicData>
+            </a:graphic>
+          </wp:inline>
+        </w:drawing>
+      </w:r>
     </w:p>
     <w:p>
       <w:pPr>
         <w:pStyle w:val="ListParagraph"/>
         <w:numPr>
           <w:ilvl w:val="1"/>
-          <w:numId w:val="3"/>
+          <w:numId w:val="5"/>
         </w:numPr>
         <w:rPr>
           <w:rFonts w:ascii="Times New Roman" w:hAnsi="Times New Roman" w:cs="Times New Roman"/>
@@ -2170,64 +2072,63 @@
       </w:r>
     </w:p>
     <w:p>
-      <w:pPr>
-        <w:pStyle w:val="ListParagraph"/>
-        <w:rPr>
-          <w:rFonts w:ascii="Times New Roman" w:hAnsi="Times New Roman" w:cs="Times New Roman"/>
-        </w:rPr>
-      </w:pPr>
-    </w:p>
-    <w:p>
-      <w:pPr>
-        <w:pStyle w:val="ListParagraph"/>
-        <w:ind w:left="1080"/>
-        <w:rPr>
-          <w:rFonts w:ascii="Times New Roman" w:hAnsi="Times New Roman" w:cs="Times New Roman"/>
-        </w:rPr>
-      </w:pPr>
-    </w:p>
-    <w:p>
-      <w:pPr>
-        <w:pStyle w:val="ListParagraph"/>
+      <w:r>
+        <w:rPr>
+          <w:noProof/>
+        </w:rPr>
+        <w:drawing>
+          <wp:inline distT="0" distB="0" distL="0" distR="0" wp14:anchorId="3ECB226F" wp14:editId="779604EF">
+            <wp:extent cx="6003235" cy="3915573"/>
+            <wp:effectExtent l="0" t="0" r="0" b="8890"/>
+            <wp:docPr id="274033718" name="Picture 274033718"/>
+            <wp:cNvGraphicFramePr>
+              <a:graphicFrameLocks xmlns:a="http://schemas.openxmlformats.org/drawingml/2006/main" noChangeAspect="1"/>
+            </wp:cNvGraphicFramePr>
+            <a:graphic xmlns:a="http://schemas.openxmlformats.org/drawingml/2006/main">
+              <a:graphicData uri="http://schemas.openxmlformats.org/drawingml/2006/picture">
+                <pic:pic xmlns:pic="http://schemas.openxmlformats.org/drawingml/2006/picture">
+                  <pic:nvPicPr>
+                    <pic:cNvPr id="0" name="Picture 274033718"/>
+                    <pic:cNvPicPr/>
+                  </pic:nvPicPr>
+                  <pic:blipFill>
+                    <a:blip r:embed="rId7">
+                      <a:extLst>
+                        <a:ext uri="{28A0092B-C50C-407E-A947-70E740481C1C}">
+                          <a14:useLocalDpi xmlns:a14="http://schemas.microsoft.com/office/drawing/2010/main" val="0"/>
+                        </a:ext>
+                      </a:extLst>
+                    </a:blip>
+                    <a:stretch>
+                      <a:fillRect/>
+                    </a:stretch>
+                  </pic:blipFill>
+                  <pic:spPr>
+                    <a:xfrm>
+                      <a:off x="0" y="0"/>
+                      <a:ext cx="6009747" cy="3919820"/>
+                    </a:xfrm>
+                    <a:prstGeom prst="rect">
+                      <a:avLst/>
+                    </a:prstGeom>
+                  </pic:spPr>
+                </pic:pic>
+              </a:graphicData>
+            </a:graphic>
+          </wp:inline>
+        </w:drawing>
+      </w:r>
+    </w:p>
+    <w:p>
+      <w:pPr>
         <w:numPr>
           <w:ilvl w:val="0"/>
-          <w:numId w:val="3"/>
-        </w:numPr>
-        <w:rPr>
-          <w:rFonts w:ascii="Times New Roman" w:hAnsi="Times New Roman" w:cs="Times New Roman"/>
-          <w:b/>
-          <w:bCs/>
-        </w:rPr>
-      </w:pPr>
-      <w:r>
-        <w:rPr>
-          <w:rFonts w:ascii="Times New Roman" w:hAnsi="Times New Roman" w:cs="Times New Roman"/>
-          <w:b/>
-          <w:bCs/>
-        </w:rPr>
-        <w:t>Definición de los indicadores - incluir indicadores que muestren la relevancia en la práctica clínica</w:t>
-      </w:r>
-    </w:p>
-    <w:p>
-      <w:pPr>
-        <w:pStyle w:val="ListParagraph"/>
-        <w:ind w:left="360"/>
-        <w:rPr>
-          <w:rFonts w:ascii="Times New Roman" w:hAnsi="Times New Roman" w:cs="Times New Roman"/>
-          <w:b/>
-          <w:bCs/>
-        </w:rPr>
-      </w:pPr>
-    </w:p>
-    <w:p>
-      <w:pPr>
-        <w:numPr>
-          <w:ilvl w:val="0"/>
-          <w:numId w:val="3"/>
+          <w:numId w:val="5"/>
         </w:numPr>
         <w:tabs>
           <w:tab w:val="num" w:pos="720"/>
         </w:tabs>
+        <w:jc w:val="both"/>
         <w:rPr>
           <w:rFonts w:ascii="Times New Roman" w:hAnsi="Times New Roman" w:cs="Times New Roman"/>
           <w:b/>
@@ -2240,152 +2141,502 @@
           <w:b/>
           <w:bCs/>
         </w:rPr>
-        <w:t>Modelo multidimensional que incluya los indicadores.</w:t>
-      </w:r>
-      <w:r>
+        <w:t>Modelo multidimensional</w:t>
+      </w:r>
+    </w:p>
+    <w:p>
+      <w:pPr>
+        <w:pStyle w:val="ListParagraph"/>
+        <w:numPr>
+          <w:ilvl w:val="0"/>
+          <w:numId w:val="1"/>
+        </w:numPr>
+        <w:spacing w:after="0" w:line="276" w:lineRule="auto"/>
+        <w:jc w:val="both"/>
+        <w:rPr>
+          <w:rFonts w:ascii="Times New Roman" w:eastAsia="Aptos" w:hAnsi="Times New Roman" w:cs="Times New Roman"/>
+          <w:lang w:val="es-ES"/>
+        </w:rPr>
+      </w:pPr>
+      <w:proofErr w:type="gramStart"/>
+      <w:r>
+        <w:rPr>
+          <w:rFonts w:ascii="Times New Roman" w:eastAsia="Aptos" w:hAnsi="Times New Roman" w:cs="Times New Roman"/>
+          <w:lang w:val="es-ES"/>
+        </w:rPr>
+        <w:t>Proceso a modelar</w:t>
+      </w:r>
+      <w:proofErr w:type="gramEnd"/>
+      <w:r>
+        <w:rPr>
+          <w:rFonts w:ascii="Times New Roman" w:eastAsia="Aptos" w:hAnsi="Times New Roman" w:cs="Times New Roman"/>
+          <w:lang w:val="es-ES"/>
+        </w:rPr>
+        <w:t>: Nacimiento de un bebe</w:t>
+      </w:r>
+    </w:p>
+    <w:p>
+      <w:pPr>
+        <w:pStyle w:val="ListParagraph"/>
+        <w:numPr>
+          <w:ilvl w:val="0"/>
+          <w:numId w:val="1"/>
+        </w:numPr>
+        <w:spacing w:after="0" w:line="276" w:lineRule="auto"/>
+        <w:jc w:val="both"/>
+        <w:rPr>
+          <w:rFonts w:ascii="Times New Roman" w:eastAsia="Aptos" w:hAnsi="Times New Roman" w:cs="Times New Roman"/>
+          <w:lang w:val="es"/>
+        </w:rPr>
+      </w:pPr>
+      <w:r>
+        <w:rPr>
+          <w:rFonts w:ascii="Times New Roman" w:eastAsia="Aptos" w:hAnsi="Times New Roman" w:cs="Times New Roman"/>
+          <w:lang w:val="es"/>
+        </w:rPr>
+        <w:t xml:space="preserve">Grano: El nacimiento de un bebe en una fecha, en un departamento. </w:t>
+      </w:r>
+    </w:p>
+    <w:p>
+      <w:pPr>
+        <w:pStyle w:val="ListParagraph"/>
+        <w:numPr>
+          <w:ilvl w:val="0"/>
+          <w:numId w:val="1"/>
+        </w:numPr>
+        <w:spacing w:after="0" w:line="276" w:lineRule="auto"/>
+        <w:jc w:val="both"/>
+        <w:rPr>
+          <w:rFonts w:ascii="Times New Roman" w:eastAsia="Aptos" w:hAnsi="Times New Roman" w:cs="Times New Roman"/>
+          <w:lang w:val="es"/>
+        </w:rPr>
+      </w:pPr>
+      <w:r>
+        <w:rPr>
+          <w:rFonts w:ascii="Times New Roman" w:eastAsia="Aptos" w:hAnsi="Times New Roman" w:cs="Times New Roman"/>
+          <w:lang w:val="es"/>
+        </w:rPr>
+        <w:t xml:space="preserve">Dimensiones: Madre, padre, gestación, entorno, fecha, bebe </w:t>
+      </w:r>
+    </w:p>
+    <w:p>
+      <w:pPr>
+        <w:pStyle w:val="ListParagraph"/>
+        <w:numPr>
+          <w:ilvl w:val="0"/>
+          <w:numId w:val="1"/>
+        </w:numPr>
+        <w:spacing w:after="0" w:line="276" w:lineRule="auto"/>
+        <w:jc w:val="both"/>
+        <w:rPr>
+          <w:rFonts w:ascii="Times New Roman" w:eastAsia="Aptos" w:hAnsi="Times New Roman" w:cs="Times New Roman"/>
+          <w:lang w:val="es"/>
+        </w:rPr>
+      </w:pPr>
+      <w:r>
+        <w:rPr>
+          <w:rFonts w:ascii="Times New Roman" w:eastAsia="Aptos" w:hAnsi="Times New Roman" w:cs="Times New Roman"/>
+          <w:lang w:val="es"/>
+        </w:rPr>
+        <w:t xml:space="preserve">Hechos: Talla, peso, apgar_1, apgar_2  </w:t>
+      </w:r>
+    </w:p>
+    <w:p>
+      <w:pPr>
+        <w:pStyle w:val="ListParagraph"/>
+        <w:spacing w:after="0" w:line="276" w:lineRule="auto"/>
+        <w:jc w:val="both"/>
+        <w:rPr>
+          <w:rFonts w:ascii="Times New Roman" w:eastAsia="Aptos" w:hAnsi="Times New Roman" w:cs="Times New Roman"/>
+          <w:lang w:val="es"/>
+        </w:rPr>
+      </w:pPr>
+    </w:p>
+    <w:p>
+      <w:pPr>
+        <w:spacing w:line="276" w:lineRule="auto"/>
+        <w:jc w:val="both"/>
+        <w:rPr>
+          <w:rFonts w:ascii="Times New Roman" w:eastAsia="Aptos" w:hAnsi="Times New Roman" w:cs="Times New Roman"/>
+          <w:lang w:val="es-ES"/>
+        </w:rPr>
+      </w:pPr>
+      <w:r>
+        <w:rPr>
+          <w:rFonts w:ascii="Times New Roman" w:eastAsia="Aptos" w:hAnsi="Times New Roman" w:cs="Times New Roman"/>
+          <w:lang w:val="es-ES"/>
+        </w:rPr>
+        <w:t xml:space="preserve">Para poder cumplir con los requerimientos que se obtienen de los objetivos se desarrolló el siguiente modelo. Se decide tener talla, peso y las calificaciones de APGAR debido a que se quieren encontrar cifras sobre como cada dimensión afecta él bebe, sean promedios, </w:t>
+      </w:r>
+      <w:r>
+        <w:rPr>
+          <w:rFonts w:ascii="Times New Roman" w:eastAsia="Aptos" w:hAnsi="Times New Roman" w:cs="Times New Roman"/>
+          <w:lang w:val="es-ES"/>
+        </w:rPr>
+        <w:t>porcentajes</w:t>
+      </w:r>
+      <w:r>
+        <w:rPr>
+          <w:rFonts w:ascii="Times New Roman" w:eastAsia="Aptos" w:hAnsi="Times New Roman" w:cs="Times New Roman"/>
+          <w:lang w:val="es-ES"/>
+        </w:rPr>
+        <w:t xml:space="preserve"> u otras operaciones.</w:t>
+      </w:r>
+    </w:p>
+    <w:p>
+      <w:pPr>
+        <w:spacing w:line="276" w:lineRule="auto"/>
+        <w:jc w:val="both"/>
+        <w:rPr>
+          <w:rFonts w:ascii="Times New Roman" w:eastAsia="Aptos" w:hAnsi="Times New Roman" w:cs="Times New Roman"/>
+          <w:lang w:val="es-ES"/>
+        </w:rPr>
+      </w:pPr>
+      <w:r>
+        <w:rPr>
+          <w:rFonts w:ascii="Times New Roman" w:hAnsi="Times New Roman" w:cs="Times New Roman"/>
+          <w:noProof/>
+        </w:rPr>
+        <w:drawing>
+          <wp:inline distT="0" distB="0" distL="0" distR="0" wp14:anchorId="57D7B802" wp14:editId="04A6340F">
+            <wp:extent cx="5943600" cy="3714750"/>
+            <wp:effectExtent l="0" t="0" r="0" b="0"/>
+            <wp:docPr id="1823119812" name="Picture 1823119812"/>
+            <wp:cNvGraphicFramePr>
+              <a:graphicFrameLocks xmlns:a="http://schemas.openxmlformats.org/drawingml/2006/main" noChangeAspect="1"/>
+            </wp:cNvGraphicFramePr>
+            <a:graphic xmlns:a="http://schemas.openxmlformats.org/drawingml/2006/main">
+              <a:graphicData uri="http://schemas.openxmlformats.org/drawingml/2006/picture">
+                <pic:pic xmlns:pic="http://schemas.openxmlformats.org/drawingml/2006/picture">
+                  <pic:nvPicPr>
+                    <pic:cNvPr id="0" name=""/>
+                    <pic:cNvPicPr/>
+                  </pic:nvPicPr>
+                  <pic:blipFill>
+                    <a:blip r:embed="rId8">
+                      <a:extLst>
+                        <a:ext uri="{28A0092B-C50C-407E-A947-70E740481C1C}">
+                          <a14:useLocalDpi xmlns:a14="http://schemas.microsoft.com/office/drawing/2010/main" val="0"/>
+                        </a:ext>
+                      </a:extLst>
+                    </a:blip>
+                    <a:stretch>
+                      <a:fillRect/>
+                    </a:stretch>
+                  </pic:blipFill>
+                  <pic:spPr>
+                    <a:xfrm>
+                      <a:off x="0" y="0"/>
+                      <a:ext cx="5943600" cy="3714750"/>
+                    </a:xfrm>
+                    <a:prstGeom prst="rect">
+                      <a:avLst/>
+                    </a:prstGeom>
+                  </pic:spPr>
+                </pic:pic>
+              </a:graphicData>
+            </a:graphic>
+          </wp:inline>
+        </w:drawing>
+      </w:r>
+    </w:p>
+    <w:p>
+      <w:pPr>
+        <w:rPr>
+          <w:rFonts w:ascii="Times New Roman" w:eastAsia="Aptos" w:hAnsi="Times New Roman" w:cs="Times New Roman"/>
+          <w:lang w:val="es-ES"/>
+        </w:rPr>
+      </w:pPr>
+      <w:r>
+        <w:rPr>
+          <w:rFonts w:ascii="Times New Roman" w:eastAsia="Aptos" w:hAnsi="Times New Roman" w:cs="Times New Roman"/>
+          <w:lang w:val="es-ES"/>
+        </w:rPr>
+        <w:br w:type="page"/>
+      </w:r>
+    </w:p>
+    <w:p>
+      <w:pPr>
+        <w:pStyle w:val="ListParagraph"/>
+        <w:numPr>
+          <w:ilvl w:val="0"/>
+          <w:numId w:val="5"/>
+        </w:numPr>
+        <w:jc w:val="both"/>
         <w:rPr>
           <w:rFonts w:ascii="Times New Roman" w:hAnsi="Times New Roman" w:cs="Times New Roman"/>
           <w:b/>
           <w:bCs/>
         </w:rPr>
-        <w:t>}</w:t>
-      </w:r>
-    </w:p>
-    <w:p>
-      <w:pPr>
-        <w:ind w:left="360"/>
+      </w:pPr>
+      <w:r>
         <w:rPr>
           <w:rFonts w:ascii="Times New Roman" w:hAnsi="Times New Roman" w:cs="Times New Roman"/>
           <w:b/>
           <w:bCs/>
         </w:rPr>
-      </w:pPr>
-    </w:p>
-    <w:p>
-      <w:pPr>
-        <w:pStyle w:val="ListParagraph"/>
-        <w:numPr>
-          <w:ilvl w:val="0"/>
-          <w:numId w:val="3"/>
-        </w:numPr>
+        <w:t>D</w:t>
+      </w:r>
+      <w:r>
         <w:rPr>
           <w:rFonts w:ascii="Times New Roman" w:hAnsi="Times New Roman" w:cs="Times New Roman"/>
           <w:b/>
           <w:bCs/>
         </w:rPr>
-      </w:pPr>
-      <w:r>
-        <w:rPr>
-          <w:rFonts w:ascii="Times New Roman" w:hAnsi="Times New Roman" w:cs="Times New Roman"/>
-          <w:b/>
-          <w:bCs/>
-        </w:rPr>
-        <w:t>Diseño del proceso ETL</w:t>
-      </w:r>
-    </w:p>
-    <w:p>
-      <w:pPr>
-        <w:pStyle w:val="ListParagraph"/>
-        <w:ind w:left="360"/>
-        <w:rPr>
-          <w:rFonts w:ascii="Times New Roman" w:hAnsi="Times New Roman" w:cs="Times New Roman"/>
-          <w:b/>
-          <w:bCs/>
-        </w:rPr>
-      </w:pPr>
-    </w:p>
-    <w:p>
-      <w:pPr>
-        <w:rPr>
-          <w:rFonts w:ascii="Times New Roman" w:hAnsi="Times New Roman" w:cs="Times New Roman"/>
-          <w:b/>
-          <w:bCs/>
-        </w:rPr>
-      </w:pPr>
-      <w:r>
-        <w:rPr>
-          <w:rFonts w:ascii="Times New Roman" w:hAnsi="Times New Roman" w:cs="Times New Roman"/>
-          <w:b/>
-          <w:bCs/>
-        </w:rPr>
-        <w:t>Entregables</w:t>
-      </w:r>
-      <w:r>
-        <w:rPr>
-          <w:rFonts w:ascii="Times New Roman" w:hAnsi="Times New Roman" w:cs="Times New Roman"/>
-          <w:b/>
-          <w:bCs/>
-        </w:rPr>
-        <w:t xml:space="preserve">: </w:t>
-      </w:r>
-    </w:p>
-    <w:p>
-      <w:pPr>
-        <w:pStyle w:val="ListParagraph"/>
-        <w:numPr>
-          <w:ilvl w:val="0"/>
-          <w:numId w:val="4"/>
-        </w:numPr>
-        <w:rPr>
-          <w:rFonts w:ascii="Times New Roman" w:hAnsi="Times New Roman" w:cs="Times New Roman"/>
-        </w:rPr>
-      </w:pPr>
-      <w:r>
-        <w:rPr>
-          <w:rFonts w:ascii="Times New Roman" w:hAnsi="Times New Roman" w:cs="Times New Roman"/>
-        </w:rPr>
-        <w:t>Bocetos de los tres tipos de tableros de control</w:t>
-      </w:r>
-    </w:p>
-    <w:p>
-      <w:pPr>
-        <w:pStyle w:val="ListParagraph"/>
-        <w:numPr>
-          <w:ilvl w:val="0"/>
-          <w:numId w:val="4"/>
-        </w:numPr>
-        <w:rPr>
-          <w:rFonts w:ascii="Times New Roman" w:hAnsi="Times New Roman" w:cs="Times New Roman"/>
-        </w:rPr>
-      </w:pPr>
-      <w:r>
-        <w:rPr>
-          <w:rFonts w:ascii="Times New Roman" w:hAnsi="Times New Roman" w:cs="Times New Roman"/>
-        </w:rPr>
-        <w:t>Modelos multidimensional</w:t>
-      </w:r>
-    </w:p>
-    <w:p>
-      <w:pPr>
-        <w:pStyle w:val="ListParagraph"/>
-        <w:numPr>
-          <w:ilvl w:val="0"/>
-          <w:numId w:val="4"/>
-        </w:numPr>
-        <w:rPr>
-          <w:rFonts w:ascii="Times New Roman" w:hAnsi="Times New Roman" w:cs="Times New Roman"/>
-        </w:rPr>
-      </w:pPr>
-      <w:r>
-        <w:rPr>
-          <w:rFonts w:ascii="Times New Roman" w:hAnsi="Times New Roman" w:cs="Times New Roman"/>
-        </w:rPr>
-        <w:lastRenderedPageBreak/>
-        <w:t>D</w:t>
-      </w:r>
-      <w:r>
-        <w:rPr>
-          <w:rFonts w:ascii="Times New Roman" w:hAnsi="Times New Roman" w:cs="Times New Roman"/>
-        </w:rPr>
-        <w:t>iseño ETL (IN)</w:t>
-      </w:r>
-    </w:p>
-    <w:p>
-      <w:pPr>
-        <w:rPr>
-          <w:rFonts w:ascii="Times New Roman" w:hAnsi="Times New Roman" w:cs="Times New Roman"/>
-        </w:rPr>
-      </w:pPr>
+        <w:t>iseño del proceso ETL</w:t>
+      </w:r>
+    </w:p>
+    <w:p>
+      <w:pPr>
+        <w:jc w:val="both"/>
+        <w:rPr>
+          <w:rFonts w:ascii="Times New Roman" w:hAnsi="Times New Roman" w:cs="Times New Roman"/>
+        </w:rPr>
+      </w:pPr>
+      <w:r>
+        <w:rPr>
+          <w:noProof/>
+        </w:rPr>
+        <w:drawing>
+          <wp:inline distT="0" distB="0" distL="0" distR="0" wp14:anchorId="0A247B26" wp14:editId="4538E645">
+            <wp:extent cx="4835803" cy="4812884"/>
+            <wp:effectExtent l="0" t="0" r="0" b="0"/>
+            <wp:docPr id="1637254087" name="Picture 1637254087"/>
+            <wp:cNvGraphicFramePr>
+              <a:graphicFrameLocks xmlns:a="http://schemas.openxmlformats.org/drawingml/2006/main" noChangeAspect="1"/>
+            </wp:cNvGraphicFramePr>
+            <a:graphic xmlns:a="http://schemas.openxmlformats.org/drawingml/2006/main">
+              <a:graphicData uri="http://schemas.openxmlformats.org/drawingml/2006/picture">
+                <pic:pic xmlns:pic="http://schemas.openxmlformats.org/drawingml/2006/picture">
+                  <pic:nvPicPr>
+                    <pic:cNvPr id="0" name="Picture 1637254087"/>
+                    <pic:cNvPicPr/>
+                  </pic:nvPicPr>
+                  <pic:blipFill>
+                    <a:blip r:embed="rId9">
+                      <a:extLst>
+                        <a:ext uri="{28A0092B-C50C-407E-A947-70E740481C1C}">
+                          <a14:useLocalDpi xmlns:a14="http://schemas.microsoft.com/office/drawing/2010/main" val="0"/>
+                        </a:ext>
+                      </a:extLst>
+                    </a:blip>
+                    <a:stretch>
+                      <a:fillRect/>
+                    </a:stretch>
+                  </pic:blipFill>
+                  <pic:spPr>
+                    <a:xfrm>
+                      <a:off x="0" y="0"/>
+                      <a:ext cx="4835803" cy="4812884"/>
+                    </a:xfrm>
+                    <a:prstGeom prst="rect">
+                      <a:avLst/>
+                    </a:prstGeom>
+                  </pic:spPr>
+                </pic:pic>
+              </a:graphicData>
+            </a:graphic>
+          </wp:inline>
+        </w:drawing>
+      </w:r>
+    </w:p>
+    <w:p>
+      <w:pPr>
+        <w:jc w:val="both"/>
+        <w:rPr>
+          <w:rFonts w:ascii="Times New Roman" w:hAnsi="Times New Roman" w:cs="Times New Roman"/>
+        </w:rPr>
+      </w:pPr>
+      <w:r>
+        <w:rPr>
+          <w:noProof/>
+        </w:rPr>
+        <w:drawing>
+          <wp:inline distT="0" distB="0" distL="0" distR="0" wp14:anchorId="53469C59" wp14:editId="32613CA6">
+            <wp:extent cx="4902450" cy="5512086"/>
+            <wp:effectExtent l="0" t="0" r="0" b="0"/>
+            <wp:docPr id="1799951407" name="Picture 1799951407"/>
+            <wp:cNvGraphicFramePr>
+              <a:graphicFrameLocks xmlns:a="http://schemas.openxmlformats.org/drawingml/2006/main" noChangeAspect="1"/>
+            </wp:cNvGraphicFramePr>
+            <a:graphic xmlns:a="http://schemas.openxmlformats.org/drawingml/2006/main">
+              <a:graphicData uri="http://schemas.openxmlformats.org/drawingml/2006/picture">
+                <pic:pic xmlns:pic="http://schemas.openxmlformats.org/drawingml/2006/picture">
+                  <pic:nvPicPr>
+                    <pic:cNvPr id="0" name="Picture 1799951407"/>
+                    <pic:cNvPicPr/>
+                  </pic:nvPicPr>
+                  <pic:blipFill>
+                    <a:blip r:embed="rId10">
+                      <a:extLst>
+                        <a:ext uri="{28A0092B-C50C-407E-A947-70E740481C1C}">
+                          <a14:useLocalDpi xmlns:a14="http://schemas.microsoft.com/office/drawing/2010/main" val="0"/>
+                        </a:ext>
+                      </a:extLst>
+                    </a:blip>
+                    <a:stretch>
+                      <a:fillRect/>
+                    </a:stretch>
+                  </pic:blipFill>
+                  <pic:spPr>
+                    <a:xfrm>
+                      <a:off x="0" y="0"/>
+                      <a:ext cx="4902450" cy="5512086"/>
+                    </a:xfrm>
+                    <a:prstGeom prst="rect">
+                      <a:avLst/>
+                    </a:prstGeom>
+                  </pic:spPr>
+                </pic:pic>
+              </a:graphicData>
+            </a:graphic>
+          </wp:inline>
+        </w:drawing>
+      </w:r>
+    </w:p>
+    <w:p>
+      <w:r>
+        <w:rPr>
+          <w:noProof/>
+        </w:rPr>
+        <w:drawing>
+          <wp:inline distT="0" distB="0" distL="0" distR="0" wp14:anchorId="4759AF48" wp14:editId="447BA0F3">
+            <wp:extent cx="5485452" cy="5654980"/>
+            <wp:effectExtent l="0" t="0" r="0" b="0"/>
+            <wp:docPr id="1566353809" name="Picture 1566353809"/>
+            <wp:cNvGraphicFramePr>
+              <a:graphicFrameLocks xmlns:a="http://schemas.openxmlformats.org/drawingml/2006/main" noChangeAspect="1"/>
+            </wp:cNvGraphicFramePr>
+            <a:graphic xmlns:a="http://schemas.openxmlformats.org/drawingml/2006/main">
+              <a:graphicData uri="http://schemas.openxmlformats.org/drawingml/2006/picture">
+                <pic:pic xmlns:pic="http://schemas.openxmlformats.org/drawingml/2006/picture">
+                  <pic:nvPicPr>
+                    <pic:cNvPr id="0" name=""/>
+                    <pic:cNvPicPr/>
+                  </pic:nvPicPr>
+                  <pic:blipFill>
+                    <a:blip r:embed="rId11">
+                      <a:extLst>
+                        <a:ext uri="{28A0092B-C50C-407E-A947-70E740481C1C}">
+                          <a14:useLocalDpi xmlns:a14="http://schemas.microsoft.com/office/drawing/2010/main" val="0"/>
+                        </a:ext>
+                      </a:extLst>
+                    </a:blip>
+                    <a:stretch>
+                      <a:fillRect/>
+                    </a:stretch>
+                  </pic:blipFill>
+                  <pic:spPr>
+                    <a:xfrm>
+                      <a:off x="0" y="0"/>
+                      <a:ext cx="5485452" cy="5654980"/>
+                    </a:xfrm>
+                    <a:prstGeom prst="rect">
+                      <a:avLst/>
+                    </a:prstGeom>
+                  </pic:spPr>
+                </pic:pic>
+              </a:graphicData>
+            </a:graphic>
+          </wp:inline>
+        </w:drawing>
+      </w:r>
+    </w:p>
+    <w:p>
+      <w:r>
+        <w:rPr>
+          <w:noProof/>
+        </w:rPr>
+        <w:drawing>
+          <wp:inline distT="0" distB="0" distL="0" distR="0" wp14:anchorId="496966F5" wp14:editId="6BC04D89">
+            <wp:extent cx="5842298" cy="5727994"/>
+            <wp:effectExtent l="0" t="0" r="0" b="0"/>
+            <wp:docPr id="1435087081" name="Picture 1435087081"/>
+            <wp:cNvGraphicFramePr>
+              <a:graphicFrameLocks xmlns:a="http://schemas.openxmlformats.org/drawingml/2006/main" noChangeAspect="1"/>
+            </wp:cNvGraphicFramePr>
+            <a:graphic xmlns:a="http://schemas.openxmlformats.org/drawingml/2006/main">
+              <a:graphicData uri="http://schemas.openxmlformats.org/drawingml/2006/picture">
+                <pic:pic xmlns:pic="http://schemas.openxmlformats.org/drawingml/2006/picture">
+                  <pic:nvPicPr>
+                    <pic:cNvPr id="0" name="Picture 1435087081"/>
+                    <pic:cNvPicPr/>
+                  </pic:nvPicPr>
+                  <pic:blipFill>
+                    <a:blip r:embed="rId12">
+                      <a:extLst>
+                        <a:ext uri="{28A0092B-C50C-407E-A947-70E740481C1C}">
+                          <a14:useLocalDpi xmlns:a14="http://schemas.microsoft.com/office/drawing/2010/main" val="0"/>
+                        </a:ext>
+                      </a:extLst>
+                    </a:blip>
+                    <a:stretch>
+                      <a:fillRect/>
+                    </a:stretch>
+                  </pic:blipFill>
+                  <pic:spPr>
+                    <a:xfrm>
+                      <a:off x="0" y="0"/>
+                      <a:ext cx="5842298" cy="5727994"/>
+                    </a:xfrm>
+                    <a:prstGeom prst="rect">
+                      <a:avLst/>
+                    </a:prstGeom>
+                  </pic:spPr>
+                </pic:pic>
+              </a:graphicData>
+            </a:graphic>
+          </wp:inline>
+        </w:drawing>
+      </w:r>
+    </w:p>
+    <w:p>
+      <w:r>
+        <w:rPr>
+          <w:noProof/>
+        </w:rPr>
+        <w:drawing>
+          <wp:inline distT="0" distB="0" distL="0" distR="0" wp14:anchorId="28369078" wp14:editId="1809AAB8">
+            <wp:extent cx="4927852" cy="5270770"/>
+            <wp:effectExtent l="0" t="0" r="0" b="0"/>
+            <wp:docPr id="2006732889" name="Picture 2006732889"/>
+            <wp:cNvGraphicFramePr>
+              <a:graphicFrameLocks xmlns:a="http://schemas.openxmlformats.org/drawingml/2006/main" noChangeAspect="1"/>
+            </wp:cNvGraphicFramePr>
+            <a:graphic xmlns:a="http://schemas.openxmlformats.org/drawingml/2006/main">
+              <a:graphicData uri="http://schemas.openxmlformats.org/drawingml/2006/picture">
+                <pic:pic xmlns:pic="http://schemas.openxmlformats.org/drawingml/2006/picture">
+                  <pic:nvPicPr>
+                    <pic:cNvPr id="0" name="Picture 2006732889"/>
+                    <pic:cNvPicPr/>
+                  </pic:nvPicPr>
+                  <pic:blipFill>
+                    <a:blip r:embed="rId13">
+                      <a:extLst>
+                        <a:ext uri="{28A0092B-C50C-407E-A947-70E740481C1C}">
+                          <a14:useLocalDpi xmlns:a14="http://schemas.microsoft.com/office/drawing/2010/main" val="0"/>
+                        </a:ext>
+                      </a:extLst>
+                    </a:blip>
+                    <a:stretch>
+                      <a:fillRect/>
+                    </a:stretch>
+                  </pic:blipFill>
+                  <pic:spPr>
+                    <a:xfrm>
+                      <a:off x="0" y="0"/>
+                      <a:ext cx="4927852" cy="5270770"/>
+                    </a:xfrm>
+                    <a:prstGeom prst="rect">
+                      <a:avLst/>
+                    </a:prstGeom>
+                  </pic:spPr>
+                </pic:pic>
+              </a:graphicData>
+            </a:graphic>
+          </wp:inline>
+        </w:drawing>
+      </w:r>
     </w:p>
     <w:sectPr>
       <w:pgSz w:w="12240" w:h="15840"/>
@@ -2549,6 +2800,92 @@
     </w:lvl>
   </w:abstractNum>
   <w:abstractNum w:abstractNumId="1" w15:restartNumberingAfterBreak="0">
+    <w:nsid w:val="26C533B8"/>
+    <w:multiLevelType w:val="hybridMultilevel"/>
+    <w:tmpl w:val="16CCD01C"/>
+    <w:lvl w:ilvl="0" w:tplc="36E0BB46">
+      <w:start w:val="1"/>
+      <w:numFmt w:val="decimal"/>
+      <w:lvlText w:val="%1."/>
+      <w:lvlJc w:val="left"/>
+      <w:pPr>
+        <w:ind w:left="720" w:hanging="360"/>
+      </w:pPr>
+    </w:lvl>
+    <w:lvl w:ilvl="1" w:tplc="21AC1624">
+      <w:start w:val="1"/>
+      <w:numFmt w:val="lowerLetter"/>
+      <w:lvlText w:val="%2."/>
+      <w:lvlJc w:val="left"/>
+      <w:pPr>
+        <w:ind w:left="1440" w:hanging="360"/>
+      </w:pPr>
+    </w:lvl>
+    <w:lvl w:ilvl="2" w:tplc="AC2EDD94">
+      <w:start w:val="1"/>
+      <w:numFmt w:val="lowerRoman"/>
+      <w:lvlText w:val="%3."/>
+      <w:lvlJc w:val="right"/>
+      <w:pPr>
+        <w:ind w:left="2160" w:hanging="180"/>
+      </w:pPr>
+    </w:lvl>
+    <w:lvl w:ilvl="3" w:tplc="0EB46010">
+      <w:start w:val="1"/>
+      <w:numFmt w:val="decimal"/>
+      <w:lvlText w:val="%4."/>
+      <w:lvlJc w:val="left"/>
+      <w:pPr>
+        <w:ind w:left="2880" w:hanging="360"/>
+      </w:pPr>
+    </w:lvl>
+    <w:lvl w:ilvl="4" w:tplc="C8BA1F78">
+      <w:start w:val="1"/>
+      <w:numFmt w:val="lowerLetter"/>
+      <w:lvlText w:val="%5."/>
+      <w:lvlJc w:val="left"/>
+      <w:pPr>
+        <w:ind w:left="3600" w:hanging="360"/>
+      </w:pPr>
+    </w:lvl>
+    <w:lvl w:ilvl="5" w:tplc="9F087122">
+      <w:start w:val="1"/>
+      <w:numFmt w:val="lowerRoman"/>
+      <w:lvlText w:val="%6."/>
+      <w:lvlJc w:val="right"/>
+      <w:pPr>
+        <w:ind w:left="4320" w:hanging="180"/>
+      </w:pPr>
+    </w:lvl>
+    <w:lvl w:ilvl="6" w:tplc="9614E81A">
+      <w:start w:val="1"/>
+      <w:numFmt w:val="decimal"/>
+      <w:lvlText w:val="%7."/>
+      <w:lvlJc w:val="left"/>
+      <w:pPr>
+        <w:ind w:left="5040" w:hanging="360"/>
+      </w:pPr>
+    </w:lvl>
+    <w:lvl w:ilvl="7" w:tplc="BE46FB00">
+      <w:start w:val="1"/>
+      <w:numFmt w:val="lowerLetter"/>
+      <w:lvlText w:val="%8."/>
+      <w:lvlJc w:val="left"/>
+      <w:pPr>
+        <w:ind w:left="5760" w:hanging="360"/>
+      </w:pPr>
+    </w:lvl>
+    <w:lvl w:ilvl="8" w:tplc="DA9412DE">
+      <w:start w:val="1"/>
+      <w:numFmt w:val="lowerRoman"/>
+      <w:lvlText w:val="%9."/>
+      <w:lvlJc w:val="right"/>
+      <w:pPr>
+        <w:ind w:left="6480" w:hanging="180"/>
+      </w:pPr>
+    </w:lvl>
+  </w:abstractNum>
+  <w:abstractNum w:abstractNumId="2" w15:restartNumberingAfterBreak="0">
     <w:nsid w:val="2CEE727F"/>
     <w:multiLevelType w:val="hybridMultilevel"/>
     <w:tmpl w:val="97D2F1BC"/>
@@ -2637,7 +2974,93 @@
       </w:pPr>
     </w:lvl>
   </w:abstractNum>
-  <w:abstractNum w:abstractNumId="2" w15:restartNumberingAfterBreak="0">
+  <w:abstractNum w:abstractNumId="3" w15:restartNumberingAfterBreak="0">
+    <w:nsid w:val="3239387F"/>
+    <w:multiLevelType w:val="hybridMultilevel"/>
+    <w:tmpl w:val="9C1C578E"/>
+    <w:lvl w:ilvl="0" w:tplc="63A29CA0">
+      <w:start w:val="1"/>
+      <w:numFmt w:val="decimal"/>
+      <w:lvlText w:val="%1."/>
+      <w:lvlJc w:val="left"/>
+      <w:pPr>
+        <w:ind w:left="720" w:hanging="360"/>
+      </w:pPr>
+    </w:lvl>
+    <w:lvl w:ilvl="1" w:tplc="3A30A6FE">
+      <w:start w:val="1"/>
+      <w:numFmt w:val="lowerLetter"/>
+      <w:lvlText w:val="%2."/>
+      <w:lvlJc w:val="left"/>
+      <w:pPr>
+        <w:ind w:left="1440" w:hanging="360"/>
+      </w:pPr>
+    </w:lvl>
+    <w:lvl w:ilvl="2" w:tplc="D15441DA">
+      <w:start w:val="1"/>
+      <w:numFmt w:val="lowerRoman"/>
+      <w:lvlText w:val="%3."/>
+      <w:lvlJc w:val="right"/>
+      <w:pPr>
+        <w:ind w:left="2160" w:hanging="180"/>
+      </w:pPr>
+    </w:lvl>
+    <w:lvl w:ilvl="3" w:tplc="BE2C3F12">
+      <w:start w:val="1"/>
+      <w:numFmt w:val="decimal"/>
+      <w:lvlText w:val="%4."/>
+      <w:lvlJc w:val="left"/>
+      <w:pPr>
+        <w:ind w:left="2880" w:hanging="360"/>
+      </w:pPr>
+    </w:lvl>
+    <w:lvl w:ilvl="4" w:tplc="02C2267C">
+      <w:start w:val="1"/>
+      <w:numFmt w:val="lowerLetter"/>
+      <w:lvlText w:val="%5."/>
+      <w:lvlJc w:val="left"/>
+      <w:pPr>
+        <w:ind w:left="3600" w:hanging="360"/>
+      </w:pPr>
+    </w:lvl>
+    <w:lvl w:ilvl="5" w:tplc="DED05416">
+      <w:start w:val="1"/>
+      <w:numFmt w:val="lowerRoman"/>
+      <w:lvlText w:val="%6."/>
+      <w:lvlJc w:val="right"/>
+      <w:pPr>
+        <w:ind w:left="4320" w:hanging="180"/>
+      </w:pPr>
+    </w:lvl>
+    <w:lvl w:ilvl="6" w:tplc="51EAF9D0">
+      <w:start w:val="1"/>
+      <w:numFmt w:val="decimal"/>
+      <w:lvlText w:val="%7."/>
+      <w:lvlJc w:val="left"/>
+      <w:pPr>
+        <w:ind w:left="5040" w:hanging="360"/>
+      </w:pPr>
+    </w:lvl>
+    <w:lvl w:ilvl="7" w:tplc="37589948">
+      <w:start w:val="1"/>
+      <w:numFmt w:val="lowerLetter"/>
+      <w:lvlText w:val="%8."/>
+      <w:lvlJc w:val="left"/>
+      <w:pPr>
+        <w:ind w:left="5760" w:hanging="360"/>
+      </w:pPr>
+    </w:lvl>
+    <w:lvl w:ilvl="8" w:tplc="DACC8164">
+      <w:start w:val="1"/>
+      <w:numFmt w:val="lowerRoman"/>
+      <w:lvlText w:val="%9."/>
+      <w:lvlJc w:val="right"/>
+      <w:pPr>
+        <w:ind w:left="6480" w:hanging="180"/>
+      </w:pPr>
+    </w:lvl>
+  </w:abstractNum>
+  <w:abstractNum w:abstractNumId="4" w15:restartNumberingAfterBreak="0">
     <w:nsid w:val="3E5F7AF1"/>
     <w:multiLevelType w:val="multilevel"/>
     <w:tmpl w:val="7552566A"/>
@@ -2657,7 +3080,7 @@
         <w:sz w:val="20"/>
       </w:rPr>
     </w:lvl>
-    <w:lvl w:ilvl="1" w:tentative="1">
+    <w:lvl w:ilvl="1">
       <w:start w:val="1"/>
       <w:numFmt w:val="bullet"/>
       <w:lvlText w:val="o"/>
@@ -2786,7 +3209,7 @@
       </w:rPr>
     </w:lvl>
   </w:abstractNum>
-  <w:abstractNum w:abstractNumId="3" w15:restartNumberingAfterBreak="0">
+  <w:abstractNum w:abstractNumId="5" w15:restartNumberingAfterBreak="0">
     <w:nsid w:val="57D832CD"/>
     <w:multiLevelType w:val="hybridMultilevel"/>
     <w:tmpl w:val="73BC6552"/>
@@ -2900,17 +3323,23 @@
       </w:rPr>
     </w:lvl>
   </w:abstractNum>
-  <w:num w:numId="1" w16cid:durableId="1221288256">
+  <w:num w:numId="1" w16cid:durableId="878007007">
+    <w:abstractNumId w:val="1"/>
+  </w:num>
+  <w:num w:numId="2" w16cid:durableId="2026252247">
+    <w:abstractNumId w:val="3"/>
+  </w:num>
+  <w:num w:numId="3" w16cid:durableId="1221288256">
+    <w:abstractNumId w:val="4"/>
+  </w:num>
+  <w:num w:numId="4" w16cid:durableId="589698943">
+    <w:abstractNumId w:val="0"/>
+  </w:num>
+  <w:num w:numId="5" w16cid:durableId="1466583556">
     <w:abstractNumId w:val="2"/>
   </w:num>
-  <w:num w:numId="2" w16cid:durableId="589698943">
-    <w:abstractNumId w:val="0"/>
-  </w:num>
-  <w:num w:numId="3" w16cid:durableId="1466583556">
-    <w:abstractNumId w:val="1"/>
-  </w:num>
-  <w:num w:numId="4" w16cid:durableId="1475490763">
-    <w:abstractNumId w:val="3"/>
+  <w:num w:numId="6" w16cid:durableId="1475490763">
+    <w:abstractNumId w:val="5"/>
   </w:num>
 </w:numbering>
 </file>
@@ -3517,6 +3946,7 @@
   <w:style w:type="character" w:default="1" w:styleId="DefaultParagraphFont">
     <w:name w:val="Default Paragraph Font"/>
     <w:uiPriority w:val="1"/>
+    <w:semiHidden/>
     <w:unhideWhenUsed/>
   </w:style>
   <w:style w:type="table" w:default="1" w:styleId="TableNormal">
